--- a/UnderStanding Of Git.docx
+++ b/UnderStanding Of Git.docx
@@ -1869,14 +1869,6 @@
           <w:szCs w:val="22"/>
         </w:rPr>
         <w:tab/>
-      </w:r>
-      <w:r>
-        <w:rPr>
-          <w:rFonts w:ascii="Menlo" w:hAnsi="Menlo" w:cs="Menlo"/>
-          <w:color w:val="000000"/>
-          <w:sz w:val="22"/>
-          <w:szCs w:val="22"/>
-        </w:rPr>
         <w:t>origin</w:t>
       </w:r>
       <w:r>
@@ -2088,44 +2080,16 @@
           <w:sz w:val="22"/>
           <w:szCs w:val="22"/>
         </w:rPr>
-        <w:t xml:space="preserve"> pull</w:t>
-      </w:r>
-      <w:r>
-        <w:rPr>
-          <w:rFonts w:ascii="Menlo" w:hAnsi="Menlo" w:cs="Menlo"/>
-          <w:b/>
-          <w:color w:val="000000"/>
-          <w:sz w:val="22"/>
-          <w:szCs w:val="22"/>
-        </w:rPr>
-        <w:t xml:space="preserve"> </w:t>
-      </w:r>
-      <w:r>
-        <w:rPr>
-          <w:rFonts w:ascii="Menlo" w:hAnsi="Menlo" w:cs="Menlo"/>
-          <w:color w:val="000000"/>
-          <w:sz w:val="22"/>
-          <w:szCs w:val="22"/>
-        </w:rPr>
-        <w:t>to update</w:t>
-      </w:r>
-      <w:r>
-        <w:rPr>
-          <w:rFonts w:ascii="Menlo" w:hAnsi="Menlo" w:cs="Menlo"/>
-          <w:color w:val="000000"/>
-          <w:sz w:val="22"/>
-          <w:szCs w:val="22"/>
-        </w:rPr>
-        <w:t xml:space="preserve"> the </w:t>
-      </w:r>
-      <w:r>
-        <w:rPr>
-          <w:rFonts w:ascii="Menlo" w:hAnsi="Menlo" w:cs="Menlo"/>
-          <w:color w:val="000000"/>
-          <w:sz w:val="22"/>
-          <w:szCs w:val="22"/>
-        </w:rPr>
-        <w:t xml:space="preserve">master </w:t>
+        <w:t xml:space="preserve"> pull </w:t>
+      </w:r>
+      <w:r>
+        <w:rPr>
+          <w:rFonts w:ascii="Menlo" w:hAnsi="Menlo" w:cs="Menlo"/>
+          <w:color w:val="000000"/>
+          <w:sz w:val="22"/>
+          <w:szCs w:val="22"/>
+        </w:rPr>
+        <w:t xml:space="preserve">to update the master </w:t>
       </w:r>
       <w:proofErr w:type="spellStart"/>
       <w:r>
@@ -2145,16 +2109,7 @@
           <w:sz w:val="22"/>
           <w:szCs w:val="22"/>
         </w:rPr>
-        <w:t xml:space="preserve"> master repo to local repo</w:t>
-      </w:r>
-      <w:r>
-        <w:rPr>
-          <w:rFonts w:ascii="Menlo" w:hAnsi="Menlo" w:cs="Menlo"/>
-          <w:color w:val="000000"/>
-          <w:sz w:val="22"/>
-          <w:szCs w:val="22"/>
-        </w:rPr>
-        <w:t>.</w:t>
+        <w:t xml:space="preserve"> master repo to local repo.</w:t>
       </w:r>
     </w:p>
     <w:p>
@@ -2401,16 +2356,7 @@
           <w:sz w:val="22"/>
           <w:szCs w:val="22"/>
         </w:rPr>
-        <w:t xml:space="preserve"> reset HEAD sindhu.txt</w:t>
-      </w:r>
-      <w:r>
-        <w:rPr>
-          <w:rFonts w:ascii="Menlo" w:hAnsi="Menlo" w:cs="Menlo"/>
-          <w:color w:val="000000"/>
-          <w:sz w:val="22"/>
-          <w:szCs w:val="22"/>
-        </w:rPr>
-        <w:t xml:space="preserve"> – move a file from staged to working directory. (untracked file)</w:t>
+        <w:t xml:space="preserve"> reset HEAD sindhu.txt – move a file from staged to working directory. (untracked file)</w:t>
       </w:r>
     </w:p>
     <w:p>
@@ -6633,17 +6579,7 @@
           <w:sz w:val="22"/>
           <w:szCs w:val="22"/>
         </w:rPr>
-        <w:t xml:space="preserve"> merge git1</w:t>
-      </w:r>
-      <w:r>
-        <w:rPr>
-          <w:rFonts w:ascii="Menlo" w:hAnsi="Menlo" w:cs="Menlo"/>
-          <w:b/>
-          <w:color w:val="000000"/>
-          <w:sz w:val="22"/>
-          <w:szCs w:val="22"/>
-        </w:rPr>
-        <w:t xml:space="preserve"> –m “merge”</w:t>
+        <w:t xml:space="preserve"> merge git1 –m “merge”</w:t>
       </w:r>
     </w:p>
     <w:p>
@@ -7800,14 +7736,6 @@
           <w:szCs w:val="22"/>
         </w:rPr>
         <w:tab/>
-      </w:r>
-      <w:r>
-        <w:rPr>
-          <w:rFonts w:ascii="Menlo" w:hAnsi="Menlo" w:cs="Menlo"/>
-          <w:color w:val="000000"/>
-          <w:sz w:val="22"/>
-          <w:szCs w:val="22"/>
-        </w:rPr>
         <w:t xml:space="preserve"> </w:t>
       </w:r>
       <w:proofErr w:type="spellStart"/>
@@ -7939,14 +7867,6 @@
           <w:szCs w:val="22"/>
         </w:rPr>
         <w:tab/>
-      </w:r>
-      <w:r>
-        <w:rPr>
-          <w:rFonts w:ascii="Menlo" w:hAnsi="Menlo" w:cs="Menlo"/>
-          <w:color w:val="000000"/>
-          <w:sz w:val="22"/>
-          <w:szCs w:val="22"/>
-        </w:rPr>
         <w:t xml:space="preserve"> </w:t>
       </w:r>
       <w:proofErr w:type="spellStart"/>
@@ -11883,7 +11803,7785 @@
       </w:r>
       <w:proofErr w:type="spellEnd"/>
     </w:p>
-    <w:p>
+    <w:p/>
+    <w:p/>
+    <w:p/>
+    <w:p>
+      <w:pPr>
+        <w:pBdr>
+          <w:bottom w:val="double" w:sz="6" w:space="1" w:color="auto"/>
+        </w:pBdr>
+        <w:rPr>
+          <w:b/>
+        </w:rPr>
+      </w:pPr>
+      <w:r>
+        <w:rPr>
+          <w:b/>
+        </w:rPr>
+        <w:t>END-TO-END</w:t>
+      </w:r>
+    </w:p>
+    <w:p>
+      <w:pPr>
+        <w:rPr>
+          <w:b/>
+        </w:rPr>
+      </w:pPr>
+    </w:p>
+    <w:p>
+      <w:pPr>
+        <w:widowControl w:val="0"/>
+        <w:tabs>
+          <w:tab w:val="left" w:pos="560"/>
+          <w:tab w:val="left" w:pos="1120"/>
+          <w:tab w:val="left" w:pos="1680"/>
+          <w:tab w:val="left" w:pos="2240"/>
+          <w:tab w:val="left" w:pos="2800"/>
+          <w:tab w:val="left" w:pos="3360"/>
+          <w:tab w:val="left" w:pos="3920"/>
+          <w:tab w:val="left" w:pos="4480"/>
+          <w:tab w:val="left" w:pos="5040"/>
+          <w:tab w:val="left" w:pos="5600"/>
+          <w:tab w:val="left" w:pos="6160"/>
+          <w:tab w:val="left" w:pos="6720"/>
+        </w:tabs>
+        <w:autoSpaceDE w:val="0"/>
+        <w:autoSpaceDN w:val="0"/>
+        <w:adjustRightInd w:val="0"/>
+        <w:rPr>
+          <w:rFonts w:ascii="Menlo" w:hAnsi="Menlo" w:cs="Menlo"/>
+          <w:b/>
+          <w:color w:val="000000"/>
+          <w:sz w:val="22"/>
+          <w:szCs w:val="22"/>
+        </w:rPr>
+      </w:pPr>
+      <w:r>
+        <w:rPr>
+          <w:rFonts w:ascii="Menlo" w:hAnsi="Menlo" w:cs="Menlo"/>
+          <w:b/>
+          <w:color w:val="000000"/>
+          <w:sz w:val="22"/>
+          <w:szCs w:val="22"/>
+        </w:rPr>
+        <w:t>MBANIT</w:t>
+      </w:r>
+      <w:proofErr w:type="gramStart"/>
+      <w:r>
+        <w:rPr>
+          <w:rFonts w:ascii="Menlo" w:hAnsi="Menlo" w:cs="Menlo"/>
+          <w:b/>
+          <w:color w:val="000000"/>
+          <w:sz w:val="22"/>
+          <w:szCs w:val="22"/>
+        </w:rPr>
+        <w:t>1305889:DemoProjects</w:t>
+      </w:r>
+      <w:proofErr w:type="gramEnd"/>
+      <w:r>
+        <w:rPr>
+          <w:rFonts w:ascii="Menlo" w:hAnsi="Menlo" w:cs="Menlo"/>
+          <w:b/>
+          <w:color w:val="000000"/>
+          <w:sz w:val="22"/>
+          <w:szCs w:val="22"/>
+        </w:rPr>
+        <w:t xml:space="preserve"> </w:t>
+      </w:r>
+      <w:proofErr w:type="spellStart"/>
+      <w:r>
+        <w:rPr>
+          <w:rFonts w:ascii="Menlo" w:hAnsi="Menlo" w:cs="Menlo"/>
+          <w:b/>
+          <w:color w:val="000000"/>
+          <w:sz w:val="22"/>
+          <w:szCs w:val="22"/>
+        </w:rPr>
+        <w:t>valarmathi.kannan</w:t>
+      </w:r>
+      <w:proofErr w:type="spellEnd"/>
+      <w:r>
+        <w:rPr>
+          <w:rFonts w:ascii="Menlo" w:hAnsi="Menlo" w:cs="Menlo"/>
+          <w:b/>
+          <w:color w:val="000000"/>
+          <w:sz w:val="22"/>
+          <w:szCs w:val="22"/>
+        </w:rPr>
+        <w:t>$ curl -u '</w:t>
+      </w:r>
+      <w:proofErr w:type="spellStart"/>
+      <w:r>
+        <w:rPr>
+          <w:rFonts w:ascii="Menlo" w:hAnsi="Menlo" w:cs="Menlo"/>
+          <w:b/>
+          <w:color w:val="000000"/>
+          <w:sz w:val="22"/>
+          <w:szCs w:val="22"/>
+        </w:rPr>
+        <w:t>valarmathi</w:t>
+      </w:r>
+      <w:proofErr w:type="spellEnd"/>
+      <w:r>
+        <w:rPr>
+          <w:rFonts w:ascii="Menlo" w:hAnsi="Menlo" w:cs="Menlo"/>
+          <w:b/>
+          <w:color w:val="000000"/>
+          <w:sz w:val="22"/>
+          <w:szCs w:val="22"/>
+        </w:rPr>
+        <w:t>' https://api.github.com/user/repos -d '{"name":"</w:t>
+      </w:r>
+      <w:proofErr w:type="spellStart"/>
+      <w:r>
+        <w:rPr>
+          <w:rFonts w:ascii="Menlo" w:hAnsi="Menlo" w:cs="Menlo"/>
+          <w:b/>
+          <w:color w:val="000000"/>
+          <w:sz w:val="22"/>
+          <w:szCs w:val="22"/>
+        </w:rPr>
+        <w:t>CreateGitHubRepository</w:t>
+      </w:r>
+      <w:proofErr w:type="spellEnd"/>
+      <w:r>
+        <w:rPr>
+          <w:rFonts w:ascii="Menlo" w:hAnsi="Menlo" w:cs="Menlo"/>
+          <w:b/>
+          <w:color w:val="000000"/>
+          <w:sz w:val="22"/>
+          <w:szCs w:val="22"/>
+        </w:rPr>
+        <w:t>","</w:t>
+      </w:r>
+      <w:proofErr w:type="spellStart"/>
+      <w:r>
+        <w:rPr>
+          <w:rFonts w:ascii="Menlo" w:hAnsi="Menlo" w:cs="Menlo"/>
+          <w:b/>
+          <w:color w:val="000000"/>
+          <w:sz w:val="22"/>
+          <w:szCs w:val="22"/>
+        </w:rPr>
+        <w:t>description":"This</w:t>
+      </w:r>
+      <w:proofErr w:type="spellEnd"/>
+      <w:r>
+        <w:rPr>
+          <w:rFonts w:ascii="Menlo" w:hAnsi="Menlo" w:cs="Menlo"/>
+          <w:b/>
+          <w:color w:val="000000"/>
+          <w:sz w:val="22"/>
+          <w:szCs w:val="22"/>
+        </w:rPr>
+        <w:t xml:space="preserve"> project is to create a  </w:t>
+      </w:r>
+      <w:proofErr w:type="spellStart"/>
+      <w:r>
+        <w:rPr>
+          <w:rFonts w:ascii="Menlo" w:hAnsi="Menlo" w:cs="Menlo"/>
+          <w:b/>
+          <w:color w:val="000000"/>
+          <w:sz w:val="22"/>
+          <w:szCs w:val="22"/>
+        </w:rPr>
+        <w:t>git</w:t>
+      </w:r>
+      <w:proofErr w:type="spellEnd"/>
+      <w:r>
+        <w:rPr>
+          <w:rFonts w:ascii="Menlo" w:hAnsi="Menlo" w:cs="Menlo"/>
+          <w:b/>
+          <w:color w:val="000000"/>
+          <w:sz w:val="22"/>
+          <w:szCs w:val="22"/>
+        </w:rPr>
+        <w:t xml:space="preserve"> repo from local"}'</w:t>
+      </w:r>
+    </w:p>
+    <w:p>
+      <w:pPr>
+        <w:widowControl w:val="0"/>
+        <w:tabs>
+          <w:tab w:val="left" w:pos="560"/>
+          <w:tab w:val="left" w:pos="1120"/>
+          <w:tab w:val="left" w:pos="1680"/>
+          <w:tab w:val="left" w:pos="2240"/>
+          <w:tab w:val="left" w:pos="2800"/>
+          <w:tab w:val="left" w:pos="3360"/>
+          <w:tab w:val="left" w:pos="3920"/>
+          <w:tab w:val="left" w:pos="4480"/>
+          <w:tab w:val="left" w:pos="5040"/>
+          <w:tab w:val="left" w:pos="5600"/>
+          <w:tab w:val="left" w:pos="6160"/>
+          <w:tab w:val="left" w:pos="6720"/>
+        </w:tabs>
+        <w:autoSpaceDE w:val="0"/>
+        <w:autoSpaceDN w:val="0"/>
+        <w:adjustRightInd w:val="0"/>
+        <w:rPr>
+          <w:rFonts w:ascii="Menlo" w:hAnsi="Menlo" w:cs="Menlo"/>
+          <w:color w:val="000000"/>
+          <w:sz w:val="22"/>
+          <w:szCs w:val="22"/>
+        </w:rPr>
+      </w:pPr>
+      <w:r>
+        <w:rPr>
+          <w:rFonts w:ascii="Menlo" w:hAnsi="Menlo" w:cs="Menlo"/>
+          <w:color w:val="000000"/>
+          <w:sz w:val="22"/>
+          <w:szCs w:val="22"/>
+        </w:rPr>
+        <w:t>Enter host password for user '</w:t>
+      </w:r>
+      <w:proofErr w:type="spellStart"/>
+      <w:r>
+        <w:rPr>
+          <w:rFonts w:ascii="Menlo" w:hAnsi="Menlo" w:cs="Menlo"/>
+          <w:color w:val="000000"/>
+          <w:sz w:val="22"/>
+          <w:szCs w:val="22"/>
+        </w:rPr>
+        <w:t>valarmathi</w:t>
+      </w:r>
+      <w:proofErr w:type="spellEnd"/>
+      <w:r>
+        <w:rPr>
+          <w:rFonts w:ascii="Menlo" w:hAnsi="Menlo" w:cs="Menlo"/>
+          <w:color w:val="000000"/>
+          <w:sz w:val="22"/>
+          <w:szCs w:val="22"/>
+        </w:rPr>
+        <w:t>':</w:t>
+      </w:r>
+    </w:p>
+    <w:p>
+      <w:pPr>
+        <w:widowControl w:val="0"/>
+        <w:tabs>
+          <w:tab w:val="left" w:pos="560"/>
+          <w:tab w:val="left" w:pos="1120"/>
+          <w:tab w:val="left" w:pos="1680"/>
+          <w:tab w:val="left" w:pos="2240"/>
+          <w:tab w:val="left" w:pos="2800"/>
+          <w:tab w:val="left" w:pos="3360"/>
+          <w:tab w:val="left" w:pos="3920"/>
+          <w:tab w:val="left" w:pos="4480"/>
+          <w:tab w:val="left" w:pos="5040"/>
+          <w:tab w:val="left" w:pos="5600"/>
+          <w:tab w:val="left" w:pos="6160"/>
+          <w:tab w:val="left" w:pos="6720"/>
+        </w:tabs>
+        <w:autoSpaceDE w:val="0"/>
+        <w:autoSpaceDN w:val="0"/>
+        <w:adjustRightInd w:val="0"/>
+        <w:rPr>
+          <w:rFonts w:ascii="Menlo" w:hAnsi="Menlo" w:cs="Menlo"/>
+          <w:color w:val="000000"/>
+          <w:sz w:val="22"/>
+          <w:szCs w:val="22"/>
+        </w:rPr>
+      </w:pPr>
+    </w:p>
+    <w:p>
+      <w:pPr>
+        <w:widowControl w:val="0"/>
+        <w:tabs>
+          <w:tab w:val="left" w:pos="560"/>
+          <w:tab w:val="left" w:pos="1120"/>
+          <w:tab w:val="left" w:pos="1680"/>
+          <w:tab w:val="left" w:pos="2240"/>
+          <w:tab w:val="left" w:pos="2800"/>
+          <w:tab w:val="left" w:pos="3360"/>
+          <w:tab w:val="left" w:pos="3920"/>
+          <w:tab w:val="left" w:pos="4480"/>
+          <w:tab w:val="left" w:pos="5040"/>
+          <w:tab w:val="left" w:pos="5600"/>
+          <w:tab w:val="left" w:pos="6160"/>
+          <w:tab w:val="left" w:pos="6720"/>
+        </w:tabs>
+        <w:autoSpaceDE w:val="0"/>
+        <w:autoSpaceDN w:val="0"/>
+        <w:adjustRightInd w:val="0"/>
+        <w:rPr>
+          <w:rFonts w:ascii="Menlo" w:hAnsi="Menlo" w:cs="Menlo"/>
+          <w:color w:val="000000"/>
+          <w:sz w:val="22"/>
+          <w:szCs w:val="22"/>
+        </w:rPr>
+      </w:pPr>
+      <w:r>
+        <w:rPr>
+          <w:rFonts w:ascii="Menlo" w:hAnsi="Menlo" w:cs="Menlo"/>
+          <w:color w:val="000000"/>
+          <w:sz w:val="22"/>
+          <w:szCs w:val="22"/>
+        </w:rPr>
+        <w:t>{</w:t>
+      </w:r>
+    </w:p>
+    <w:p>
+      <w:pPr>
+        <w:widowControl w:val="0"/>
+        <w:tabs>
+          <w:tab w:val="left" w:pos="560"/>
+          <w:tab w:val="left" w:pos="1120"/>
+          <w:tab w:val="left" w:pos="1680"/>
+          <w:tab w:val="left" w:pos="2240"/>
+          <w:tab w:val="left" w:pos="2800"/>
+          <w:tab w:val="left" w:pos="3360"/>
+          <w:tab w:val="left" w:pos="3920"/>
+          <w:tab w:val="left" w:pos="4480"/>
+          <w:tab w:val="left" w:pos="5040"/>
+          <w:tab w:val="left" w:pos="5600"/>
+          <w:tab w:val="left" w:pos="6160"/>
+          <w:tab w:val="left" w:pos="6720"/>
+        </w:tabs>
+        <w:autoSpaceDE w:val="0"/>
+        <w:autoSpaceDN w:val="0"/>
+        <w:adjustRightInd w:val="0"/>
+        <w:rPr>
+          <w:rFonts w:ascii="Menlo" w:hAnsi="Menlo" w:cs="Menlo"/>
+          <w:color w:val="000000"/>
+          <w:sz w:val="22"/>
+          <w:szCs w:val="22"/>
+        </w:rPr>
+      </w:pPr>
+      <w:r>
+        <w:rPr>
+          <w:rFonts w:ascii="Menlo" w:hAnsi="Menlo" w:cs="Menlo"/>
+          <w:color w:val="000000"/>
+          <w:sz w:val="22"/>
+          <w:szCs w:val="22"/>
+        </w:rPr>
+        <w:t xml:space="preserve">  "id": 58528917,</w:t>
+      </w:r>
+    </w:p>
+    <w:p>
+      <w:pPr>
+        <w:widowControl w:val="0"/>
+        <w:tabs>
+          <w:tab w:val="left" w:pos="560"/>
+          <w:tab w:val="left" w:pos="1120"/>
+          <w:tab w:val="left" w:pos="1680"/>
+          <w:tab w:val="left" w:pos="2240"/>
+          <w:tab w:val="left" w:pos="2800"/>
+          <w:tab w:val="left" w:pos="3360"/>
+          <w:tab w:val="left" w:pos="3920"/>
+          <w:tab w:val="left" w:pos="4480"/>
+          <w:tab w:val="left" w:pos="5040"/>
+          <w:tab w:val="left" w:pos="5600"/>
+          <w:tab w:val="left" w:pos="6160"/>
+          <w:tab w:val="left" w:pos="6720"/>
+        </w:tabs>
+        <w:autoSpaceDE w:val="0"/>
+        <w:autoSpaceDN w:val="0"/>
+        <w:adjustRightInd w:val="0"/>
+        <w:rPr>
+          <w:rFonts w:ascii="Menlo" w:hAnsi="Menlo" w:cs="Menlo"/>
+          <w:color w:val="000000"/>
+          <w:sz w:val="22"/>
+          <w:szCs w:val="22"/>
+        </w:rPr>
+      </w:pPr>
+      <w:r>
+        <w:rPr>
+          <w:rFonts w:ascii="Menlo" w:hAnsi="Menlo" w:cs="Menlo"/>
+          <w:color w:val="000000"/>
+          <w:sz w:val="22"/>
+          <w:szCs w:val="22"/>
+        </w:rPr>
+        <w:t xml:space="preserve">  "name": "</w:t>
+      </w:r>
+      <w:proofErr w:type="spellStart"/>
+      <w:r>
+        <w:rPr>
+          <w:rFonts w:ascii="Menlo" w:hAnsi="Menlo" w:cs="Menlo"/>
+          <w:color w:val="000000"/>
+          <w:sz w:val="22"/>
+          <w:szCs w:val="22"/>
+        </w:rPr>
+        <w:t>CreateGitHubRepository</w:t>
+      </w:r>
+      <w:proofErr w:type="spellEnd"/>
+      <w:r>
+        <w:rPr>
+          <w:rFonts w:ascii="Menlo" w:hAnsi="Menlo" w:cs="Menlo"/>
+          <w:color w:val="000000"/>
+          <w:sz w:val="22"/>
+          <w:szCs w:val="22"/>
+        </w:rPr>
+        <w:t>",</w:t>
+      </w:r>
+    </w:p>
+    <w:p>
+      <w:pPr>
+        <w:widowControl w:val="0"/>
+        <w:tabs>
+          <w:tab w:val="left" w:pos="560"/>
+          <w:tab w:val="left" w:pos="1120"/>
+          <w:tab w:val="left" w:pos="1680"/>
+          <w:tab w:val="left" w:pos="2240"/>
+          <w:tab w:val="left" w:pos="2800"/>
+          <w:tab w:val="left" w:pos="3360"/>
+          <w:tab w:val="left" w:pos="3920"/>
+          <w:tab w:val="left" w:pos="4480"/>
+          <w:tab w:val="left" w:pos="5040"/>
+          <w:tab w:val="left" w:pos="5600"/>
+          <w:tab w:val="left" w:pos="6160"/>
+          <w:tab w:val="left" w:pos="6720"/>
+        </w:tabs>
+        <w:autoSpaceDE w:val="0"/>
+        <w:autoSpaceDN w:val="0"/>
+        <w:adjustRightInd w:val="0"/>
+        <w:rPr>
+          <w:rFonts w:ascii="Menlo" w:hAnsi="Menlo" w:cs="Menlo"/>
+          <w:color w:val="000000"/>
+          <w:sz w:val="22"/>
+          <w:szCs w:val="22"/>
+        </w:rPr>
+      </w:pPr>
+      <w:r>
+        <w:rPr>
+          <w:rFonts w:ascii="Menlo" w:hAnsi="Menlo" w:cs="Menlo"/>
+          <w:color w:val="000000"/>
+          <w:sz w:val="22"/>
+          <w:szCs w:val="22"/>
+        </w:rPr>
+        <w:t xml:space="preserve">  "</w:t>
+      </w:r>
+      <w:proofErr w:type="spellStart"/>
+      <w:r>
+        <w:rPr>
+          <w:rFonts w:ascii="Menlo" w:hAnsi="Menlo" w:cs="Menlo"/>
+          <w:color w:val="000000"/>
+          <w:sz w:val="22"/>
+          <w:szCs w:val="22"/>
+        </w:rPr>
+        <w:t>full_name</w:t>
+      </w:r>
+      <w:proofErr w:type="spellEnd"/>
+      <w:r>
+        <w:rPr>
+          <w:rFonts w:ascii="Menlo" w:hAnsi="Menlo" w:cs="Menlo"/>
+          <w:color w:val="000000"/>
+          <w:sz w:val="22"/>
+          <w:szCs w:val="22"/>
+        </w:rPr>
+        <w:t>": "</w:t>
+      </w:r>
+      <w:proofErr w:type="spellStart"/>
+      <w:r>
+        <w:rPr>
+          <w:rFonts w:ascii="Menlo" w:hAnsi="Menlo" w:cs="Menlo"/>
+          <w:color w:val="000000"/>
+          <w:sz w:val="22"/>
+          <w:szCs w:val="22"/>
+        </w:rPr>
+        <w:t>valarmathi</w:t>
+      </w:r>
+      <w:proofErr w:type="spellEnd"/>
+      <w:r>
+        <w:rPr>
+          <w:rFonts w:ascii="Menlo" w:hAnsi="Menlo" w:cs="Menlo"/>
+          <w:color w:val="000000"/>
+          <w:sz w:val="22"/>
+          <w:szCs w:val="22"/>
+        </w:rPr>
+        <w:t>/</w:t>
+      </w:r>
+      <w:proofErr w:type="spellStart"/>
+      <w:r>
+        <w:rPr>
+          <w:rFonts w:ascii="Menlo" w:hAnsi="Menlo" w:cs="Menlo"/>
+          <w:color w:val="000000"/>
+          <w:sz w:val="22"/>
+          <w:szCs w:val="22"/>
+        </w:rPr>
+        <w:t>CreateGitHubRepository</w:t>
+      </w:r>
+      <w:proofErr w:type="spellEnd"/>
+      <w:r>
+        <w:rPr>
+          <w:rFonts w:ascii="Menlo" w:hAnsi="Menlo" w:cs="Menlo"/>
+          <w:color w:val="000000"/>
+          <w:sz w:val="22"/>
+          <w:szCs w:val="22"/>
+        </w:rPr>
+        <w:t>",</w:t>
+      </w:r>
+    </w:p>
+    <w:p>
+      <w:pPr>
+        <w:widowControl w:val="0"/>
+        <w:tabs>
+          <w:tab w:val="left" w:pos="560"/>
+          <w:tab w:val="left" w:pos="1120"/>
+          <w:tab w:val="left" w:pos="1680"/>
+          <w:tab w:val="left" w:pos="2240"/>
+          <w:tab w:val="left" w:pos="2800"/>
+          <w:tab w:val="left" w:pos="3360"/>
+          <w:tab w:val="left" w:pos="3920"/>
+          <w:tab w:val="left" w:pos="4480"/>
+          <w:tab w:val="left" w:pos="5040"/>
+          <w:tab w:val="left" w:pos="5600"/>
+          <w:tab w:val="left" w:pos="6160"/>
+          <w:tab w:val="left" w:pos="6720"/>
+        </w:tabs>
+        <w:autoSpaceDE w:val="0"/>
+        <w:autoSpaceDN w:val="0"/>
+        <w:adjustRightInd w:val="0"/>
+        <w:rPr>
+          <w:rFonts w:ascii="Menlo" w:hAnsi="Menlo" w:cs="Menlo"/>
+          <w:color w:val="000000"/>
+          <w:sz w:val="22"/>
+          <w:szCs w:val="22"/>
+        </w:rPr>
+      </w:pPr>
+      <w:r>
+        <w:rPr>
+          <w:rFonts w:ascii="Menlo" w:hAnsi="Menlo" w:cs="Menlo"/>
+          <w:color w:val="000000"/>
+          <w:sz w:val="22"/>
+          <w:szCs w:val="22"/>
+        </w:rPr>
+        <w:t xml:space="preserve">  "owner": {</w:t>
+      </w:r>
+    </w:p>
+    <w:p>
+      <w:pPr>
+        <w:widowControl w:val="0"/>
+        <w:tabs>
+          <w:tab w:val="left" w:pos="560"/>
+          <w:tab w:val="left" w:pos="1120"/>
+          <w:tab w:val="left" w:pos="1680"/>
+          <w:tab w:val="left" w:pos="2240"/>
+          <w:tab w:val="left" w:pos="2800"/>
+          <w:tab w:val="left" w:pos="3360"/>
+          <w:tab w:val="left" w:pos="3920"/>
+          <w:tab w:val="left" w:pos="4480"/>
+          <w:tab w:val="left" w:pos="5040"/>
+          <w:tab w:val="left" w:pos="5600"/>
+          <w:tab w:val="left" w:pos="6160"/>
+          <w:tab w:val="left" w:pos="6720"/>
+        </w:tabs>
+        <w:autoSpaceDE w:val="0"/>
+        <w:autoSpaceDN w:val="0"/>
+        <w:adjustRightInd w:val="0"/>
+        <w:rPr>
+          <w:rFonts w:ascii="Menlo" w:hAnsi="Menlo" w:cs="Menlo"/>
+          <w:color w:val="000000"/>
+          <w:sz w:val="22"/>
+          <w:szCs w:val="22"/>
+        </w:rPr>
+      </w:pPr>
+      <w:r>
+        <w:rPr>
+          <w:rFonts w:ascii="Menlo" w:hAnsi="Menlo" w:cs="Menlo"/>
+          <w:color w:val="000000"/>
+          <w:sz w:val="22"/>
+          <w:szCs w:val="22"/>
+        </w:rPr>
+        <w:t xml:space="preserve">    "login": "</w:t>
+      </w:r>
+      <w:proofErr w:type="spellStart"/>
+      <w:r>
+        <w:rPr>
+          <w:rFonts w:ascii="Menlo" w:hAnsi="Menlo" w:cs="Menlo"/>
+          <w:color w:val="000000"/>
+          <w:sz w:val="22"/>
+          <w:szCs w:val="22"/>
+        </w:rPr>
+        <w:t>valarmathi</w:t>
+      </w:r>
+      <w:proofErr w:type="spellEnd"/>
+      <w:r>
+        <w:rPr>
+          <w:rFonts w:ascii="Menlo" w:hAnsi="Menlo" w:cs="Menlo"/>
+          <w:color w:val="000000"/>
+          <w:sz w:val="22"/>
+          <w:szCs w:val="22"/>
+        </w:rPr>
+        <w:t>",</w:t>
+      </w:r>
+    </w:p>
+    <w:p>
+      <w:pPr>
+        <w:widowControl w:val="0"/>
+        <w:tabs>
+          <w:tab w:val="left" w:pos="560"/>
+          <w:tab w:val="left" w:pos="1120"/>
+          <w:tab w:val="left" w:pos="1680"/>
+          <w:tab w:val="left" w:pos="2240"/>
+          <w:tab w:val="left" w:pos="2800"/>
+          <w:tab w:val="left" w:pos="3360"/>
+          <w:tab w:val="left" w:pos="3920"/>
+          <w:tab w:val="left" w:pos="4480"/>
+          <w:tab w:val="left" w:pos="5040"/>
+          <w:tab w:val="left" w:pos="5600"/>
+          <w:tab w:val="left" w:pos="6160"/>
+          <w:tab w:val="left" w:pos="6720"/>
+        </w:tabs>
+        <w:autoSpaceDE w:val="0"/>
+        <w:autoSpaceDN w:val="0"/>
+        <w:adjustRightInd w:val="0"/>
+        <w:rPr>
+          <w:rFonts w:ascii="Menlo" w:hAnsi="Menlo" w:cs="Menlo"/>
+          <w:color w:val="000000"/>
+          <w:sz w:val="22"/>
+          <w:szCs w:val="22"/>
+        </w:rPr>
+      </w:pPr>
+      <w:r>
+        <w:rPr>
+          <w:rFonts w:ascii="Menlo" w:hAnsi="Menlo" w:cs="Menlo"/>
+          <w:color w:val="000000"/>
+          <w:sz w:val="22"/>
+          <w:szCs w:val="22"/>
+        </w:rPr>
+        <w:t xml:space="preserve">    "id": 1949607,</w:t>
+      </w:r>
+    </w:p>
+    <w:p>
+      <w:pPr>
+        <w:widowControl w:val="0"/>
+        <w:tabs>
+          <w:tab w:val="left" w:pos="560"/>
+          <w:tab w:val="left" w:pos="1120"/>
+          <w:tab w:val="left" w:pos="1680"/>
+          <w:tab w:val="left" w:pos="2240"/>
+          <w:tab w:val="left" w:pos="2800"/>
+          <w:tab w:val="left" w:pos="3360"/>
+          <w:tab w:val="left" w:pos="3920"/>
+          <w:tab w:val="left" w:pos="4480"/>
+          <w:tab w:val="left" w:pos="5040"/>
+          <w:tab w:val="left" w:pos="5600"/>
+          <w:tab w:val="left" w:pos="6160"/>
+          <w:tab w:val="left" w:pos="6720"/>
+        </w:tabs>
+        <w:autoSpaceDE w:val="0"/>
+        <w:autoSpaceDN w:val="0"/>
+        <w:adjustRightInd w:val="0"/>
+        <w:rPr>
+          <w:rFonts w:ascii="Menlo" w:hAnsi="Menlo" w:cs="Menlo"/>
+          <w:color w:val="000000"/>
+          <w:sz w:val="22"/>
+          <w:szCs w:val="22"/>
+        </w:rPr>
+      </w:pPr>
+      <w:r>
+        <w:rPr>
+          <w:rFonts w:ascii="Menlo" w:hAnsi="Menlo" w:cs="Menlo"/>
+          <w:color w:val="000000"/>
+          <w:sz w:val="22"/>
+          <w:szCs w:val="22"/>
+        </w:rPr>
+        <w:t xml:space="preserve">    "</w:t>
+      </w:r>
+      <w:proofErr w:type="spellStart"/>
+      <w:r>
+        <w:rPr>
+          <w:rFonts w:ascii="Menlo" w:hAnsi="Menlo" w:cs="Menlo"/>
+          <w:color w:val="000000"/>
+          <w:sz w:val="22"/>
+          <w:szCs w:val="22"/>
+        </w:rPr>
+        <w:t>avatar_url</w:t>
+      </w:r>
+      <w:proofErr w:type="spellEnd"/>
+      <w:r>
+        <w:rPr>
+          <w:rFonts w:ascii="Menlo" w:hAnsi="Menlo" w:cs="Menlo"/>
+          <w:color w:val="000000"/>
+          <w:sz w:val="22"/>
+          <w:szCs w:val="22"/>
+        </w:rPr>
+        <w:t>": "https://avatars.githubusercontent.com/u/1949607?v=3",</w:t>
+      </w:r>
+    </w:p>
+    <w:p>
+      <w:pPr>
+        <w:widowControl w:val="0"/>
+        <w:tabs>
+          <w:tab w:val="left" w:pos="560"/>
+          <w:tab w:val="left" w:pos="1120"/>
+          <w:tab w:val="left" w:pos="1680"/>
+          <w:tab w:val="left" w:pos="2240"/>
+          <w:tab w:val="left" w:pos="2800"/>
+          <w:tab w:val="left" w:pos="3360"/>
+          <w:tab w:val="left" w:pos="3920"/>
+          <w:tab w:val="left" w:pos="4480"/>
+          <w:tab w:val="left" w:pos="5040"/>
+          <w:tab w:val="left" w:pos="5600"/>
+          <w:tab w:val="left" w:pos="6160"/>
+          <w:tab w:val="left" w:pos="6720"/>
+        </w:tabs>
+        <w:autoSpaceDE w:val="0"/>
+        <w:autoSpaceDN w:val="0"/>
+        <w:adjustRightInd w:val="0"/>
+        <w:rPr>
+          <w:rFonts w:ascii="Menlo" w:hAnsi="Menlo" w:cs="Menlo"/>
+          <w:color w:val="000000"/>
+          <w:sz w:val="22"/>
+          <w:szCs w:val="22"/>
+        </w:rPr>
+      </w:pPr>
+      <w:r>
+        <w:rPr>
+          <w:rFonts w:ascii="Menlo" w:hAnsi="Menlo" w:cs="Menlo"/>
+          <w:color w:val="000000"/>
+          <w:sz w:val="22"/>
+          <w:szCs w:val="22"/>
+        </w:rPr>
+        <w:t xml:space="preserve">    "</w:t>
+      </w:r>
+      <w:proofErr w:type="spellStart"/>
+      <w:r>
+        <w:rPr>
+          <w:rFonts w:ascii="Menlo" w:hAnsi="Menlo" w:cs="Menlo"/>
+          <w:color w:val="000000"/>
+          <w:sz w:val="22"/>
+          <w:szCs w:val="22"/>
+        </w:rPr>
+        <w:t>gravatar_id</w:t>
+      </w:r>
+      <w:proofErr w:type="spellEnd"/>
+      <w:r>
+        <w:rPr>
+          <w:rFonts w:ascii="Menlo" w:hAnsi="Menlo" w:cs="Menlo"/>
+          <w:color w:val="000000"/>
+          <w:sz w:val="22"/>
+          <w:szCs w:val="22"/>
+        </w:rPr>
+        <w:t>": "",</w:t>
+      </w:r>
+    </w:p>
+    <w:p>
+      <w:pPr>
+        <w:widowControl w:val="0"/>
+        <w:tabs>
+          <w:tab w:val="left" w:pos="560"/>
+          <w:tab w:val="left" w:pos="1120"/>
+          <w:tab w:val="left" w:pos="1680"/>
+          <w:tab w:val="left" w:pos="2240"/>
+          <w:tab w:val="left" w:pos="2800"/>
+          <w:tab w:val="left" w:pos="3360"/>
+          <w:tab w:val="left" w:pos="3920"/>
+          <w:tab w:val="left" w:pos="4480"/>
+          <w:tab w:val="left" w:pos="5040"/>
+          <w:tab w:val="left" w:pos="5600"/>
+          <w:tab w:val="left" w:pos="6160"/>
+          <w:tab w:val="left" w:pos="6720"/>
+        </w:tabs>
+        <w:autoSpaceDE w:val="0"/>
+        <w:autoSpaceDN w:val="0"/>
+        <w:adjustRightInd w:val="0"/>
+        <w:rPr>
+          <w:rFonts w:ascii="Menlo" w:hAnsi="Menlo" w:cs="Menlo"/>
+          <w:color w:val="000000"/>
+          <w:sz w:val="22"/>
+          <w:szCs w:val="22"/>
+        </w:rPr>
+      </w:pPr>
+      <w:r>
+        <w:rPr>
+          <w:rFonts w:ascii="Menlo" w:hAnsi="Menlo" w:cs="Menlo"/>
+          <w:color w:val="000000"/>
+          <w:sz w:val="22"/>
+          <w:szCs w:val="22"/>
+        </w:rPr>
+        <w:t xml:space="preserve">    "</w:t>
+      </w:r>
+      <w:proofErr w:type="spellStart"/>
+      <w:r>
+        <w:rPr>
+          <w:rFonts w:ascii="Menlo" w:hAnsi="Menlo" w:cs="Menlo"/>
+          <w:color w:val="000000"/>
+          <w:sz w:val="22"/>
+          <w:szCs w:val="22"/>
+        </w:rPr>
+        <w:t>url</w:t>
+      </w:r>
+      <w:proofErr w:type="spellEnd"/>
+      <w:r>
+        <w:rPr>
+          <w:rFonts w:ascii="Menlo" w:hAnsi="Menlo" w:cs="Menlo"/>
+          <w:color w:val="000000"/>
+          <w:sz w:val="22"/>
+          <w:szCs w:val="22"/>
+        </w:rPr>
+        <w:t>": "https://api.github.com/users/valarmathi",</w:t>
+      </w:r>
+    </w:p>
+    <w:p>
+      <w:pPr>
+        <w:widowControl w:val="0"/>
+        <w:tabs>
+          <w:tab w:val="left" w:pos="560"/>
+          <w:tab w:val="left" w:pos="1120"/>
+          <w:tab w:val="left" w:pos="1680"/>
+          <w:tab w:val="left" w:pos="2240"/>
+          <w:tab w:val="left" w:pos="2800"/>
+          <w:tab w:val="left" w:pos="3360"/>
+          <w:tab w:val="left" w:pos="3920"/>
+          <w:tab w:val="left" w:pos="4480"/>
+          <w:tab w:val="left" w:pos="5040"/>
+          <w:tab w:val="left" w:pos="5600"/>
+          <w:tab w:val="left" w:pos="6160"/>
+          <w:tab w:val="left" w:pos="6720"/>
+        </w:tabs>
+        <w:autoSpaceDE w:val="0"/>
+        <w:autoSpaceDN w:val="0"/>
+        <w:adjustRightInd w:val="0"/>
+        <w:rPr>
+          <w:rFonts w:ascii="Menlo" w:hAnsi="Menlo" w:cs="Menlo"/>
+          <w:color w:val="000000"/>
+          <w:sz w:val="22"/>
+          <w:szCs w:val="22"/>
+        </w:rPr>
+      </w:pPr>
+      <w:r>
+        <w:rPr>
+          <w:rFonts w:ascii="Menlo" w:hAnsi="Menlo" w:cs="Menlo"/>
+          <w:color w:val="000000"/>
+          <w:sz w:val="22"/>
+          <w:szCs w:val="22"/>
+        </w:rPr>
+        <w:t xml:space="preserve">    "</w:t>
+      </w:r>
+      <w:proofErr w:type="spellStart"/>
+      <w:r>
+        <w:rPr>
+          <w:rFonts w:ascii="Menlo" w:hAnsi="Menlo" w:cs="Menlo"/>
+          <w:color w:val="000000"/>
+          <w:sz w:val="22"/>
+          <w:szCs w:val="22"/>
+        </w:rPr>
+        <w:t>html_url</w:t>
+      </w:r>
+      <w:proofErr w:type="spellEnd"/>
+      <w:r>
+        <w:rPr>
+          <w:rFonts w:ascii="Menlo" w:hAnsi="Menlo" w:cs="Menlo"/>
+          <w:color w:val="000000"/>
+          <w:sz w:val="22"/>
+          <w:szCs w:val="22"/>
+        </w:rPr>
+        <w:t>": "https://github.com/valarmathi",</w:t>
+      </w:r>
+    </w:p>
+    <w:p>
+      <w:pPr>
+        <w:widowControl w:val="0"/>
+        <w:tabs>
+          <w:tab w:val="left" w:pos="560"/>
+          <w:tab w:val="left" w:pos="1120"/>
+          <w:tab w:val="left" w:pos="1680"/>
+          <w:tab w:val="left" w:pos="2240"/>
+          <w:tab w:val="left" w:pos="2800"/>
+          <w:tab w:val="left" w:pos="3360"/>
+          <w:tab w:val="left" w:pos="3920"/>
+          <w:tab w:val="left" w:pos="4480"/>
+          <w:tab w:val="left" w:pos="5040"/>
+          <w:tab w:val="left" w:pos="5600"/>
+          <w:tab w:val="left" w:pos="6160"/>
+          <w:tab w:val="left" w:pos="6720"/>
+        </w:tabs>
+        <w:autoSpaceDE w:val="0"/>
+        <w:autoSpaceDN w:val="0"/>
+        <w:adjustRightInd w:val="0"/>
+        <w:rPr>
+          <w:rFonts w:ascii="Menlo" w:hAnsi="Menlo" w:cs="Menlo"/>
+          <w:color w:val="000000"/>
+          <w:sz w:val="22"/>
+          <w:szCs w:val="22"/>
+        </w:rPr>
+      </w:pPr>
+      <w:r>
+        <w:rPr>
+          <w:rFonts w:ascii="Menlo" w:hAnsi="Menlo" w:cs="Menlo"/>
+          <w:color w:val="000000"/>
+          <w:sz w:val="22"/>
+          <w:szCs w:val="22"/>
+        </w:rPr>
+        <w:t xml:space="preserve">    "</w:t>
+      </w:r>
+      <w:proofErr w:type="spellStart"/>
+      <w:r>
+        <w:rPr>
+          <w:rFonts w:ascii="Menlo" w:hAnsi="Menlo" w:cs="Menlo"/>
+          <w:color w:val="000000"/>
+          <w:sz w:val="22"/>
+          <w:szCs w:val="22"/>
+        </w:rPr>
+        <w:t>followers_url</w:t>
+      </w:r>
+      <w:proofErr w:type="spellEnd"/>
+      <w:r>
+        <w:rPr>
+          <w:rFonts w:ascii="Menlo" w:hAnsi="Menlo" w:cs="Menlo"/>
+          <w:color w:val="000000"/>
+          <w:sz w:val="22"/>
+          <w:szCs w:val="22"/>
+        </w:rPr>
+        <w:t>": "https://api.github.com/users/valarmathi/followers",</w:t>
+      </w:r>
+    </w:p>
+    <w:p>
+      <w:pPr>
+        <w:widowControl w:val="0"/>
+        <w:tabs>
+          <w:tab w:val="left" w:pos="560"/>
+          <w:tab w:val="left" w:pos="1120"/>
+          <w:tab w:val="left" w:pos="1680"/>
+          <w:tab w:val="left" w:pos="2240"/>
+          <w:tab w:val="left" w:pos="2800"/>
+          <w:tab w:val="left" w:pos="3360"/>
+          <w:tab w:val="left" w:pos="3920"/>
+          <w:tab w:val="left" w:pos="4480"/>
+          <w:tab w:val="left" w:pos="5040"/>
+          <w:tab w:val="left" w:pos="5600"/>
+          <w:tab w:val="left" w:pos="6160"/>
+          <w:tab w:val="left" w:pos="6720"/>
+        </w:tabs>
+        <w:autoSpaceDE w:val="0"/>
+        <w:autoSpaceDN w:val="0"/>
+        <w:adjustRightInd w:val="0"/>
+        <w:rPr>
+          <w:rFonts w:ascii="Menlo" w:hAnsi="Menlo" w:cs="Menlo"/>
+          <w:color w:val="000000"/>
+          <w:sz w:val="22"/>
+          <w:szCs w:val="22"/>
+        </w:rPr>
+      </w:pPr>
+      <w:r>
+        <w:rPr>
+          <w:rFonts w:ascii="Menlo" w:hAnsi="Menlo" w:cs="Menlo"/>
+          <w:color w:val="000000"/>
+          <w:sz w:val="22"/>
+          <w:szCs w:val="22"/>
+        </w:rPr>
+        <w:t xml:space="preserve">    "</w:t>
+      </w:r>
+      <w:proofErr w:type="spellStart"/>
+      <w:r>
+        <w:rPr>
+          <w:rFonts w:ascii="Menlo" w:hAnsi="Menlo" w:cs="Menlo"/>
+          <w:color w:val="000000"/>
+          <w:sz w:val="22"/>
+          <w:szCs w:val="22"/>
+        </w:rPr>
+        <w:t>following_url</w:t>
+      </w:r>
+      <w:proofErr w:type="spellEnd"/>
+      <w:r>
+        <w:rPr>
+          <w:rFonts w:ascii="Menlo" w:hAnsi="Menlo" w:cs="Menlo"/>
+          <w:color w:val="000000"/>
+          <w:sz w:val="22"/>
+          <w:szCs w:val="22"/>
+        </w:rPr>
+        <w:t>": "https://api.github.com/users/valarmathi/following{/other_user}",</w:t>
+      </w:r>
+    </w:p>
+    <w:p>
+      <w:pPr>
+        <w:widowControl w:val="0"/>
+        <w:tabs>
+          <w:tab w:val="left" w:pos="560"/>
+          <w:tab w:val="left" w:pos="1120"/>
+          <w:tab w:val="left" w:pos="1680"/>
+          <w:tab w:val="left" w:pos="2240"/>
+          <w:tab w:val="left" w:pos="2800"/>
+          <w:tab w:val="left" w:pos="3360"/>
+          <w:tab w:val="left" w:pos="3920"/>
+          <w:tab w:val="left" w:pos="4480"/>
+          <w:tab w:val="left" w:pos="5040"/>
+          <w:tab w:val="left" w:pos="5600"/>
+          <w:tab w:val="left" w:pos="6160"/>
+          <w:tab w:val="left" w:pos="6720"/>
+        </w:tabs>
+        <w:autoSpaceDE w:val="0"/>
+        <w:autoSpaceDN w:val="0"/>
+        <w:adjustRightInd w:val="0"/>
+        <w:rPr>
+          <w:rFonts w:ascii="Menlo" w:hAnsi="Menlo" w:cs="Menlo"/>
+          <w:color w:val="000000"/>
+          <w:sz w:val="22"/>
+          <w:szCs w:val="22"/>
+        </w:rPr>
+      </w:pPr>
+      <w:r>
+        <w:rPr>
+          <w:rFonts w:ascii="Menlo" w:hAnsi="Menlo" w:cs="Menlo"/>
+          <w:color w:val="000000"/>
+          <w:sz w:val="22"/>
+          <w:szCs w:val="22"/>
+        </w:rPr>
+        <w:t xml:space="preserve">    "</w:t>
+      </w:r>
+      <w:proofErr w:type="spellStart"/>
+      <w:r>
+        <w:rPr>
+          <w:rFonts w:ascii="Menlo" w:hAnsi="Menlo" w:cs="Menlo"/>
+          <w:color w:val="000000"/>
+          <w:sz w:val="22"/>
+          <w:szCs w:val="22"/>
+        </w:rPr>
+        <w:t>gists_url</w:t>
+      </w:r>
+      <w:proofErr w:type="spellEnd"/>
+      <w:r>
+        <w:rPr>
+          <w:rFonts w:ascii="Menlo" w:hAnsi="Menlo" w:cs="Menlo"/>
+          <w:color w:val="000000"/>
+          <w:sz w:val="22"/>
+          <w:szCs w:val="22"/>
+        </w:rPr>
+        <w:t>": "https://api.github.com/users/valarmathi/gists{/gist_id}",</w:t>
+      </w:r>
+    </w:p>
+    <w:p>
+      <w:pPr>
+        <w:widowControl w:val="0"/>
+        <w:tabs>
+          <w:tab w:val="left" w:pos="560"/>
+          <w:tab w:val="left" w:pos="1120"/>
+          <w:tab w:val="left" w:pos="1680"/>
+          <w:tab w:val="left" w:pos="2240"/>
+          <w:tab w:val="left" w:pos="2800"/>
+          <w:tab w:val="left" w:pos="3360"/>
+          <w:tab w:val="left" w:pos="3920"/>
+          <w:tab w:val="left" w:pos="4480"/>
+          <w:tab w:val="left" w:pos="5040"/>
+          <w:tab w:val="left" w:pos="5600"/>
+          <w:tab w:val="left" w:pos="6160"/>
+          <w:tab w:val="left" w:pos="6720"/>
+        </w:tabs>
+        <w:autoSpaceDE w:val="0"/>
+        <w:autoSpaceDN w:val="0"/>
+        <w:adjustRightInd w:val="0"/>
+        <w:rPr>
+          <w:rFonts w:ascii="Menlo" w:hAnsi="Menlo" w:cs="Menlo"/>
+          <w:color w:val="000000"/>
+          <w:sz w:val="22"/>
+          <w:szCs w:val="22"/>
+        </w:rPr>
+      </w:pPr>
+      <w:r>
+        <w:rPr>
+          <w:rFonts w:ascii="Menlo" w:hAnsi="Menlo" w:cs="Menlo"/>
+          <w:color w:val="000000"/>
+          <w:sz w:val="22"/>
+          <w:szCs w:val="22"/>
+        </w:rPr>
+        <w:t xml:space="preserve">    "</w:t>
+      </w:r>
+      <w:proofErr w:type="spellStart"/>
+      <w:r>
+        <w:rPr>
+          <w:rFonts w:ascii="Menlo" w:hAnsi="Menlo" w:cs="Menlo"/>
+          <w:color w:val="000000"/>
+          <w:sz w:val="22"/>
+          <w:szCs w:val="22"/>
+        </w:rPr>
+        <w:t>starred_url</w:t>
+      </w:r>
+      <w:proofErr w:type="spellEnd"/>
+      <w:r>
+        <w:rPr>
+          <w:rFonts w:ascii="Menlo" w:hAnsi="Menlo" w:cs="Menlo"/>
+          <w:color w:val="000000"/>
+          <w:sz w:val="22"/>
+          <w:szCs w:val="22"/>
+        </w:rPr>
+        <w:t>": "https://api.github.com/users/valarmathi/starred{/owner}{/repo}",</w:t>
+      </w:r>
+    </w:p>
+    <w:p>
+      <w:pPr>
+        <w:widowControl w:val="0"/>
+        <w:tabs>
+          <w:tab w:val="left" w:pos="560"/>
+          <w:tab w:val="left" w:pos="1120"/>
+          <w:tab w:val="left" w:pos="1680"/>
+          <w:tab w:val="left" w:pos="2240"/>
+          <w:tab w:val="left" w:pos="2800"/>
+          <w:tab w:val="left" w:pos="3360"/>
+          <w:tab w:val="left" w:pos="3920"/>
+          <w:tab w:val="left" w:pos="4480"/>
+          <w:tab w:val="left" w:pos="5040"/>
+          <w:tab w:val="left" w:pos="5600"/>
+          <w:tab w:val="left" w:pos="6160"/>
+          <w:tab w:val="left" w:pos="6720"/>
+        </w:tabs>
+        <w:autoSpaceDE w:val="0"/>
+        <w:autoSpaceDN w:val="0"/>
+        <w:adjustRightInd w:val="0"/>
+        <w:rPr>
+          <w:rFonts w:ascii="Menlo" w:hAnsi="Menlo" w:cs="Menlo"/>
+          <w:color w:val="000000"/>
+          <w:sz w:val="22"/>
+          <w:szCs w:val="22"/>
+        </w:rPr>
+      </w:pPr>
+      <w:r>
+        <w:rPr>
+          <w:rFonts w:ascii="Menlo" w:hAnsi="Menlo" w:cs="Menlo"/>
+          <w:color w:val="000000"/>
+          <w:sz w:val="22"/>
+          <w:szCs w:val="22"/>
+        </w:rPr>
+        <w:t xml:space="preserve">    "</w:t>
+      </w:r>
+      <w:proofErr w:type="spellStart"/>
+      <w:r>
+        <w:rPr>
+          <w:rFonts w:ascii="Menlo" w:hAnsi="Menlo" w:cs="Menlo"/>
+          <w:color w:val="000000"/>
+          <w:sz w:val="22"/>
+          <w:szCs w:val="22"/>
+        </w:rPr>
+        <w:t>subscriptions_url</w:t>
+      </w:r>
+      <w:proofErr w:type="spellEnd"/>
+      <w:r>
+        <w:rPr>
+          <w:rFonts w:ascii="Menlo" w:hAnsi="Menlo" w:cs="Menlo"/>
+          <w:color w:val="000000"/>
+          <w:sz w:val="22"/>
+          <w:szCs w:val="22"/>
+        </w:rPr>
+        <w:t>": "https://api.github.com/users/valarmathi/subscriptions",</w:t>
+      </w:r>
+    </w:p>
+    <w:p>
+      <w:pPr>
+        <w:widowControl w:val="0"/>
+        <w:tabs>
+          <w:tab w:val="left" w:pos="560"/>
+          <w:tab w:val="left" w:pos="1120"/>
+          <w:tab w:val="left" w:pos="1680"/>
+          <w:tab w:val="left" w:pos="2240"/>
+          <w:tab w:val="left" w:pos="2800"/>
+          <w:tab w:val="left" w:pos="3360"/>
+          <w:tab w:val="left" w:pos="3920"/>
+          <w:tab w:val="left" w:pos="4480"/>
+          <w:tab w:val="left" w:pos="5040"/>
+          <w:tab w:val="left" w:pos="5600"/>
+          <w:tab w:val="left" w:pos="6160"/>
+          <w:tab w:val="left" w:pos="6720"/>
+        </w:tabs>
+        <w:autoSpaceDE w:val="0"/>
+        <w:autoSpaceDN w:val="0"/>
+        <w:adjustRightInd w:val="0"/>
+        <w:rPr>
+          <w:rFonts w:ascii="Menlo" w:hAnsi="Menlo" w:cs="Menlo"/>
+          <w:color w:val="000000"/>
+          <w:sz w:val="22"/>
+          <w:szCs w:val="22"/>
+        </w:rPr>
+      </w:pPr>
+      <w:r>
+        <w:rPr>
+          <w:rFonts w:ascii="Menlo" w:hAnsi="Menlo" w:cs="Menlo"/>
+          <w:color w:val="000000"/>
+          <w:sz w:val="22"/>
+          <w:szCs w:val="22"/>
+        </w:rPr>
+        <w:t xml:space="preserve">    "</w:t>
+      </w:r>
+      <w:proofErr w:type="spellStart"/>
+      <w:r>
+        <w:rPr>
+          <w:rFonts w:ascii="Menlo" w:hAnsi="Menlo" w:cs="Menlo"/>
+          <w:color w:val="000000"/>
+          <w:sz w:val="22"/>
+          <w:szCs w:val="22"/>
+        </w:rPr>
+        <w:t>organizations_url</w:t>
+      </w:r>
+      <w:proofErr w:type="spellEnd"/>
+      <w:r>
+        <w:rPr>
+          <w:rFonts w:ascii="Menlo" w:hAnsi="Menlo" w:cs="Menlo"/>
+          <w:color w:val="000000"/>
+          <w:sz w:val="22"/>
+          <w:szCs w:val="22"/>
+        </w:rPr>
+        <w:t>": "https://api.github.com/users/valarmathi/orgs",</w:t>
+      </w:r>
+    </w:p>
+    <w:p>
+      <w:pPr>
+        <w:widowControl w:val="0"/>
+        <w:tabs>
+          <w:tab w:val="left" w:pos="560"/>
+          <w:tab w:val="left" w:pos="1120"/>
+          <w:tab w:val="left" w:pos="1680"/>
+          <w:tab w:val="left" w:pos="2240"/>
+          <w:tab w:val="left" w:pos="2800"/>
+          <w:tab w:val="left" w:pos="3360"/>
+          <w:tab w:val="left" w:pos="3920"/>
+          <w:tab w:val="left" w:pos="4480"/>
+          <w:tab w:val="left" w:pos="5040"/>
+          <w:tab w:val="left" w:pos="5600"/>
+          <w:tab w:val="left" w:pos="6160"/>
+          <w:tab w:val="left" w:pos="6720"/>
+        </w:tabs>
+        <w:autoSpaceDE w:val="0"/>
+        <w:autoSpaceDN w:val="0"/>
+        <w:adjustRightInd w:val="0"/>
+        <w:rPr>
+          <w:rFonts w:ascii="Menlo" w:hAnsi="Menlo" w:cs="Menlo"/>
+          <w:color w:val="000000"/>
+          <w:sz w:val="22"/>
+          <w:szCs w:val="22"/>
+        </w:rPr>
+      </w:pPr>
+      <w:r>
+        <w:rPr>
+          <w:rFonts w:ascii="Menlo" w:hAnsi="Menlo" w:cs="Menlo"/>
+          <w:color w:val="000000"/>
+          <w:sz w:val="22"/>
+          <w:szCs w:val="22"/>
+        </w:rPr>
+        <w:t xml:space="preserve">    "</w:t>
+      </w:r>
+      <w:proofErr w:type="spellStart"/>
+      <w:r>
+        <w:rPr>
+          <w:rFonts w:ascii="Menlo" w:hAnsi="Menlo" w:cs="Menlo"/>
+          <w:color w:val="000000"/>
+          <w:sz w:val="22"/>
+          <w:szCs w:val="22"/>
+        </w:rPr>
+        <w:t>repos_url</w:t>
+      </w:r>
+      <w:proofErr w:type="spellEnd"/>
+      <w:r>
+        <w:rPr>
+          <w:rFonts w:ascii="Menlo" w:hAnsi="Menlo" w:cs="Menlo"/>
+          <w:color w:val="000000"/>
+          <w:sz w:val="22"/>
+          <w:szCs w:val="22"/>
+        </w:rPr>
+        <w:t>": "https://api.github.com/users/valarmathi/repos",</w:t>
+      </w:r>
+    </w:p>
+    <w:p>
+      <w:pPr>
+        <w:widowControl w:val="0"/>
+        <w:tabs>
+          <w:tab w:val="left" w:pos="560"/>
+          <w:tab w:val="left" w:pos="1120"/>
+          <w:tab w:val="left" w:pos="1680"/>
+          <w:tab w:val="left" w:pos="2240"/>
+          <w:tab w:val="left" w:pos="2800"/>
+          <w:tab w:val="left" w:pos="3360"/>
+          <w:tab w:val="left" w:pos="3920"/>
+          <w:tab w:val="left" w:pos="4480"/>
+          <w:tab w:val="left" w:pos="5040"/>
+          <w:tab w:val="left" w:pos="5600"/>
+          <w:tab w:val="left" w:pos="6160"/>
+          <w:tab w:val="left" w:pos="6720"/>
+        </w:tabs>
+        <w:autoSpaceDE w:val="0"/>
+        <w:autoSpaceDN w:val="0"/>
+        <w:adjustRightInd w:val="0"/>
+        <w:rPr>
+          <w:rFonts w:ascii="Menlo" w:hAnsi="Menlo" w:cs="Menlo"/>
+          <w:color w:val="000000"/>
+          <w:sz w:val="22"/>
+          <w:szCs w:val="22"/>
+        </w:rPr>
+      </w:pPr>
+      <w:r>
+        <w:rPr>
+          <w:rFonts w:ascii="Menlo" w:hAnsi="Menlo" w:cs="Menlo"/>
+          <w:color w:val="000000"/>
+          <w:sz w:val="22"/>
+          <w:szCs w:val="22"/>
+        </w:rPr>
+        <w:t xml:space="preserve">    "</w:t>
+      </w:r>
+      <w:proofErr w:type="spellStart"/>
+      <w:r>
+        <w:rPr>
+          <w:rFonts w:ascii="Menlo" w:hAnsi="Menlo" w:cs="Menlo"/>
+          <w:color w:val="000000"/>
+          <w:sz w:val="22"/>
+          <w:szCs w:val="22"/>
+        </w:rPr>
+        <w:t>events_url</w:t>
+      </w:r>
+      <w:proofErr w:type="spellEnd"/>
+      <w:r>
+        <w:rPr>
+          <w:rFonts w:ascii="Menlo" w:hAnsi="Menlo" w:cs="Menlo"/>
+          <w:color w:val="000000"/>
+          <w:sz w:val="22"/>
+          <w:szCs w:val="22"/>
+        </w:rPr>
+        <w:t>": "https://api.github.com/users/valarmathi/events{/privacy}",</w:t>
+      </w:r>
+    </w:p>
+    <w:p>
+      <w:pPr>
+        <w:widowControl w:val="0"/>
+        <w:tabs>
+          <w:tab w:val="left" w:pos="560"/>
+          <w:tab w:val="left" w:pos="1120"/>
+          <w:tab w:val="left" w:pos="1680"/>
+          <w:tab w:val="left" w:pos="2240"/>
+          <w:tab w:val="left" w:pos="2800"/>
+          <w:tab w:val="left" w:pos="3360"/>
+          <w:tab w:val="left" w:pos="3920"/>
+          <w:tab w:val="left" w:pos="4480"/>
+          <w:tab w:val="left" w:pos="5040"/>
+          <w:tab w:val="left" w:pos="5600"/>
+          <w:tab w:val="left" w:pos="6160"/>
+          <w:tab w:val="left" w:pos="6720"/>
+        </w:tabs>
+        <w:autoSpaceDE w:val="0"/>
+        <w:autoSpaceDN w:val="0"/>
+        <w:adjustRightInd w:val="0"/>
+        <w:rPr>
+          <w:rFonts w:ascii="Menlo" w:hAnsi="Menlo" w:cs="Menlo"/>
+          <w:color w:val="000000"/>
+          <w:sz w:val="22"/>
+          <w:szCs w:val="22"/>
+        </w:rPr>
+      </w:pPr>
+      <w:r>
+        <w:rPr>
+          <w:rFonts w:ascii="Menlo" w:hAnsi="Menlo" w:cs="Menlo"/>
+          <w:color w:val="000000"/>
+          <w:sz w:val="22"/>
+          <w:szCs w:val="22"/>
+        </w:rPr>
+        <w:t xml:space="preserve">    "</w:t>
+      </w:r>
+      <w:proofErr w:type="spellStart"/>
+      <w:r>
+        <w:rPr>
+          <w:rFonts w:ascii="Menlo" w:hAnsi="Menlo" w:cs="Menlo"/>
+          <w:color w:val="000000"/>
+          <w:sz w:val="22"/>
+          <w:szCs w:val="22"/>
+        </w:rPr>
+        <w:t>received_events_url</w:t>
+      </w:r>
+      <w:proofErr w:type="spellEnd"/>
+      <w:r>
+        <w:rPr>
+          <w:rFonts w:ascii="Menlo" w:hAnsi="Menlo" w:cs="Menlo"/>
+          <w:color w:val="000000"/>
+          <w:sz w:val="22"/>
+          <w:szCs w:val="22"/>
+        </w:rPr>
+        <w:t>": "https://api.github.com/users/valarmathi/received_events",</w:t>
+      </w:r>
+    </w:p>
+    <w:p>
+      <w:pPr>
+        <w:widowControl w:val="0"/>
+        <w:tabs>
+          <w:tab w:val="left" w:pos="560"/>
+          <w:tab w:val="left" w:pos="1120"/>
+          <w:tab w:val="left" w:pos="1680"/>
+          <w:tab w:val="left" w:pos="2240"/>
+          <w:tab w:val="left" w:pos="2800"/>
+          <w:tab w:val="left" w:pos="3360"/>
+          <w:tab w:val="left" w:pos="3920"/>
+          <w:tab w:val="left" w:pos="4480"/>
+          <w:tab w:val="left" w:pos="5040"/>
+          <w:tab w:val="left" w:pos="5600"/>
+          <w:tab w:val="left" w:pos="6160"/>
+          <w:tab w:val="left" w:pos="6720"/>
+        </w:tabs>
+        <w:autoSpaceDE w:val="0"/>
+        <w:autoSpaceDN w:val="0"/>
+        <w:adjustRightInd w:val="0"/>
+        <w:rPr>
+          <w:rFonts w:ascii="Menlo" w:hAnsi="Menlo" w:cs="Menlo"/>
+          <w:color w:val="000000"/>
+          <w:sz w:val="22"/>
+          <w:szCs w:val="22"/>
+        </w:rPr>
+      </w:pPr>
+      <w:r>
+        <w:rPr>
+          <w:rFonts w:ascii="Menlo" w:hAnsi="Menlo" w:cs="Menlo"/>
+          <w:color w:val="000000"/>
+          <w:sz w:val="22"/>
+          <w:szCs w:val="22"/>
+        </w:rPr>
+        <w:t xml:space="preserve">    "type": "User",</w:t>
+      </w:r>
+    </w:p>
+    <w:p>
+      <w:pPr>
+        <w:widowControl w:val="0"/>
+        <w:tabs>
+          <w:tab w:val="left" w:pos="560"/>
+          <w:tab w:val="left" w:pos="1120"/>
+          <w:tab w:val="left" w:pos="1680"/>
+          <w:tab w:val="left" w:pos="2240"/>
+          <w:tab w:val="left" w:pos="2800"/>
+          <w:tab w:val="left" w:pos="3360"/>
+          <w:tab w:val="left" w:pos="3920"/>
+          <w:tab w:val="left" w:pos="4480"/>
+          <w:tab w:val="left" w:pos="5040"/>
+          <w:tab w:val="left" w:pos="5600"/>
+          <w:tab w:val="left" w:pos="6160"/>
+          <w:tab w:val="left" w:pos="6720"/>
+        </w:tabs>
+        <w:autoSpaceDE w:val="0"/>
+        <w:autoSpaceDN w:val="0"/>
+        <w:adjustRightInd w:val="0"/>
+        <w:rPr>
+          <w:rFonts w:ascii="Menlo" w:hAnsi="Menlo" w:cs="Menlo"/>
+          <w:color w:val="000000"/>
+          <w:sz w:val="22"/>
+          <w:szCs w:val="22"/>
+        </w:rPr>
+      </w:pPr>
+      <w:r>
+        <w:rPr>
+          <w:rFonts w:ascii="Menlo" w:hAnsi="Menlo" w:cs="Menlo"/>
+          <w:color w:val="000000"/>
+          <w:sz w:val="22"/>
+          <w:szCs w:val="22"/>
+        </w:rPr>
+        <w:t xml:space="preserve">    "</w:t>
+      </w:r>
+      <w:proofErr w:type="spellStart"/>
+      <w:r>
+        <w:rPr>
+          <w:rFonts w:ascii="Menlo" w:hAnsi="Menlo" w:cs="Menlo"/>
+          <w:color w:val="000000"/>
+          <w:sz w:val="22"/>
+          <w:szCs w:val="22"/>
+        </w:rPr>
+        <w:t>site_admin</w:t>
+      </w:r>
+      <w:proofErr w:type="spellEnd"/>
+      <w:r>
+        <w:rPr>
+          <w:rFonts w:ascii="Menlo" w:hAnsi="Menlo" w:cs="Menlo"/>
+          <w:color w:val="000000"/>
+          <w:sz w:val="22"/>
+          <w:szCs w:val="22"/>
+        </w:rPr>
+        <w:t>": false</w:t>
+      </w:r>
+    </w:p>
+    <w:p>
+      <w:pPr>
+        <w:widowControl w:val="0"/>
+        <w:tabs>
+          <w:tab w:val="left" w:pos="560"/>
+          <w:tab w:val="left" w:pos="1120"/>
+          <w:tab w:val="left" w:pos="1680"/>
+          <w:tab w:val="left" w:pos="2240"/>
+          <w:tab w:val="left" w:pos="2800"/>
+          <w:tab w:val="left" w:pos="3360"/>
+          <w:tab w:val="left" w:pos="3920"/>
+          <w:tab w:val="left" w:pos="4480"/>
+          <w:tab w:val="left" w:pos="5040"/>
+          <w:tab w:val="left" w:pos="5600"/>
+          <w:tab w:val="left" w:pos="6160"/>
+          <w:tab w:val="left" w:pos="6720"/>
+        </w:tabs>
+        <w:autoSpaceDE w:val="0"/>
+        <w:autoSpaceDN w:val="0"/>
+        <w:adjustRightInd w:val="0"/>
+        <w:rPr>
+          <w:rFonts w:ascii="Menlo" w:hAnsi="Menlo" w:cs="Menlo"/>
+          <w:color w:val="000000"/>
+          <w:sz w:val="22"/>
+          <w:szCs w:val="22"/>
+        </w:rPr>
+      </w:pPr>
+      <w:r>
+        <w:rPr>
+          <w:rFonts w:ascii="Menlo" w:hAnsi="Menlo" w:cs="Menlo"/>
+          <w:color w:val="000000"/>
+          <w:sz w:val="22"/>
+          <w:szCs w:val="22"/>
+        </w:rPr>
+        <w:t xml:space="preserve">  },</w:t>
+      </w:r>
+    </w:p>
+    <w:p>
+      <w:pPr>
+        <w:widowControl w:val="0"/>
+        <w:tabs>
+          <w:tab w:val="left" w:pos="560"/>
+          <w:tab w:val="left" w:pos="1120"/>
+          <w:tab w:val="left" w:pos="1680"/>
+          <w:tab w:val="left" w:pos="2240"/>
+          <w:tab w:val="left" w:pos="2800"/>
+          <w:tab w:val="left" w:pos="3360"/>
+          <w:tab w:val="left" w:pos="3920"/>
+          <w:tab w:val="left" w:pos="4480"/>
+          <w:tab w:val="left" w:pos="5040"/>
+          <w:tab w:val="left" w:pos="5600"/>
+          <w:tab w:val="left" w:pos="6160"/>
+          <w:tab w:val="left" w:pos="6720"/>
+        </w:tabs>
+        <w:autoSpaceDE w:val="0"/>
+        <w:autoSpaceDN w:val="0"/>
+        <w:adjustRightInd w:val="0"/>
+        <w:rPr>
+          <w:rFonts w:ascii="Menlo" w:hAnsi="Menlo" w:cs="Menlo"/>
+          <w:color w:val="000000"/>
+          <w:sz w:val="22"/>
+          <w:szCs w:val="22"/>
+        </w:rPr>
+      </w:pPr>
+      <w:r>
+        <w:rPr>
+          <w:rFonts w:ascii="Menlo" w:hAnsi="Menlo" w:cs="Menlo"/>
+          <w:color w:val="000000"/>
+          <w:sz w:val="22"/>
+          <w:szCs w:val="22"/>
+        </w:rPr>
+        <w:t xml:space="preserve">  "private": false,</w:t>
+      </w:r>
+    </w:p>
+    <w:p>
+      <w:pPr>
+        <w:widowControl w:val="0"/>
+        <w:tabs>
+          <w:tab w:val="left" w:pos="560"/>
+          <w:tab w:val="left" w:pos="1120"/>
+          <w:tab w:val="left" w:pos="1680"/>
+          <w:tab w:val="left" w:pos="2240"/>
+          <w:tab w:val="left" w:pos="2800"/>
+          <w:tab w:val="left" w:pos="3360"/>
+          <w:tab w:val="left" w:pos="3920"/>
+          <w:tab w:val="left" w:pos="4480"/>
+          <w:tab w:val="left" w:pos="5040"/>
+          <w:tab w:val="left" w:pos="5600"/>
+          <w:tab w:val="left" w:pos="6160"/>
+          <w:tab w:val="left" w:pos="6720"/>
+        </w:tabs>
+        <w:autoSpaceDE w:val="0"/>
+        <w:autoSpaceDN w:val="0"/>
+        <w:adjustRightInd w:val="0"/>
+        <w:rPr>
+          <w:rFonts w:ascii="Menlo" w:hAnsi="Menlo" w:cs="Menlo"/>
+          <w:color w:val="000000"/>
+          <w:sz w:val="22"/>
+          <w:szCs w:val="22"/>
+        </w:rPr>
+      </w:pPr>
+      <w:r>
+        <w:rPr>
+          <w:rFonts w:ascii="Menlo" w:hAnsi="Menlo" w:cs="Menlo"/>
+          <w:color w:val="000000"/>
+          <w:sz w:val="22"/>
+          <w:szCs w:val="22"/>
+        </w:rPr>
+        <w:t xml:space="preserve">  "</w:t>
+      </w:r>
+      <w:proofErr w:type="spellStart"/>
+      <w:r>
+        <w:rPr>
+          <w:rFonts w:ascii="Menlo" w:hAnsi="Menlo" w:cs="Menlo"/>
+          <w:color w:val="000000"/>
+          <w:sz w:val="22"/>
+          <w:szCs w:val="22"/>
+        </w:rPr>
+        <w:t>html_url</w:t>
+      </w:r>
+      <w:proofErr w:type="spellEnd"/>
+      <w:r>
+        <w:rPr>
+          <w:rFonts w:ascii="Menlo" w:hAnsi="Menlo" w:cs="Menlo"/>
+          <w:color w:val="000000"/>
+          <w:sz w:val="22"/>
+          <w:szCs w:val="22"/>
+        </w:rPr>
+        <w:t>": "https://github.com/valarmathi/CreateGitHubRepository",</w:t>
+      </w:r>
+    </w:p>
+    <w:p>
+      <w:pPr>
+        <w:widowControl w:val="0"/>
+        <w:tabs>
+          <w:tab w:val="left" w:pos="560"/>
+          <w:tab w:val="left" w:pos="1120"/>
+          <w:tab w:val="left" w:pos="1680"/>
+          <w:tab w:val="left" w:pos="2240"/>
+          <w:tab w:val="left" w:pos="2800"/>
+          <w:tab w:val="left" w:pos="3360"/>
+          <w:tab w:val="left" w:pos="3920"/>
+          <w:tab w:val="left" w:pos="4480"/>
+          <w:tab w:val="left" w:pos="5040"/>
+          <w:tab w:val="left" w:pos="5600"/>
+          <w:tab w:val="left" w:pos="6160"/>
+          <w:tab w:val="left" w:pos="6720"/>
+        </w:tabs>
+        <w:autoSpaceDE w:val="0"/>
+        <w:autoSpaceDN w:val="0"/>
+        <w:adjustRightInd w:val="0"/>
+        <w:rPr>
+          <w:rFonts w:ascii="Menlo" w:hAnsi="Menlo" w:cs="Menlo"/>
+          <w:color w:val="000000"/>
+          <w:sz w:val="22"/>
+          <w:szCs w:val="22"/>
+        </w:rPr>
+      </w:pPr>
+      <w:r>
+        <w:rPr>
+          <w:rFonts w:ascii="Menlo" w:hAnsi="Menlo" w:cs="Menlo"/>
+          <w:color w:val="000000"/>
+          <w:sz w:val="22"/>
+          <w:szCs w:val="22"/>
+        </w:rPr>
+        <w:t xml:space="preserve">  "description": "This project is to create </w:t>
+      </w:r>
+      <w:proofErr w:type="gramStart"/>
+      <w:r>
+        <w:rPr>
+          <w:rFonts w:ascii="Menlo" w:hAnsi="Menlo" w:cs="Menlo"/>
+          <w:color w:val="000000"/>
+          <w:sz w:val="22"/>
+          <w:szCs w:val="22"/>
+        </w:rPr>
+        <w:t xml:space="preserve">a  </w:t>
+      </w:r>
+      <w:proofErr w:type="spellStart"/>
+      <w:r>
+        <w:rPr>
+          <w:rFonts w:ascii="Menlo" w:hAnsi="Menlo" w:cs="Menlo"/>
+          <w:color w:val="000000"/>
+          <w:sz w:val="22"/>
+          <w:szCs w:val="22"/>
+        </w:rPr>
+        <w:t>git</w:t>
+      </w:r>
+      <w:proofErr w:type="spellEnd"/>
+      <w:proofErr w:type="gramEnd"/>
+      <w:r>
+        <w:rPr>
+          <w:rFonts w:ascii="Menlo" w:hAnsi="Menlo" w:cs="Menlo"/>
+          <w:color w:val="000000"/>
+          <w:sz w:val="22"/>
+          <w:szCs w:val="22"/>
+        </w:rPr>
+        <w:t xml:space="preserve"> repo from local",</w:t>
+      </w:r>
+    </w:p>
+    <w:p>
+      <w:pPr>
+        <w:widowControl w:val="0"/>
+        <w:tabs>
+          <w:tab w:val="left" w:pos="560"/>
+          <w:tab w:val="left" w:pos="1120"/>
+          <w:tab w:val="left" w:pos="1680"/>
+          <w:tab w:val="left" w:pos="2240"/>
+          <w:tab w:val="left" w:pos="2800"/>
+          <w:tab w:val="left" w:pos="3360"/>
+          <w:tab w:val="left" w:pos="3920"/>
+          <w:tab w:val="left" w:pos="4480"/>
+          <w:tab w:val="left" w:pos="5040"/>
+          <w:tab w:val="left" w:pos="5600"/>
+          <w:tab w:val="left" w:pos="6160"/>
+          <w:tab w:val="left" w:pos="6720"/>
+        </w:tabs>
+        <w:autoSpaceDE w:val="0"/>
+        <w:autoSpaceDN w:val="0"/>
+        <w:adjustRightInd w:val="0"/>
+        <w:rPr>
+          <w:rFonts w:ascii="Menlo" w:hAnsi="Menlo" w:cs="Menlo"/>
+          <w:color w:val="000000"/>
+          <w:sz w:val="22"/>
+          <w:szCs w:val="22"/>
+        </w:rPr>
+      </w:pPr>
+      <w:r>
+        <w:rPr>
+          <w:rFonts w:ascii="Menlo" w:hAnsi="Menlo" w:cs="Menlo"/>
+          <w:color w:val="000000"/>
+          <w:sz w:val="22"/>
+          <w:szCs w:val="22"/>
+        </w:rPr>
+        <w:t xml:space="preserve">  "fork": false,</w:t>
+      </w:r>
+    </w:p>
+    <w:p>
+      <w:pPr>
+        <w:widowControl w:val="0"/>
+        <w:tabs>
+          <w:tab w:val="left" w:pos="560"/>
+          <w:tab w:val="left" w:pos="1120"/>
+          <w:tab w:val="left" w:pos="1680"/>
+          <w:tab w:val="left" w:pos="2240"/>
+          <w:tab w:val="left" w:pos="2800"/>
+          <w:tab w:val="left" w:pos="3360"/>
+          <w:tab w:val="left" w:pos="3920"/>
+          <w:tab w:val="left" w:pos="4480"/>
+          <w:tab w:val="left" w:pos="5040"/>
+          <w:tab w:val="left" w:pos="5600"/>
+          <w:tab w:val="left" w:pos="6160"/>
+          <w:tab w:val="left" w:pos="6720"/>
+        </w:tabs>
+        <w:autoSpaceDE w:val="0"/>
+        <w:autoSpaceDN w:val="0"/>
+        <w:adjustRightInd w:val="0"/>
+        <w:rPr>
+          <w:rFonts w:ascii="Menlo" w:hAnsi="Menlo" w:cs="Menlo"/>
+          <w:color w:val="000000"/>
+          <w:sz w:val="22"/>
+          <w:szCs w:val="22"/>
+        </w:rPr>
+      </w:pPr>
+      <w:r>
+        <w:rPr>
+          <w:rFonts w:ascii="Menlo" w:hAnsi="Menlo" w:cs="Menlo"/>
+          <w:color w:val="000000"/>
+          <w:sz w:val="22"/>
+          <w:szCs w:val="22"/>
+        </w:rPr>
+        <w:t xml:space="preserve">  "</w:t>
+      </w:r>
+      <w:proofErr w:type="spellStart"/>
+      <w:r>
+        <w:rPr>
+          <w:rFonts w:ascii="Menlo" w:hAnsi="Menlo" w:cs="Menlo"/>
+          <w:color w:val="000000"/>
+          <w:sz w:val="22"/>
+          <w:szCs w:val="22"/>
+        </w:rPr>
+        <w:t>url</w:t>
+      </w:r>
+      <w:proofErr w:type="spellEnd"/>
+      <w:r>
+        <w:rPr>
+          <w:rFonts w:ascii="Menlo" w:hAnsi="Menlo" w:cs="Menlo"/>
+          <w:color w:val="000000"/>
+          <w:sz w:val="22"/>
+          <w:szCs w:val="22"/>
+        </w:rPr>
+        <w:t>": "https://api.github.com/repos/valarmathi/CreateGitHubRepository",</w:t>
+      </w:r>
+    </w:p>
+    <w:p>
+      <w:pPr>
+        <w:widowControl w:val="0"/>
+        <w:tabs>
+          <w:tab w:val="left" w:pos="560"/>
+          <w:tab w:val="left" w:pos="1120"/>
+          <w:tab w:val="left" w:pos="1680"/>
+          <w:tab w:val="left" w:pos="2240"/>
+          <w:tab w:val="left" w:pos="2800"/>
+          <w:tab w:val="left" w:pos="3360"/>
+          <w:tab w:val="left" w:pos="3920"/>
+          <w:tab w:val="left" w:pos="4480"/>
+          <w:tab w:val="left" w:pos="5040"/>
+          <w:tab w:val="left" w:pos="5600"/>
+          <w:tab w:val="left" w:pos="6160"/>
+          <w:tab w:val="left" w:pos="6720"/>
+        </w:tabs>
+        <w:autoSpaceDE w:val="0"/>
+        <w:autoSpaceDN w:val="0"/>
+        <w:adjustRightInd w:val="0"/>
+        <w:rPr>
+          <w:rFonts w:ascii="Menlo" w:hAnsi="Menlo" w:cs="Menlo"/>
+          <w:color w:val="000000"/>
+          <w:sz w:val="22"/>
+          <w:szCs w:val="22"/>
+        </w:rPr>
+      </w:pPr>
+      <w:r>
+        <w:rPr>
+          <w:rFonts w:ascii="Menlo" w:hAnsi="Menlo" w:cs="Menlo"/>
+          <w:color w:val="000000"/>
+          <w:sz w:val="22"/>
+          <w:szCs w:val="22"/>
+        </w:rPr>
+        <w:t xml:space="preserve">  "</w:t>
+      </w:r>
+      <w:proofErr w:type="spellStart"/>
+      <w:r>
+        <w:rPr>
+          <w:rFonts w:ascii="Menlo" w:hAnsi="Menlo" w:cs="Menlo"/>
+          <w:color w:val="000000"/>
+          <w:sz w:val="22"/>
+          <w:szCs w:val="22"/>
+        </w:rPr>
+        <w:t>forks_url</w:t>
+      </w:r>
+      <w:proofErr w:type="spellEnd"/>
+      <w:r>
+        <w:rPr>
+          <w:rFonts w:ascii="Menlo" w:hAnsi="Menlo" w:cs="Menlo"/>
+          <w:color w:val="000000"/>
+          <w:sz w:val="22"/>
+          <w:szCs w:val="22"/>
+        </w:rPr>
+        <w:t>": "https://api.github.com/repos/valarmathi/CreateGitHubRepository/forks",</w:t>
+      </w:r>
+    </w:p>
+    <w:p>
+      <w:pPr>
+        <w:widowControl w:val="0"/>
+        <w:tabs>
+          <w:tab w:val="left" w:pos="560"/>
+          <w:tab w:val="left" w:pos="1120"/>
+          <w:tab w:val="left" w:pos="1680"/>
+          <w:tab w:val="left" w:pos="2240"/>
+          <w:tab w:val="left" w:pos="2800"/>
+          <w:tab w:val="left" w:pos="3360"/>
+          <w:tab w:val="left" w:pos="3920"/>
+          <w:tab w:val="left" w:pos="4480"/>
+          <w:tab w:val="left" w:pos="5040"/>
+          <w:tab w:val="left" w:pos="5600"/>
+          <w:tab w:val="left" w:pos="6160"/>
+          <w:tab w:val="left" w:pos="6720"/>
+        </w:tabs>
+        <w:autoSpaceDE w:val="0"/>
+        <w:autoSpaceDN w:val="0"/>
+        <w:adjustRightInd w:val="0"/>
+        <w:rPr>
+          <w:rFonts w:ascii="Menlo" w:hAnsi="Menlo" w:cs="Menlo"/>
+          <w:color w:val="000000"/>
+          <w:sz w:val="22"/>
+          <w:szCs w:val="22"/>
+        </w:rPr>
+      </w:pPr>
+      <w:r>
+        <w:rPr>
+          <w:rFonts w:ascii="Menlo" w:hAnsi="Menlo" w:cs="Menlo"/>
+          <w:color w:val="000000"/>
+          <w:sz w:val="22"/>
+          <w:szCs w:val="22"/>
+        </w:rPr>
+        <w:t xml:space="preserve">  "</w:t>
+      </w:r>
+      <w:proofErr w:type="spellStart"/>
+      <w:r>
+        <w:rPr>
+          <w:rFonts w:ascii="Menlo" w:hAnsi="Menlo" w:cs="Menlo"/>
+          <w:color w:val="000000"/>
+          <w:sz w:val="22"/>
+          <w:szCs w:val="22"/>
+        </w:rPr>
+        <w:t>keys_url</w:t>
+      </w:r>
+      <w:proofErr w:type="spellEnd"/>
+      <w:r>
+        <w:rPr>
+          <w:rFonts w:ascii="Menlo" w:hAnsi="Menlo" w:cs="Menlo"/>
+          <w:color w:val="000000"/>
+          <w:sz w:val="22"/>
+          <w:szCs w:val="22"/>
+        </w:rPr>
+        <w:t>": "https://api.github.com/repos/valarmathi/CreateGitHubRepository/keys{/</w:t>
+      </w:r>
+      <w:proofErr w:type="spellStart"/>
+      <w:r>
+        <w:rPr>
+          <w:rFonts w:ascii="Menlo" w:hAnsi="Menlo" w:cs="Menlo"/>
+          <w:color w:val="000000"/>
+          <w:sz w:val="22"/>
+          <w:szCs w:val="22"/>
+        </w:rPr>
+        <w:t>key_id</w:t>
+      </w:r>
+      <w:proofErr w:type="spellEnd"/>
+      <w:r>
+        <w:rPr>
+          <w:rFonts w:ascii="Menlo" w:hAnsi="Menlo" w:cs="Menlo"/>
+          <w:color w:val="000000"/>
+          <w:sz w:val="22"/>
+          <w:szCs w:val="22"/>
+        </w:rPr>
+        <w:t>}",</w:t>
+      </w:r>
+    </w:p>
+    <w:p>
+      <w:pPr>
+        <w:widowControl w:val="0"/>
+        <w:tabs>
+          <w:tab w:val="left" w:pos="560"/>
+          <w:tab w:val="left" w:pos="1120"/>
+          <w:tab w:val="left" w:pos="1680"/>
+          <w:tab w:val="left" w:pos="2240"/>
+          <w:tab w:val="left" w:pos="2800"/>
+          <w:tab w:val="left" w:pos="3360"/>
+          <w:tab w:val="left" w:pos="3920"/>
+          <w:tab w:val="left" w:pos="4480"/>
+          <w:tab w:val="left" w:pos="5040"/>
+          <w:tab w:val="left" w:pos="5600"/>
+          <w:tab w:val="left" w:pos="6160"/>
+          <w:tab w:val="left" w:pos="6720"/>
+        </w:tabs>
+        <w:autoSpaceDE w:val="0"/>
+        <w:autoSpaceDN w:val="0"/>
+        <w:adjustRightInd w:val="0"/>
+        <w:rPr>
+          <w:rFonts w:ascii="Menlo" w:hAnsi="Menlo" w:cs="Menlo"/>
+          <w:color w:val="000000"/>
+          <w:sz w:val="22"/>
+          <w:szCs w:val="22"/>
+        </w:rPr>
+      </w:pPr>
+      <w:r>
+        <w:rPr>
+          <w:rFonts w:ascii="Menlo" w:hAnsi="Menlo" w:cs="Menlo"/>
+          <w:color w:val="000000"/>
+          <w:sz w:val="22"/>
+          <w:szCs w:val="22"/>
+        </w:rPr>
+        <w:t xml:space="preserve">  "</w:t>
+      </w:r>
+      <w:proofErr w:type="spellStart"/>
+      <w:r>
+        <w:rPr>
+          <w:rFonts w:ascii="Menlo" w:hAnsi="Menlo" w:cs="Menlo"/>
+          <w:color w:val="000000"/>
+          <w:sz w:val="22"/>
+          <w:szCs w:val="22"/>
+        </w:rPr>
+        <w:t>collaborators_url</w:t>
+      </w:r>
+      <w:proofErr w:type="spellEnd"/>
+      <w:r>
+        <w:rPr>
+          <w:rFonts w:ascii="Menlo" w:hAnsi="Menlo" w:cs="Menlo"/>
+          <w:color w:val="000000"/>
+          <w:sz w:val="22"/>
+          <w:szCs w:val="22"/>
+        </w:rPr>
+        <w:t>": "https://api.github.com/repos/valarmathi/CreateGitHubRepository/collaborators{/collaborator}",</w:t>
+      </w:r>
+    </w:p>
+    <w:p>
+      <w:pPr>
+        <w:widowControl w:val="0"/>
+        <w:tabs>
+          <w:tab w:val="left" w:pos="560"/>
+          <w:tab w:val="left" w:pos="1120"/>
+          <w:tab w:val="left" w:pos="1680"/>
+          <w:tab w:val="left" w:pos="2240"/>
+          <w:tab w:val="left" w:pos="2800"/>
+          <w:tab w:val="left" w:pos="3360"/>
+          <w:tab w:val="left" w:pos="3920"/>
+          <w:tab w:val="left" w:pos="4480"/>
+          <w:tab w:val="left" w:pos="5040"/>
+          <w:tab w:val="left" w:pos="5600"/>
+          <w:tab w:val="left" w:pos="6160"/>
+          <w:tab w:val="left" w:pos="6720"/>
+        </w:tabs>
+        <w:autoSpaceDE w:val="0"/>
+        <w:autoSpaceDN w:val="0"/>
+        <w:adjustRightInd w:val="0"/>
+        <w:rPr>
+          <w:rFonts w:ascii="Menlo" w:hAnsi="Menlo" w:cs="Menlo"/>
+          <w:color w:val="000000"/>
+          <w:sz w:val="22"/>
+          <w:szCs w:val="22"/>
+        </w:rPr>
+      </w:pPr>
+      <w:r>
+        <w:rPr>
+          <w:rFonts w:ascii="Menlo" w:hAnsi="Menlo" w:cs="Menlo"/>
+          <w:color w:val="000000"/>
+          <w:sz w:val="22"/>
+          <w:szCs w:val="22"/>
+        </w:rPr>
+        <w:t xml:space="preserve">  "</w:t>
+      </w:r>
+      <w:proofErr w:type="spellStart"/>
+      <w:r>
+        <w:rPr>
+          <w:rFonts w:ascii="Menlo" w:hAnsi="Menlo" w:cs="Menlo"/>
+          <w:color w:val="000000"/>
+          <w:sz w:val="22"/>
+          <w:szCs w:val="22"/>
+        </w:rPr>
+        <w:t>teams_url</w:t>
+      </w:r>
+      <w:proofErr w:type="spellEnd"/>
+      <w:r>
+        <w:rPr>
+          <w:rFonts w:ascii="Menlo" w:hAnsi="Menlo" w:cs="Menlo"/>
+          <w:color w:val="000000"/>
+          <w:sz w:val="22"/>
+          <w:szCs w:val="22"/>
+        </w:rPr>
+        <w:t>": "https://api.github.com/repos/valarmathi/CreateGitHubRepository/teams",</w:t>
+      </w:r>
+    </w:p>
+    <w:p>
+      <w:pPr>
+        <w:widowControl w:val="0"/>
+        <w:tabs>
+          <w:tab w:val="left" w:pos="560"/>
+          <w:tab w:val="left" w:pos="1120"/>
+          <w:tab w:val="left" w:pos="1680"/>
+          <w:tab w:val="left" w:pos="2240"/>
+          <w:tab w:val="left" w:pos="2800"/>
+          <w:tab w:val="left" w:pos="3360"/>
+          <w:tab w:val="left" w:pos="3920"/>
+          <w:tab w:val="left" w:pos="4480"/>
+          <w:tab w:val="left" w:pos="5040"/>
+          <w:tab w:val="left" w:pos="5600"/>
+          <w:tab w:val="left" w:pos="6160"/>
+          <w:tab w:val="left" w:pos="6720"/>
+        </w:tabs>
+        <w:autoSpaceDE w:val="0"/>
+        <w:autoSpaceDN w:val="0"/>
+        <w:adjustRightInd w:val="0"/>
+        <w:rPr>
+          <w:rFonts w:ascii="Menlo" w:hAnsi="Menlo" w:cs="Menlo"/>
+          <w:color w:val="000000"/>
+          <w:sz w:val="22"/>
+          <w:szCs w:val="22"/>
+        </w:rPr>
+      </w:pPr>
+      <w:r>
+        <w:rPr>
+          <w:rFonts w:ascii="Menlo" w:hAnsi="Menlo" w:cs="Menlo"/>
+          <w:color w:val="000000"/>
+          <w:sz w:val="22"/>
+          <w:szCs w:val="22"/>
+        </w:rPr>
+        <w:t xml:space="preserve">  "</w:t>
+      </w:r>
+      <w:proofErr w:type="spellStart"/>
+      <w:r>
+        <w:rPr>
+          <w:rFonts w:ascii="Menlo" w:hAnsi="Menlo" w:cs="Menlo"/>
+          <w:color w:val="000000"/>
+          <w:sz w:val="22"/>
+          <w:szCs w:val="22"/>
+        </w:rPr>
+        <w:t>hooks_url</w:t>
+      </w:r>
+      <w:proofErr w:type="spellEnd"/>
+      <w:r>
+        <w:rPr>
+          <w:rFonts w:ascii="Menlo" w:hAnsi="Menlo" w:cs="Menlo"/>
+          <w:color w:val="000000"/>
+          <w:sz w:val="22"/>
+          <w:szCs w:val="22"/>
+        </w:rPr>
+        <w:t>": "https://api.github.com/repos/valarmathi/CreateGitHubRepository/hooks",</w:t>
+      </w:r>
+    </w:p>
+    <w:p>
+      <w:pPr>
+        <w:widowControl w:val="0"/>
+        <w:tabs>
+          <w:tab w:val="left" w:pos="560"/>
+          <w:tab w:val="left" w:pos="1120"/>
+          <w:tab w:val="left" w:pos="1680"/>
+          <w:tab w:val="left" w:pos="2240"/>
+          <w:tab w:val="left" w:pos="2800"/>
+          <w:tab w:val="left" w:pos="3360"/>
+          <w:tab w:val="left" w:pos="3920"/>
+          <w:tab w:val="left" w:pos="4480"/>
+          <w:tab w:val="left" w:pos="5040"/>
+          <w:tab w:val="left" w:pos="5600"/>
+          <w:tab w:val="left" w:pos="6160"/>
+          <w:tab w:val="left" w:pos="6720"/>
+        </w:tabs>
+        <w:autoSpaceDE w:val="0"/>
+        <w:autoSpaceDN w:val="0"/>
+        <w:adjustRightInd w:val="0"/>
+        <w:rPr>
+          <w:rFonts w:ascii="Menlo" w:hAnsi="Menlo" w:cs="Menlo"/>
+          <w:color w:val="000000"/>
+          <w:sz w:val="22"/>
+          <w:szCs w:val="22"/>
+        </w:rPr>
+      </w:pPr>
+      <w:r>
+        <w:rPr>
+          <w:rFonts w:ascii="Menlo" w:hAnsi="Menlo" w:cs="Menlo"/>
+          <w:color w:val="000000"/>
+          <w:sz w:val="22"/>
+          <w:szCs w:val="22"/>
+        </w:rPr>
+        <w:t xml:space="preserve">  "</w:t>
+      </w:r>
+      <w:proofErr w:type="spellStart"/>
+      <w:r>
+        <w:rPr>
+          <w:rFonts w:ascii="Menlo" w:hAnsi="Menlo" w:cs="Menlo"/>
+          <w:color w:val="000000"/>
+          <w:sz w:val="22"/>
+          <w:szCs w:val="22"/>
+        </w:rPr>
+        <w:t>issue_events_url</w:t>
+      </w:r>
+      <w:proofErr w:type="spellEnd"/>
+      <w:r>
+        <w:rPr>
+          <w:rFonts w:ascii="Menlo" w:hAnsi="Menlo" w:cs="Menlo"/>
+          <w:color w:val="000000"/>
+          <w:sz w:val="22"/>
+          <w:szCs w:val="22"/>
+        </w:rPr>
+        <w:t>": "https://api.github.com/repos/valarmathi/CreateGitHubRepository/issues/events{/number}",</w:t>
+      </w:r>
+    </w:p>
+    <w:p>
+      <w:pPr>
+        <w:widowControl w:val="0"/>
+        <w:tabs>
+          <w:tab w:val="left" w:pos="560"/>
+          <w:tab w:val="left" w:pos="1120"/>
+          <w:tab w:val="left" w:pos="1680"/>
+          <w:tab w:val="left" w:pos="2240"/>
+          <w:tab w:val="left" w:pos="2800"/>
+          <w:tab w:val="left" w:pos="3360"/>
+          <w:tab w:val="left" w:pos="3920"/>
+          <w:tab w:val="left" w:pos="4480"/>
+          <w:tab w:val="left" w:pos="5040"/>
+          <w:tab w:val="left" w:pos="5600"/>
+          <w:tab w:val="left" w:pos="6160"/>
+          <w:tab w:val="left" w:pos="6720"/>
+        </w:tabs>
+        <w:autoSpaceDE w:val="0"/>
+        <w:autoSpaceDN w:val="0"/>
+        <w:adjustRightInd w:val="0"/>
+        <w:rPr>
+          <w:rFonts w:ascii="Menlo" w:hAnsi="Menlo" w:cs="Menlo"/>
+          <w:color w:val="000000"/>
+          <w:sz w:val="22"/>
+          <w:szCs w:val="22"/>
+        </w:rPr>
+      </w:pPr>
+      <w:r>
+        <w:rPr>
+          <w:rFonts w:ascii="Menlo" w:hAnsi="Menlo" w:cs="Menlo"/>
+          <w:color w:val="000000"/>
+          <w:sz w:val="22"/>
+          <w:szCs w:val="22"/>
+        </w:rPr>
+        <w:t xml:space="preserve">  "</w:t>
+      </w:r>
+      <w:proofErr w:type="spellStart"/>
+      <w:r>
+        <w:rPr>
+          <w:rFonts w:ascii="Menlo" w:hAnsi="Menlo" w:cs="Menlo"/>
+          <w:color w:val="000000"/>
+          <w:sz w:val="22"/>
+          <w:szCs w:val="22"/>
+        </w:rPr>
+        <w:t>events_url</w:t>
+      </w:r>
+      <w:proofErr w:type="spellEnd"/>
+      <w:r>
+        <w:rPr>
+          <w:rFonts w:ascii="Menlo" w:hAnsi="Menlo" w:cs="Menlo"/>
+          <w:color w:val="000000"/>
+          <w:sz w:val="22"/>
+          <w:szCs w:val="22"/>
+        </w:rPr>
+        <w:t>": "https://api.github.com/repos/valarmathi/CreateGitHubRepository/events",</w:t>
+      </w:r>
+    </w:p>
+    <w:p>
+      <w:pPr>
+        <w:widowControl w:val="0"/>
+        <w:tabs>
+          <w:tab w:val="left" w:pos="560"/>
+          <w:tab w:val="left" w:pos="1120"/>
+          <w:tab w:val="left" w:pos="1680"/>
+          <w:tab w:val="left" w:pos="2240"/>
+          <w:tab w:val="left" w:pos="2800"/>
+          <w:tab w:val="left" w:pos="3360"/>
+          <w:tab w:val="left" w:pos="3920"/>
+          <w:tab w:val="left" w:pos="4480"/>
+          <w:tab w:val="left" w:pos="5040"/>
+          <w:tab w:val="left" w:pos="5600"/>
+          <w:tab w:val="left" w:pos="6160"/>
+          <w:tab w:val="left" w:pos="6720"/>
+        </w:tabs>
+        <w:autoSpaceDE w:val="0"/>
+        <w:autoSpaceDN w:val="0"/>
+        <w:adjustRightInd w:val="0"/>
+        <w:rPr>
+          <w:rFonts w:ascii="Menlo" w:hAnsi="Menlo" w:cs="Menlo"/>
+          <w:color w:val="000000"/>
+          <w:sz w:val="22"/>
+          <w:szCs w:val="22"/>
+        </w:rPr>
+      </w:pPr>
+      <w:r>
+        <w:rPr>
+          <w:rFonts w:ascii="Menlo" w:hAnsi="Menlo" w:cs="Menlo"/>
+          <w:color w:val="000000"/>
+          <w:sz w:val="22"/>
+          <w:szCs w:val="22"/>
+        </w:rPr>
+        <w:t xml:space="preserve">  "</w:t>
+      </w:r>
+      <w:proofErr w:type="spellStart"/>
+      <w:r>
+        <w:rPr>
+          <w:rFonts w:ascii="Menlo" w:hAnsi="Menlo" w:cs="Menlo"/>
+          <w:color w:val="000000"/>
+          <w:sz w:val="22"/>
+          <w:szCs w:val="22"/>
+        </w:rPr>
+        <w:t>assignees_url</w:t>
+      </w:r>
+      <w:proofErr w:type="spellEnd"/>
+      <w:r>
+        <w:rPr>
+          <w:rFonts w:ascii="Menlo" w:hAnsi="Menlo" w:cs="Menlo"/>
+          <w:color w:val="000000"/>
+          <w:sz w:val="22"/>
+          <w:szCs w:val="22"/>
+        </w:rPr>
+        <w:t>": "https://api.github.com/repos/valarmathi/CreateGitHubRepository/assignees{/user}",</w:t>
+      </w:r>
+    </w:p>
+    <w:p>
+      <w:pPr>
+        <w:widowControl w:val="0"/>
+        <w:tabs>
+          <w:tab w:val="left" w:pos="560"/>
+          <w:tab w:val="left" w:pos="1120"/>
+          <w:tab w:val="left" w:pos="1680"/>
+          <w:tab w:val="left" w:pos="2240"/>
+          <w:tab w:val="left" w:pos="2800"/>
+          <w:tab w:val="left" w:pos="3360"/>
+          <w:tab w:val="left" w:pos="3920"/>
+          <w:tab w:val="left" w:pos="4480"/>
+          <w:tab w:val="left" w:pos="5040"/>
+          <w:tab w:val="left" w:pos="5600"/>
+          <w:tab w:val="left" w:pos="6160"/>
+          <w:tab w:val="left" w:pos="6720"/>
+        </w:tabs>
+        <w:autoSpaceDE w:val="0"/>
+        <w:autoSpaceDN w:val="0"/>
+        <w:adjustRightInd w:val="0"/>
+        <w:rPr>
+          <w:rFonts w:ascii="Menlo" w:hAnsi="Menlo" w:cs="Menlo"/>
+          <w:color w:val="000000"/>
+          <w:sz w:val="22"/>
+          <w:szCs w:val="22"/>
+        </w:rPr>
+      </w:pPr>
+      <w:r>
+        <w:rPr>
+          <w:rFonts w:ascii="Menlo" w:hAnsi="Menlo" w:cs="Menlo"/>
+          <w:color w:val="000000"/>
+          <w:sz w:val="22"/>
+          <w:szCs w:val="22"/>
+        </w:rPr>
+        <w:t xml:space="preserve">  "</w:t>
+      </w:r>
+      <w:proofErr w:type="spellStart"/>
+      <w:r>
+        <w:rPr>
+          <w:rFonts w:ascii="Menlo" w:hAnsi="Menlo" w:cs="Menlo"/>
+          <w:color w:val="000000"/>
+          <w:sz w:val="22"/>
+          <w:szCs w:val="22"/>
+        </w:rPr>
+        <w:t>branches_url</w:t>
+      </w:r>
+      <w:proofErr w:type="spellEnd"/>
+      <w:r>
+        <w:rPr>
+          <w:rFonts w:ascii="Menlo" w:hAnsi="Menlo" w:cs="Menlo"/>
+          <w:color w:val="000000"/>
+          <w:sz w:val="22"/>
+          <w:szCs w:val="22"/>
+        </w:rPr>
+        <w:t>": "https://api.github.com/repos/valarmathi/CreateGitHubRepository/branches{/branch}",</w:t>
+      </w:r>
+    </w:p>
+    <w:p>
+      <w:pPr>
+        <w:widowControl w:val="0"/>
+        <w:tabs>
+          <w:tab w:val="left" w:pos="560"/>
+          <w:tab w:val="left" w:pos="1120"/>
+          <w:tab w:val="left" w:pos="1680"/>
+          <w:tab w:val="left" w:pos="2240"/>
+          <w:tab w:val="left" w:pos="2800"/>
+          <w:tab w:val="left" w:pos="3360"/>
+          <w:tab w:val="left" w:pos="3920"/>
+          <w:tab w:val="left" w:pos="4480"/>
+          <w:tab w:val="left" w:pos="5040"/>
+          <w:tab w:val="left" w:pos="5600"/>
+          <w:tab w:val="left" w:pos="6160"/>
+          <w:tab w:val="left" w:pos="6720"/>
+        </w:tabs>
+        <w:autoSpaceDE w:val="0"/>
+        <w:autoSpaceDN w:val="0"/>
+        <w:adjustRightInd w:val="0"/>
+        <w:rPr>
+          <w:rFonts w:ascii="Menlo" w:hAnsi="Menlo" w:cs="Menlo"/>
+          <w:color w:val="000000"/>
+          <w:sz w:val="22"/>
+          <w:szCs w:val="22"/>
+        </w:rPr>
+      </w:pPr>
+      <w:r>
+        <w:rPr>
+          <w:rFonts w:ascii="Menlo" w:hAnsi="Menlo" w:cs="Menlo"/>
+          <w:color w:val="000000"/>
+          <w:sz w:val="22"/>
+          <w:szCs w:val="22"/>
+        </w:rPr>
+        <w:t xml:space="preserve">  "</w:t>
+      </w:r>
+      <w:proofErr w:type="spellStart"/>
+      <w:r>
+        <w:rPr>
+          <w:rFonts w:ascii="Menlo" w:hAnsi="Menlo" w:cs="Menlo"/>
+          <w:color w:val="000000"/>
+          <w:sz w:val="22"/>
+          <w:szCs w:val="22"/>
+        </w:rPr>
+        <w:t>tags_url</w:t>
+      </w:r>
+      <w:proofErr w:type="spellEnd"/>
+      <w:r>
+        <w:rPr>
+          <w:rFonts w:ascii="Menlo" w:hAnsi="Menlo" w:cs="Menlo"/>
+          <w:color w:val="000000"/>
+          <w:sz w:val="22"/>
+          <w:szCs w:val="22"/>
+        </w:rPr>
+        <w:t>": "https://api.github.com/repos/valarmathi/CreateGitHubRepository/tags",</w:t>
+      </w:r>
+    </w:p>
+    <w:p>
+      <w:pPr>
+        <w:widowControl w:val="0"/>
+        <w:tabs>
+          <w:tab w:val="left" w:pos="560"/>
+          <w:tab w:val="left" w:pos="1120"/>
+          <w:tab w:val="left" w:pos="1680"/>
+          <w:tab w:val="left" w:pos="2240"/>
+          <w:tab w:val="left" w:pos="2800"/>
+          <w:tab w:val="left" w:pos="3360"/>
+          <w:tab w:val="left" w:pos="3920"/>
+          <w:tab w:val="left" w:pos="4480"/>
+          <w:tab w:val="left" w:pos="5040"/>
+          <w:tab w:val="left" w:pos="5600"/>
+          <w:tab w:val="left" w:pos="6160"/>
+          <w:tab w:val="left" w:pos="6720"/>
+        </w:tabs>
+        <w:autoSpaceDE w:val="0"/>
+        <w:autoSpaceDN w:val="0"/>
+        <w:adjustRightInd w:val="0"/>
+        <w:rPr>
+          <w:rFonts w:ascii="Menlo" w:hAnsi="Menlo" w:cs="Menlo"/>
+          <w:color w:val="000000"/>
+          <w:sz w:val="22"/>
+          <w:szCs w:val="22"/>
+        </w:rPr>
+      </w:pPr>
+      <w:r>
+        <w:rPr>
+          <w:rFonts w:ascii="Menlo" w:hAnsi="Menlo" w:cs="Menlo"/>
+          <w:color w:val="000000"/>
+          <w:sz w:val="22"/>
+          <w:szCs w:val="22"/>
+        </w:rPr>
+        <w:t xml:space="preserve">  "</w:t>
+      </w:r>
+      <w:proofErr w:type="spellStart"/>
+      <w:r>
+        <w:rPr>
+          <w:rFonts w:ascii="Menlo" w:hAnsi="Menlo" w:cs="Menlo"/>
+          <w:color w:val="000000"/>
+          <w:sz w:val="22"/>
+          <w:szCs w:val="22"/>
+        </w:rPr>
+        <w:t>blobs_url</w:t>
+      </w:r>
+      <w:proofErr w:type="spellEnd"/>
+      <w:r>
+        <w:rPr>
+          <w:rFonts w:ascii="Menlo" w:hAnsi="Menlo" w:cs="Menlo"/>
+          <w:color w:val="000000"/>
+          <w:sz w:val="22"/>
+          <w:szCs w:val="22"/>
+        </w:rPr>
+        <w:t>": "https://api.github.com/repos/valarmathi/CreateGitHubRepository/git/blobs{/</w:t>
+      </w:r>
+      <w:proofErr w:type="spellStart"/>
+      <w:r>
+        <w:rPr>
+          <w:rFonts w:ascii="Menlo" w:hAnsi="Menlo" w:cs="Menlo"/>
+          <w:color w:val="000000"/>
+          <w:sz w:val="22"/>
+          <w:szCs w:val="22"/>
+        </w:rPr>
+        <w:t>sha</w:t>
+      </w:r>
+      <w:proofErr w:type="spellEnd"/>
+      <w:r>
+        <w:rPr>
+          <w:rFonts w:ascii="Menlo" w:hAnsi="Menlo" w:cs="Menlo"/>
+          <w:color w:val="000000"/>
+          <w:sz w:val="22"/>
+          <w:szCs w:val="22"/>
+        </w:rPr>
+        <w:t>}",</w:t>
+      </w:r>
+    </w:p>
+    <w:p>
+      <w:pPr>
+        <w:widowControl w:val="0"/>
+        <w:tabs>
+          <w:tab w:val="left" w:pos="560"/>
+          <w:tab w:val="left" w:pos="1120"/>
+          <w:tab w:val="left" w:pos="1680"/>
+          <w:tab w:val="left" w:pos="2240"/>
+          <w:tab w:val="left" w:pos="2800"/>
+          <w:tab w:val="left" w:pos="3360"/>
+          <w:tab w:val="left" w:pos="3920"/>
+          <w:tab w:val="left" w:pos="4480"/>
+          <w:tab w:val="left" w:pos="5040"/>
+          <w:tab w:val="left" w:pos="5600"/>
+          <w:tab w:val="left" w:pos="6160"/>
+          <w:tab w:val="left" w:pos="6720"/>
+        </w:tabs>
+        <w:autoSpaceDE w:val="0"/>
+        <w:autoSpaceDN w:val="0"/>
+        <w:adjustRightInd w:val="0"/>
+        <w:rPr>
+          <w:rFonts w:ascii="Menlo" w:hAnsi="Menlo" w:cs="Menlo"/>
+          <w:color w:val="000000"/>
+          <w:sz w:val="22"/>
+          <w:szCs w:val="22"/>
+        </w:rPr>
+      </w:pPr>
+      <w:r>
+        <w:rPr>
+          <w:rFonts w:ascii="Menlo" w:hAnsi="Menlo" w:cs="Menlo"/>
+          <w:color w:val="000000"/>
+          <w:sz w:val="22"/>
+          <w:szCs w:val="22"/>
+        </w:rPr>
+        <w:t xml:space="preserve">  "</w:t>
+      </w:r>
+      <w:proofErr w:type="spellStart"/>
+      <w:r>
+        <w:rPr>
+          <w:rFonts w:ascii="Menlo" w:hAnsi="Menlo" w:cs="Menlo"/>
+          <w:color w:val="000000"/>
+          <w:sz w:val="22"/>
+          <w:szCs w:val="22"/>
+        </w:rPr>
+        <w:t>git_tags_url</w:t>
+      </w:r>
+      <w:proofErr w:type="spellEnd"/>
+      <w:r>
+        <w:rPr>
+          <w:rFonts w:ascii="Menlo" w:hAnsi="Menlo" w:cs="Menlo"/>
+          <w:color w:val="000000"/>
+          <w:sz w:val="22"/>
+          <w:szCs w:val="22"/>
+        </w:rPr>
+        <w:t>": "https://api.github.com/repos/valarmathi/CreateGitHubRepository/git/tags{/</w:t>
+      </w:r>
+      <w:proofErr w:type="spellStart"/>
+      <w:r>
+        <w:rPr>
+          <w:rFonts w:ascii="Menlo" w:hAnsi="Menlo" w:cs="Menlo"/>
+          <w:color w:val="000000"/>
+          <w:sz w:val="22"/>
+          <w:szCs w:val="22"/>
+        </w:rPr>
+        <w:t>sha</w:t>
+      </w:r>
+      <w:proofErr w:type="spellEnd"/>
+      <w:r>
+        <w:rPr>
+          <w:rFonts w:ascii="Menlo" w:hAnsi="Menlo" w:cs="Menlo"/>
+          <w:color w:val="000000"/>
+          <w:sz w:val="22"/>
+          <w:szCs w:val="22"/>
+        </w:rPr>
+        <w:t>}",</w:t>
+      </w:r>
+    </w:p>
+    <w:p>
+      <w:pPr>
+        <w:widowControl w:val="0"/>
+        <w:tabs>
+          <w:tab w:val="left" w:pos="560"/>
+          <w:tab w:val="left" w:pos="1120"/>
+          <w:tab w:val="left" w:pos="1680"/>
+          <w:tab w:val="left" w:pos="2240"/>
+          <w:tab w:val="left" w:pos="2800"/>
+          <w:tab w:val="left" w:pos="3360"/>
+          <w:tab w:val="left" w:pos="3920"/>
+          <w:tab w:val="left" w:pos="4480"/>
+          <w:tab w:val="left" w:pos="5040"/>
+          <w:tab w:val="left" w:pos="5600"/>
+          <w:tab w:val="left" w:pos="6160"/>
+          <w:tab w:val="left" w:pos="6720"/>
+        </w:tabs>
+        <w:autoSpaceDE w:val="0"/>
+        <w:autoSpaceDN w:val="0"/>
+        <w:adjustRightInd w:val="0"/>
+        <w:rPr>
+          <w:rFonts w:ascii="Menlo" w:hAnsi="Menlo" w:cs="Menlo"/>
+          <w:color w:val="000000"/>
+          <w:sz w:val="22"/>
+          <w:szCs w:val="22"/>
+        </w:rPr>
+      </w:pPr>
+      <w:r>
+        <w:rPr>
+          <w:rFonts w:ascii="Menlo" w:hAnsi="Menlo" w:cs="Menlo"/>
+          <w:color w:val="000000"/>
+          <w:sz w:val="22"/>
+          <w:szCs w:val="22"/>
+        </w:rPr>
+        <w:t xml:space="preserve">  "</w:t>
+      </w:r>
+      <w:proofErr w:type="spellStart"/>
+      <w:r>
+        <w:rPr>
+          <w:rFonts w:ascii="Menlo" w:hAnsi="Menlo" w:cs="Menlo"/>
+          <w:color w:val="000000"/>
+          <w:sz w:val="22"/>
+          <w:szCs w:val="22"/>
+        </w:rPr>
+        <w:t>git_refs_url</w:t>
+      </w:r>
+      <w:proofErr w:type="spellEnd"/>
+      <w:r>
+        <w:rPr>
+          <w:rFonts w:ascii="Menlo" w:hAnsi="Menlo" w:cs="Menlo"/>
+          <w:color w:val="000000"/>
+          <w:sz w:val="22"/>
+          <w:szCs w:val="22"/>
+        </w:rPr>
+        <w:t>": "https://api.github.com/repos/valarmathi/CreateGitHubRepository/git/refs{/</w:t>
+      </w:r>
+      <w:proofErr w:type="spellStart"/>
+      <w:r>
+        <w:rPr>
+          <w:rFonts w:ascii="Menlo" w:hAnsi="Menlo" w:cs="Menlo"/>
+          <w:color w:val="000000"/>
+          <w:sz w:val="22"/>
+          <w:szCs w:val="22"/>
+        </w:rPr>
+        <w:t>sha</w:t>
+      </w:r>
+      <w:proofErr w:type="spellEnd"/>
+      <w:r>
+        <w:rPr>
+          <w:rFonts w:ascii="Menlo" w:hAnsi="Menlo" w:cs="Menlo"/>
+          <w:color w:val="000000"/>
+          <w:sz w:val="22"/>
+          <w:szCs w:val="22"/>
+        </w:rPr>
+        <w:t>}",</w:t>
+      </w:r>
+    </w:p>
+    <w:p>
+      <w:pPr>
+        <w:widowControl w:val="0"/>
+        <w:tabs>
+          <w:tab w:val="left" w:pos="560"/>
+          <w:tab w:val="left" w:pos="1120"/>
+          <w:tab w:val="left" w:pos="1680"/>
+          <w:tab w:val="left" w:pos="2240"/>
+          <w:tab w:val="left" w:pos="2800"/>
+          <w:tab w:val="left" w:pos="3360"/>
+          <w:tab w:val="left" w:pos="3920"/>
+          <w:tab w:val="left" w:pos="4480"/>
+          <w:tab w:val="left" w:pos="5040"/>
+          <w:tab w:val="left" w:pos="5600"/>
+          <w:tab w:val="left" w:pos="6160"/>
+          <w:tab w:val="left" w:pos="6720"/>
+        </w:tabs>
+        <w:autoSpaceDE w:val="0"/>
+        <w:autoSpaceDN w:val="0"/>
+        <w:adjustRightInd w:val="0"/>
+        <w:rPr>
+          <w:rFonts w:ascii="Menlo" w:hAnsi="Menlo" w:cs="Menlo"/>
+          <w:color w:val="000000"/>
+          <w:sz w:val="22"/>
+          <w:szCs w:val="22"/>
+        </w:rPr>
+      </w:pPr>
+      <w:r>
+        <w:rPr>
+          <w:rFonts w:ascii="Menlo" w:hAnsi="Menlo" w:cs="Menlo"/>
+          <w:color w:val="000000"/>
+          <w:sz w:val="22"/>
+          <w:szCs w:val="22"/>
+        </w:rPr>
+        <w:t xml:space="preserve">  "</w:t>
+      </w:r>
+      <w:proofErr w:type="spellStart"/>
+      <w:r>
+        <w:rPr>
+          <w:rFonts w:ascii="Menlo" w:hAnsi="Menlo" w:cs="Menlo"/>
+          <w:color w:val="000000"/>
+          <w:sz w:val="22"/>
+          <w:szCs w:val="22"/>
+        </w:rPr>
+        <w:t>trees_url</w:t>
+      </w:r>
+      <w:proofErr w:type="spellEnd"/>
+      <w:r>
+        <w:rPr>
+          <w:rFonts w:ascii="Menlo" w:hAnsi="Menlo" w:cs="Menlo"/>
+          <w:color w:val="000000"/>
+          <w:sz w:val="22"/>
+          <w:szCs w:val="22"/>
+        </w:rPr>
+        <w:t>": "https://api.github.com/repos/valarmathi/CreateGitHubRepository/git/trees{/</w:t>
+      </w:r>
+      <w:proofErr w:type="spellStart"/>
+      <w:r>
+        <w:rPr>
+          <w:rFonts w:ascii="Menlo" w:hAnsi="Menlo" w:cs="Menlo"/>
+          <w:color w:val="000000"/>
+          <w:sz w:val="22"/>
+          <w:szCs w:val="22"/>
+        </w:rPr>
+        <w:t>sha</w:t>
+      </w:r>
+      <w:proofErr w:type="spellEnd"/>
+      <w:r>
+        <w:rPr>
+          <w:rFonts w:ascii="Menlo" w:hAnsi="Menlo" w:cs="Menlo"/>
+          <w:color w:val="000000"/>
+          <w:sz w:val="22"/>
+          <w:szCs w:val="22"/>
+        </w:rPr>
+        <w:t>}",</w:t>
+      </w:r>
+    </w:p>
+    <w:p>
+      <w:pPr>
+        <w:widowControl w:val="0"/>
+        <w:tabs>
+          <w:tab w:val="left" w:pos="560"/>
+          <w:tab w:val="left" w:pos="1120"/>
+          <w:tab w:val="left" w:pos="1680"/>
+          <w:tab w:val="left" w:pos="2240"/>
+          <w:tab w:val="left" w:pos="2800"/>
+          <w:tab w:val="left" w:pos="3360"/>
+          <w:tab w:val="left" w:pos="3920"/>
+          <w:tab w:val="left" w:pos="4480"/>
+          <w:tab w:val="left" w:pos="5040"/>
+          <w:tab w:val="left" w:pos="5600"/>
+          <w:tab w:val="left" w:pos="6160"/>
+          <w:tab w:val="left" w:pos="6720"/>
+        </w:tabs>
+        <w:autoSpaceDE w:val="0"/>
+        <w:autoSpaceDN w:val="0"/>
+        <w:adjustRightInd w:val="0"/>
+        <w:rPr>
+          <w:rFonts w:ascii="Menlo" w:hAnsi="Menlo" w:cs="Menlo"/>
+          <w:color w:val="000000"/>
+          <w:sz w:val="22"/>
+          <w:szCs w:val="22"/>
+        </w:rPr>
+      </w:pPr>
+      <w:r>
+        <w:rPr>
+          <w:rFonts w:ascii="Menlo" w:hAnsi="Menlo" w:cs="Menlo"/>
+          <w:color w:val="000000"/>
+          <w:sz w:val="22"/>
+          <w:szCs w:val="22"/>
+        </w:rPr>
+        <w:t xml:space="preserve">  "</w:t>
+      </w:r>
+      <w:proofErr w:type="spellStart"/>
+      <w:r>
+        <w:rPr>
+          <w:rFonts w:ascii="Menlo" w:hAnsi="Menlo" w:cs="Menlo"/>
+          <w:color w:val="000000"/>
+          <w:sz w:val="22"/>
+          <w:szCs w:val="22"/>
+        </w:rPr>
+        <w:t>statuses_url</w:t>
+      </w:r>
+      <w:proofErr w:type="spellEnd"/>
+      <w:r>
+        <w:rPr>
+          <w:rFonts w:ascii="Menlo" w:hAnsi="Menlo" w:cs="Menlo"/>
+          <w:color w:val="000000"/>
+          <w:sz w:val="22"/>
+          <w:szCs w:val="22"/>
+        </w:rPr>
+        <w:t>": "https://api.github.com/repos/valarmathi/CreateGitHubRepository/statuses/{</w:t>
+      </w:r>
+      <w:proofErr w:type="spellStart"/>
+      <w:r>
+        <w:rPr>
+          <w:rFonts w:ascii="Menlo" w:hAnsi="Menlo" w:cs="Menlo"/>
+          <w:color w:val="000000"/>
+          <w:sz w:val="22"/>
+          <w:szCs w:val="22"/>
+        </w:rPr>
+        <w:t>sha</w:t>
+      </w:r>
+      <w:proofErr w:type="spellEnd"/>
+      <w:r>
+        <w:rPr>
+          <w:rFonts w:ascii="Menlo" w:hAnsi="Menlo" w:cs="Menlo"/>
+          <w:color w:val="000000"/>
+          <w:sz w:val="22"/>
+          <w:szCs w:val="22"/>
+        </w:rPr>
+        <w:t>}",</w:t>
+      </w:r>
+    </w:p>
+    <w:p>
+      <w:pPr>
+        <w:widowControl w:val="0"/>
+        <w:tabs>
+          <w:tab w:val="left" w:pos="560"/>
+          <w:tab w:val="left" w:pos="1120"/>
+          <w:tab w:val="left" w:pos="1680"/>
+          <w:tab w:val="left" w:pos="2240"/>
+          <w:tab w:val="left" w:pos="2800"/>
+          <w:tab w:val="left" w:pos="3360"/>
+          <w:tab w:val="left" w:pos="3920"/>
+          <w:tab w:val="left" w:pos="4480"/>
+          <w:tab w:val="left" w:pos="5040"/>
+          <w:tab w:val="left" w:pos="5600"/>
+          <w:tab w:val="left" w:pos="6160"/>
+          <w:tab w:val="left" w:pos="6720"/>
+        </w:tabs>
+        <w:autoSpaceDE w:val="0"/>
+        <w:autoSpaceDN w:val="0"/>
+        <w:adjustRightInd w:val="0"/>
+        <w:rPr>
+          <w:rFonts w:ascii="Menlo" w:hAnsi="Menlo" w:cs="Menlo"/>
+          <w:color w:val="000000"/>
+          <w:sz w:val="22"/>
+          <w:szCs w:val="22"/>
+        </w:rPr>
+      </w:pPr>
+      <w:r>
+        <w:rPr>
+          <w:rFonts w:ascii="Menlo" w:hAnsi="Menlo" w:cs="Menlo"/>
+          <w:color w:val="000000"/>
+          <w:sz w:val="22"/>
+          <w:szCs w:val="22"/>
+        </w:rPr>
+        <w:t xml:space="preserve">  "</w:t>
+      </w:r>
+      <w:proofErr w:type="spellStart"/>
+      <w:r>
+        <w:rPr>
+          <w:rFonts w:ascii="Menlo" w:hAnsi="Menlo" w:cs="Menlo"/>
+          <w:color w:val="000000"/>
+          <w:sz w:val="22"/>
+          <w:szCs w:val="22"/>
+        </w:rPr>
+        <w:t>languages_url</w:t>
+      </w:r>
+      <w:proofErr w:type="spellEnd"/>
+      <w:r>
+        <w:rPr>
+          <w:rFonts w:ascii="Menlo" w:hAnsi="Menlo" w:cs="Menlo"/>
+          <w:color w:val="000000"/>
+          <w:sz w:val="22"/>
+          <w:szCs w:val="22"/>
+        </w:rPr>
+        <w:t>": "https://api.github.com/repos/valarmathi/CreateGitHubRepository/languages",</w:t>
+      </w:r>
+    </w:p>
+    <w:p>
+      <w:pPr>
+        <w:widowControl w:val="0"/>
+        <w:tabs>
+          <w:tab w:val="left" w:pos="560"/>
+          <w:tab w:val="left" w:pos="1120"/>
+          <w:tab w:val="left" w:pos="1680"/>
+          <w:tab w:val="left" w:pos="2240"/>
+          <w:tab w:val="left" w:pos="2800"/>
+          <w:tab w:val="left" w:pos="3360"/>
+          <w:tab w:val="left" w:pos="3920"/>
+          <w:tab w:val="left" w:pos="4480"/>
+          <w:tab w:val="left" w:pos="5040"/>
+          <w:tab w:val="left" w:pos="5600"/>
+          <w:tab w:val="left" w:pos="6160"/>
+          <w:tab w:val="left" w:pos="6720"/>
+        </w:tabs>
+        <w:autoSpaceDE w:val="0"/>
+        <w:autoSpaceDN w:val="0"/>
+        <w:adjustRightInd w:val="0"/>
+        <w:rPr>
+          <w:rFonts w:ascii="Menlo" w:hAnsi="Menlo" w:cs="Menlo"/>
+          <w:color w:val="000000"/>
+          <w:sz w:val="22"/>
+          <w:szCs w:val="22"/>
+        </w:rPr>
+      </w:pPr>
+      <w:r>
+        <w:rPr>
+          <w:rFonts w:ascii="Menlo" w:hAnsi="Menlo" w:cs="Menlo"/>
+          <w:color w:val="000000"/>
+          <w:sz w:val="22"/>
+          <w:szCs w:val="22"/>
+        </w:rPr>
+        <w:t xml:space="preserve">  "</w:t>
+      </w:r>
+      <w:proofErr w:type="spellStart"/>
+      <w:r>
+        <w:rPr>
+          <w:rFonts w:ascii="Menlo" w:hAnsi="Menlo" w:cs="Menlo"/>
+          <w:color w:val="000000"/>
+          <w:sz w:val="22"/>
+          <w:szCs w:val="22"/>
+        </w:rPr>
+        <w:t>stargazers_url</w:t>
+      </w:r>
+      <w:proofErr w:type="spellEnd"/>
+      <w:r>
+        <w:rPr>
+          <w:rFonts w:ascii="Menlo" w:hAnsi="Menlo" w:cs="Menlo"/>
+          <w:color w:val="000000"/>
+          <w:sz w:val="22"/>
+          <w:szCs w:val="22"/>
+        </w:rPr>
+        <w:t>": "https://api.github.com/repos/valarmathi/CreateGitHubRepository/stargazers",</w:t>
+      </w:r>
+    </w:p>
+    <w:p>
+      <w:pPr>
+        <w:widowControl w:val="0"/>
+        <w:tabs>
+          <w:tab w:val="left" w:pos="560"/>
+          <w:tab w:val="left" w:pos="1120"/>
+          <w:tab w:val="left" w:pos="1680"/>
+          <w:tab w:val="left" w:pos="2240"/>
+          <w:tab w:val="left" w:pos="2800"/>
+          <w:tab w:val="left" w:pos="3360"/>
+          <w:tab w:val="left" w:pos="3920"/>
+          <w:tab w:val="left" w:pos="4480"/>
+          <w:tab w:val="left" w:pos="5040"/>
+          <w:tab w:val="left" w:pos="5600"/>
+          <w:tab w:val="left" w:pos="6160"/>
+          <w:tab w:val="left" w:pos="6720"/>
+        </w:tabs>
+        <w:autoSpaceDE w:val="0"/>
+        <w:autoSpaceDN w:val="0"/>
+        <w:adjustRightInd w:val="0"/>
+        <w:rPr>
+          <w:rFonts w:ascii="Menlo" w:hAnsi="Menlo" w:cs="Menlo"/>
+          <w:color w:val="000000"/>
+          <w:sz w:val="22"/>
+          <w:szCs w:val="22"/>
+        </w:rPr>
+      </w:pPr>
+      <w:r>
+        <w:rPr>
+          <w:rFonts w:ascii="Menlo" w:hAnsi="Menlo" w:cs="Menlo"/>
+          <w:color w:val="000000"/>
+          <w:sz w:val="22"/>
+          <w:szCs w:val="22"/>
+        </w:rPr>
+        <w:t xml:space="preserve">  "</w:t>
+      </w:r>
+      <w:proofErr w:type="spellStart"/>
+      <w:r>
+        <w:rPr>
+          <w:rFonts w:ascii="Menlo" w:hAnsi="Menlo" w:cs="Menlo"/>
+          <w:color w:val="000000"/>
+          <w:sz w:val="22"/>
+          <w:szCs w:val="22"/>
+        </w:rPr>
+        <w:t>contributors_url</w:t>
+      </w:r>
+      <w:proofErr w:type="spellEnd"/>
+      <w:r>
+        <w:rPr>
+          <w:rFonts w:ascii="Menlo" w:hAnsi="Menlo" w:cs="Menlo"/>
+          <w:color w:val="000000"/>
+          <w:sz w:val="22"/>
+          <w:szCs w:val="22"/>
+        </w:rPr>
+        <w:t>": "https://api.github.com/repos/valarmathi/CreateGitHubRepository/contributors",</w:t>
+      </w:r>
+    </w:p>
+    <w:p>
+      <w:pPr>
+        <w:widowControl w:val="0"/>
+        <w:tabs>
+          <w:tab w:val="left" w:pos="560"/>
+          <w:tab w:val="left" w:pos="1120"/>
+          <w:tab w:val="left" w:pos="1680"/>
+          <w:tab w:val="left" w:pos="2240"/>
+          <w:tab w:val="left" w:pos="2800"/>
+          <w:tab w:val="left" w:pos="3360"/>
+          <w:tab w:val="left" w:pos="3920"/>
+          <w:tab w:val="left" w:pos="4480"/>
+          <w:tab w:val="left" w:pos="5040"/>
+          <w:tab w:val="left" w:pos="5600"/>
+          <w:tab w:val="left" w:pos="6160"/>
+          <w:tab w:val="left" w:pos="6720"/>
+        </w:tabs>
+        <w:autoSpaceDE w:val="0"/>
+        <w:autoSpaceDN w:val="0"/>
+        <w:adjustRightInd w:val="0"/>
+        <w:rPr>
+          <w:rFonts w:ascii="Menlo" w:hAnsi="Menlo" w:cs="Menlo"/>
+          <w:color w:val="000000"/>
+          <w:sz w:val="22"/>
+          <w:szCs w:val="22"/>
+        </w:rPr>
+      </w:pPr>
+      <w:r>
+        <w:rPr>
+          <w:rFonts w:ascii="Menlo" w:hAnsi="Menlo" w:cs="Menlo"/>
+          <w:color w:val="000000"/>
+          <w:sz w:val="22"/>
+          <w:szCs w:val="22"/>
+        </w:rPr>
+        <w:t xml:space="preserve">  "</w:t>
+      </w:r>
+      <w:proofErr w:type="spellStart"/>
+      <w:r>
+        <w:rPr>
+          <w:rFonts w:ascii="Menlo" w:hAnsi="Menlo" w:cs="Menlo"/>
+          <w:color w:val="000000"/>
+          <w:sz w:val="22"/>
+          <w:szCs w:val="22"/>
+        </w:rPr>
+        <w:t>subscribers_url</w:t>
+      </w:r>
+      <w:proofErr w:type="spellEnd"/>
+      <w:r>
+        <w:rPr>
+          <w:rFonts w:ascii="Menlo" w:hAnsi="Menlo" w:cs="Menlo"/>
+          <w:color w:val="000000"/>
+          <w:sz w:val="22"/>
+          <w:szCs w:val="22"/>
+        </w:rPr>
+        <w:t>": "https://api.github.com/repos/valarmathi/CreateGitHubRepository/subscribers",</w:t>
+      </w:r>
+    </w:p>
+    <w:p>
+      <w:pPr>
+        <w:widowControl w:val="0"/>
+        <w:tabs>
+          <w:tab w:val="left" w:pos="560"/>
+          <w:tab w:val="left" w:pos="1120"/>
+          <w:tab w:val="left" w:pos="1680"/>
+          <w:tab w:val="left" w:pos="2240"/>
+          <w:tab w:val="left" w:pos="2800"/>
+          <w:tab w:val="left" w:pos="3360"/>
+          <w:tab w:val="left" w:pos="3920"/>
+          <w:tab w:val="left" w:pos="4480"/>
+          <w:tab w:val="left" w:pos="5040"/>
+          <w:tab w:val="left" w:pos="5600"/>
+          <w:tab w:val="left" w:pos="6160"/>
+          <w:tab w:val="left" w:pos="6720"/>
+        </w:tabs>
+        <w:autoSpaceDE w:val="0"/>
+        <w:autoSpaceDN w:val="0"/>
+        <w:adjustRightInd w:val="0"/>
+        <w:rPr>
+          <w:rFonts w:ascii="Menlo" w:hAnsi="Menlo" w:cs="Menlo"/>
+          <w:color w:val="000000"/>
+          <w:sz w:val="22"/>
+          <w:szCs w:val="22"/>
+        </w:rPr>
+      </w:pPr>
+      <w:r>
+        <w:rPr>
+          <w:rFonts w:ascii="Menlo" w:hAnsi="Menlo" w:cs="Menlo"/>
+          <w:color w:val="000000"/>
+          <w:sz w:val="22"/>
+          <w:szCs w:val="22"/>
+        </w:rPr>
+        <w:t xml:space="preserve">  "</w:t>
+      </w:r>
+      <w:proofErr w:type="spellStart"/>
+      <w:r>
+        <w:rPr>
+          <w:rFonts w:ascii="Menlo" w:hAnsi="Menlo" w:cs="Menlo"/>
+          <w:color w:val="000000"/>
+          <w:sz w:val="22"/>
+          <w:szCs w:val="22"/>
+        </w:rPr>
+        <w:t>subscription_url</w:t>
+      </w:r>
+      <w:proofErr w:type="spellEnd"/>
+      <w:r>
+        <w:rPr>
+          <w:rFonts w:ascii="Menlo" w:hAnsi="Menlo" w:cs="Menlo"/>
+          <w:color w:val="000000"/>
+          <w:sz w:val="22"/>
+          <w:szCs w:val="22"/>
+        </w:rPr>
+        <w:t>": "https://api.github.com/repos/valarmathi/CreateGitHubRepository/subscription",</w:t>
+      </w:r>
+    </w:p>
+    <w:p>
+      <w:pPr>
+        <w:widowControl w:val="0"/>
+        <w:tabs>
+          <w:tab w:val="left" w:pos="560"/>
+          <w:tab w:val="left" w:pos="1120"/>
+          <w:tab w:val="left" w:pos="1680"/>
+          <w:tab w:val="left" w:pos="2240"/>
+          <w:tab w:val="left" w:pos="2800"/>
+          <w:tab w:val="left" w:pos="3360"/>
+          <w:tab w:val="left" w:pos="3920"/>
+          <w:tab w:val="left" w:pos="4480"/>
+          <w:tab w:val="left" w:pos="5040"/>
+          <w:tab w:val="left" w:pos="5600"/>
+          <w:tab w:val="left" w:pos="6160"/>
+          <w:tab w:val="left" w:pos="6720"/>
+        </w:tabs>
+        <w:autoSpaceDE w:val="0"/>
+        <w:autoSpaceDN w:val="0"/>
+        <w:adjustRightInd w:val="0"/>
+        <w:rPr>
+          <w:rFonts w:ascii="Menlo" w:hAnsi="Menlo" w:cs="Menlo"/>
+          <w:color w:val="000000"/>
+          <w:sz w:val="22"/>
+          <w:szCs w:val="22"/>
+        </w:rPr>
+      </w:pPr>
+      <w:r>
+        <w:rPr>
+          <w:rFonts w:ascii="Menlo" w:hAnsi="Menlo" w:cs="Menlo"/>
+          <w:color w:val="000000"/>
+          <w:sz w:val="22"/>
+          <w:szCs w:val="22"/>
+        </w:rPr>
+        <w:t xml:space="preserve">  "</w:t>
+      </w:r>
+      <w:proofErr w:type="spellStart"/>
+      <w:r>
+        <w:rPr>
+          <w:rFonts w:ascii="Menlo" w:hAnsi="Menlo" w:cs="Menlo"/>
+          <w:color w:val="000000"/>
+          <w:sz w:val="22"/>
+          <w:szCs w:val="22"/>
+        </w:rPr>
+        <w:t>commits_url</w:t>
+      </w:r>
+      <w:proofErr w:type="spellEnd"/>
+      <w:r>
+        <w:rPr>
+          <w:rFonts w:ascii="Menlo" w:hAnsi="Menlo" w:cs="Menlo"/>
+          <w:color w:val="000000"/>
+          <w:sz w:val="22"/>
+          <w:szCs w:val="22"/>
+        </w:rPr>
+        <w:t>": "https://api.github.com/repos/valarmathi/CreateGitHubRepository/commits{/</w:t>
+      </w:r>
+      <w:proofErr w:type="spellStart"/>
+      <w:r>
+        <w:rPr>
+          <w:rFonts w:ascii="Menlo" w:hAnsi="Menlo" w:cs="Menlo"/>
+          <w:color w:val="000000"/>
+          <w:sz w:val="22"/>
+          <w:szCs w:val="22"/>
+        </w:rPr>
+        <w:t>sha</w:t>
+      </w:r>
+      <w:proofErr w:type="spellEnd"/>
+      <w:r>
+        <w:rPr>
+          <w:rFonts w:ascii="Menlo" w:hAnsi="Menlo" w:cs="Menlo"/>
+          <w:color w:val="000000"/>
+          <w:sz w:val="22"/>
+          <w:szCs w:val="22"/>
+        </w:rPr>
+        <w:t>}",</w:t>
+      </w:r>
+    </w:p>
+    <w:p>
+      <w:pPr>
+        <w:widowControl w:val="0"/>
+        <w:tabs>
+          <w:tab w:val="left" w:pos="560"/>
+          <w:tab w:val="left" w:pos="1120"/>
+          <w:tab w:val="left" w:pos="1680"/>
+          <w:tab w:val="left" w:pos="2240"/>
+          <w:tab w:val="left" w:pos="2800"/>
+          <w:tab w:val="left" w:pos="3360"/>
+          <w:tab w:val="left" w:pos="3920"/>
+          <w:tab w:val="left" w:pos="4480"/>
+          <w:tab w:val="left" w:pos="5040"/>
+          <w:tab w:val="left" w:pos="5600"/>
+          <w:tab w:val="left" w:pos="6160"/>
+          <w:tab w:val="left" w:pos="6720"/>
+        </w:tabs>
+        <w:autoSpaceDE w:val="0"/>
+        <w:autoSpaceDN w:val="0"/>
+        <w:adjustRightInd w:val="0"/>
+        <w:rPr>
+          <w:rFonts w:ascii="Menlo" w:hAnsi="Menlo" w:cs="Menlo"/>
+          <w:color w:val="000000"/>
+          <w:sz w:val="22"/>
+          <w:szCs w:val="22"/>
+        </w:rPr>
+      </w:pPr>
+      <w:r>
+        <w:rPr>
+          <w:rFonts w:ascii="Menlo" w:hAnsi="Menlo" w:cs="Menlo"/>
+          <w:color w:val="000000"/>
+          <w:sz w:val="22"/>
+          <w:szCs w:val="22"/>
+        </w:rPr>
+        <w:t xml:space="preserve">  "</w:t>
+      </w:r>
+      <w:proofErr w:type="spellStart"/>
+      <w:r>
+        <w:rPr>
+          <w:rFonts w:ascii="Menlo" w:hAnsi="Menlo" w:cs="Menlo"/>
+          <w:color w:val="000000"/>
+          <w:sz w:val="22"/>
+          <w:szCs w:val="22"/>
+        </w:rPr>
+        <w:t>git_commits_url</w:t>
+      </w:r>
+      <w:proofErr w:type="spellEnd"/>
+      <w:r>
+        <w:rPr>
+          <w:rFonts w:ascii="Menlo" w:hAnsi="Menlo" w:cs="Menlo"/>
+          <w:color w:val="000000"/>
+          <w:sz w:val="22"/>
+          <w:szCs w:val="22"/>
+        </w:rPr>
+        <w:t>": "https://api.github.com/repos/valarmathi/CreateGitHubRepository/git/commits{/</w:t>
+      </w:r>
+      <w:proofErr w:type="spellStart"/>
+      <w:r>
+        <w:rPr>
+          <w:rFonts w:ascii="Menlo" w:hAnsi="Menlo" w:cs="Menlo"/>
+          <w:color w:val="000000"/>
+          <w:sz w:val="22"/>
+          <w:szCs w:val="22"/>
+        </w:rPr>
+        <w:t>sha</w:t>
+      </w:r>
+      <w:proofErr w:type="spellEnd"/>
+      <w:r>
+        <w:rPr>
+          <w:rFonts w:ascii="Menlo" w:hAnsi="Menlo" w:cs="Menlo"/>
+          <w:color w:val="000000"/>
+          <w:sz w:val="22"/>
+          <w:szCs w:val="22"/>
+        </w:rPr>
+        <w:t>}",</w:t>
+      </w:r>
+    </w:p>
+    <w:p>
+      <w:pPr>
+        <w:widowControl w:val="0"/>
+        <w:tabs>
+          <w:tab w:val="left" w:pos="560"/>
+          <w:tab w:val="left" w:pos="1120"/>
+          <w:tab w:val="left" w:pos="1680"/>
+          <w:tab w:val="left" w:pos="2240"/>
+          <w:tab w:val="left" w:pos="2800"/>
+          <w:tab w:val="left" w:pos="3360"/>
+          <w:tab w:val="left" w:pos="3920"/>
+          <w:tab w:val="left" w:pos="4480"/>
+          <w:tab w:val="left" w:pos="5040"/>
+          <w:tab w:val="left" w:pos="5600"/>
+          <w:tab w:val="left" w:pos="6160"/>
+          <w:tab w:val="left" w:pos="6720"/>
+        </w:tabs>
+        <w:autoSpaceDE w:val="0"/>
+        <w:autoSpaceDN w:val="0"/>
+        <w:adjustRightInd w:val="0"/>
+        <w:rPr>
+          <w:rFonts w:ascii="Menlo" w:hAnsi="Menlo" w:cs="Menlo"/>
+          <w:color w:val="000000"/>
+          <w:sz w:val="22"/>
+          <w:szCs w:val="22"/>
+        </w:rPr>
+      </w:pPr>
+      <w:r>
+        <w:rPr>
+          <w:rFonts w:ascii="Menlo" w:hAnsi="Menlo" w:cs="Menlo"/>
+          <w:color w:val="000000"/>
+          <w:sz w:val="22"/>
+          <w:szCs w:val="22"/>
+        </w:rPr>
+        <w:t xml:space="preserve">  "</w:t>
+      </w:r>
+      <w:proofErr w:type="spellStart"/>
+      <w:r>
+        <w:rPr>
+          <w:rFonts w:ascii="Menlo" w:hAnsi="Menlo" w:cs="Menlo"/>
+          <w:color w:val="000000"/>
+          <w:sz w:val="22"/>
+          <w:szCs w:val="22"/>
+        </w:rPr>
+        <w:t>comments_url</w:t>
+      </w:r>
+      <w:proofErr w:type="spellEnd"/>
+      <w:r>
+        <w:rPr>
+          <w:rFonts w:ascii="Menlo" w:hAnsi="Menlo" w:cs="Menlo"/>
+          <w:color w:val="000000"/>
+          <w:sz w:val="22"/>
+          <w:szCs w:val="22"/>
+        </w:rPr>
+        <w:t>": "https://api.github.com/repos/valarmathi/CreateGitHubRepository/comments{/number}",</w:t>
+      </w:r>
+    </w:p>
+    <w:p>
+      <w:pPr>
+        <w:widowControl w:val="0"/>
+        <w:tabs>
+          <w:tab w:val="left" w:pos="560"/>
+          <w:tab w:val="left" w:pos="1120"/>
+          <w:tab w:val="left" w:pos="1680"/>
+          <w:tab w:val="left" w:pos="2240"/>
+          <w:tab w:val="left" w:pos="2800"/>
+          <w:tab w:val="left" w:pos="3360"/>
+          <w:tab w:val="left" w:pos="3920"/>
+          <w:tab w:val="left" w:pos="4480"/>
+          <w:tab w:val="left" w:pos="5040"/>
+          <w:tab w:val="left" w:pos="5600"/>
+          <w:tab w:val="left" w:pos="6160"/>
+          <w:tab w:val="left" w:pos="6720"/>
+        </w:tabs>
+        <w:autoSpaceDE w:val="0"/>
+        <w:autoSpaceDN w:val="0"/>
+        <w:adjustRightInd w:val="0"/>
+        <w:rPr>
+          <w:rFonts w:ascii="Menlo" w:hAnsi="Menlo" w:cs="Menlo"/>
+          <w:color w:val="000000"/>
+          <w:sz w:val="22"/>
+          <w:szCs w:val="22"/>
+        </w:rPr>
+      </w:pPr>
+      <w:r>
+        <w:rPr>
+          <w:rFonts w:ascii="Menlo" w:hAnsi="Menlo" w:cs="Menlo"/>
+          <w:color w:val="000000"/>
+          <w:sz w:val="22"/>
+          <w:szCs w:val="22"/>
+        </w:rPr>
+        <w:t xml:space="preserve">  "</w:t>
+      </w:r>
+      <w:proofErr w:type="spellStart"/>
+      <w:r>
+        <w:rPr>
+          <w:rFonts w:ascii="Menlo" w:hAnsi="Menlo" w:cs="Menlo"/>
+          <w:color w:val="000000"/>
+          <w:sz w:val="22"/>
+          <w:szCs w:val="22"/>
+        </w:rPr>
+        <w:t>issue_comment_url</w:t>
+      </w:r>
+      <w:proofErr w:type="spellEnd"/>
+      <w:r>
+        <w:rPr>
+          <w:rFonts w:ascii="Menlo" w:hAnsi="Menlo" w:cs="Menlo"/>
+          <w:color w:val="000000"/>
+          <w:sz w:val="22"/>
+          <w:szCs w:val="22"/>
+        </w:rPr>
+        <w:t>": "https://api.github.com/repos/valarmathi/CreateGitHubRepository/issues/comments{/number}",</w:t>
+      </w:r>
+    </w:p>
+    <w:p>
+      <w:pPr>
+        <w:widowControl w:val="0"/>
+        <w:tabs>
+          <w:tab w:val="left" w:pos="560"/>
+          <w:tab w:val="left" w:pos="1120"/>
+          <w:tab w:val="left" w:pos="1680"/>
+          <w:tab w:val="left" w:pos="2240"/>
+          <w:tab w:val="left" w:pos="2800"/>
+          <w:tab w:val="left" w:pos="3360"/>
+          <w:tab w:val="left" w:pos="3920"/>
+          <w:tab w:val="left" w:pos="4480"/>
+          <w:tab w:val="left" w:pos="5040"/>
+          <w:tab w:val="left" w:pos="5600"/>
+          <w:tab w:val="left" w:pos="6160"/>
+          <w:tab w:val="left" w:pos="6720"/>
+        </w:tabs>
+        <w:autoSpaceDE w:val="0"/>
+        <w:autoSpaceDN w:val="0"/>
+        <w:adjustRightInd w:val="0"/>
+        <w:rPr>
+          <w:rFonts w:ascii="Menlo" w:hAnsi="Menlo" w:cs="Menlo"/>
+          <w:color w:val="000000"/>
+          <w:sz w:val="22"/>
+          <w:szCs w:val="22"/>
+        </w:rPr>
+      </w:pPr>
+      <w:r>
+        <w:rPr>
+          <w:rFonts w:ascii="Menlo" w:hAnsi="Menlo" w:cs="Menlo"/>
+          <w:color w:val="000000"/>
+          <w:sz w:val="22"/>
+          <w:szCs w:val="22"/>
+        </w:rPr>
+        <w:t xml:space="preserve">  "</w:t>
+      </w:r>
+      <w:proofErr w:type="spellStart"/>
+      <w:r>
+        <w:rPr>
+          <w:rFonts w:ascii="Menlo" w:hAnsi="Menlo" w:cs="Menlo"/>
+          <w:color w:val="000000"/>
+          <w:sz w:val="22"/>
+          <w:szCs w:val="22"/>
+        </w:rPr>
+        <w:t>contents_url</w:t>
+      </w:r>
+      <w:proofErr w:type="spellEnd"/>
+      <w:r>
+        <w:rPr>
+          <w:rFonts w:ascii="Menlo" w:hAnsi="Menlo" w:cs="Menlo"/>
+          <w:color w:val="000000"/>
+          <w:sz w:val="22"/>
+          <w:szCs w:val="22"/>
+        </w:rPr>
+        <w:t>": "https://api.github.com/repos/valarmathi/CreateGitHubRepository/contents/{+path}",</w:t>
+      </w:r>
+    </w:p>
+    <w:p>
+      <w:pPr>
+        <w:widowControl w:val="0"/>
+        <w:tabs>
+          <w:tab w:val="left" w:pos="560"/>
+          <w:tab w:val="left" w:pos="1120"/>
+          <w:tab w:val="left" w:pos="1680"/>
+          <w:tab w:val="left" w:pos="2240"/>
+          <w:tab w:val="left" w:pos="2800"/>
+          <w:tab w:val="left" w:pos="3360"/>
+          <w:tab w:val="left" w:pos="3920"/>
+          <w:tab w:val="left" w:pos="4480"/>
+          <w:tab w:val="left" w:pos="5040"/>
+          <w:tab w:val="left" w:pos="5600"/>
+          <w:tab w:val="left" w:pos="6160"/>
+          <w:tab w:val="left" w:pos="6720"/>
+        </w:tabs>
+        <w:autoSpaceDE w:val="0"/>
+        <w:autoSpaceDN w:val="0"/>
+        <w:adjustRightInd w:val="0"/>
+        <w:rPr>
+          <w:rFonts w:ascii="Menlo" w:hAnsi="Menlo" w:cs="Menlo"/>
+          <w:color w:val="000000"/>
+          <w:sz w:val="22"/>
+          <w:szCs w:val="22"/>
+        </w:rPr>
+      </w:pPr>
+      <w:r>
+        <w:rPr>
+          <w:rFonts w:ascii="Menlo" w:hAnsi="Menlo" w:cs="Menlo"/>
+          <w:color w:val="000000"/>
+          <w:sz w:val="22"/>
+          <w:szCs w:val="22"/>
+        </w:rPr>
+        <w:t xml:space="preserve">  "</w:t>
+      </w:r>
+      <w:proofErr w:type="spellStart"/>
+      <w:r>
+        <w:rPr>
+          <w:rFonts w:ascii="Menlo" w:hAnsi="Menlo" w:cs="Menlo"/>
+          <w:color w:val="000000"/>
+          <w:sz w:val="22"/>
+          <w:szCs w:val="22"/>
+        </w:rPr>
+        <w:t>compare_url</w:t>
+      </w:r>
+      <w:proofErr w:type="spellEnd"/>
+      <w:r>
+        <w:rPr>
+          <w:rFonts w:ascii="Menlo" w:hAnsi="Menlo" w:cs="Menlo"/>
+          <w:color w:val="000000"/>
+          <w:sz w:val="22"/>
+          <w:szCs w:val="22"/>
+        </w:rPr>
+        <w:t>": "https://api.github.com/repos/valarmathi/CreateGitHubRepository/compare/{base}...{head}",</w:t>
+      </w:r>
+    </w:p>
+    <w:p>
+      <w:pPr>
+        <w:widowControl w:val="0"/>
+        <w:tabs>
+          <w:tab w:val="left" w:pos="560"/>
+          <w:tab w:val="left" w:pos="1120"/>
+          <w:tab w:val="left" w:pos="1680"/>
+          <w:tab w:val="left" w:pos="2240"/>
+          <w:tab w:val="left" w:pos="2800"/>
+          <w:tab w:val="left" w:pos="3360"/>
+          <w:tab w:val="left" w:pos="3920"/>
+          <w:tab w:val="left" w:pos="4480"/>
+          <w:tab w:val="left" w:pos="5040"/>
+          <w:tab w:val="left" w:pos="5600"/>
+          <w:tab w:val="left" w:pos="6160"/>
+          <w:tab w:val="left" w:pos="6720"/>
+        </w:tabs>
+        <w:autoSpaceDE w:val="0"/>
+        <w:autoSpaceDN w:val="0"/>
+        <w:adjustRightInd w:val="0"/>
+        <w:rPr>
+          <w:rFonts w:ascii="Menlo" w:hAnsi="Menlo" w:cs="Menlo"/>
+          <w:color w:val="000000"/>
+          <w:sz w:val="22"/>
+          <w:szCs w:val="22"/>
+        </w:rPr>
+      </w:pPr>
+      <w:r>
+        <w:rPr>
+          <w:rFonts w:ascii="Menlo" w:hAnsi="Menlo" w:cs="Menlo"/>
+          <w:color w:val="000000"/>
+          <w:sz w:val="22"/>
+          <w:szCs w:val="22"/>
+        </w:rPr>
+        <w:t xml:space="preserve">  "</w:t>
+      </w:r>
+      <w:proofErr w:type="spellStart"/>
+      <w:r>
+        <w:rPr>
+          <w:rFonts w:ascii="Menlo" w:hAnsi="Menlo" w:cs="Menlo"/>
+          <w:color w:val="000000"/>
+          <w:sz w:val="22"/>
+          <w:szCs w:val="22"/>
+        </w:rPr>
+        <w:t>merges_url</w:t>
+      </w:r>
+      <w:proofErr w:type="spellEnd"/>
+      <w:r>
+        <w:rPr>
+          <w:rFonts w:ascii="Menlo" w:hAnsi="Menlo" w:cs="Menlo"/>
+          <w:color w:val="000000"/>
+          <w:sz w:val="22"/>
+          <w:szCs w:val="22"/>
+        </w:rPr>
+        <w:t>": "https://api.github.com/repos/valarmathi/CreateGitHubRepository/merges",</w:t>
+      </w:r>
+    </w:p>
+    <w:p>
+      <w:pPr>
+        <w:widowControl w:val="0"/>
+        <w:tabs>
+          <w:tab w:val="left" w:pos="560"/>
+          <w:tab w:val="left" w:pos="1120"/>
+          <w:tab w:val="left" w:pos="1680"/>
+          <w:tab w:val="left" w:pos="2240"/>
+          <w:tab w:val="left" w:pos="2800"/>
+          <w:tab w:val="left" w:pos="3360"/>
+          <w:tab w:val="left" w:pos="3920"/>
+          <w:tab w:val="left" w:pos="4480"/>
+          <w:tab w:val="left" w:pos="5040"/>
+          <w:tab w:val="left" w:pos="5600"/>
+          <w:tab w:val="left" w:pos="6160"/>
+          <w:tab w:val="left" w:pos="6720"/>
+        </w:tabs>
+        <w:autoSpaceDE w:val="0"/>
+        <w:autoSpaceDN w:val="0"/>
+        <w:adjustRightInd w:val="0"/>
+        <w:rPr>
+          <w:rFonts w:ascii="Menlo" w:hAnsi="Menlo" w:cs="Menlo"/>
+          <w:color w:val="000000"/>
+          <w:sz w:val="22"/>
+          <w:szCs w:val="22"/>
+        </w:rPr>
+      </w:pPr>
+      <w:r>
+        <w:rPr>
+          <w:rFonts w:ascii="Menlo" w:hAnsi="Menlo" w:cs="Menlo"/>
+          <w:color w:val="000000"/>
+          <w:sz w:val="22"/>
+          <w:szCs w:val="22"/>
+        </w:rPr>
+        <w:t xml:space="preserve">  "</w:t>
+      </w:r>
+      <w:proofErr w:type="spellStart"/>
+      <w:r>
+        <w:rPr>
+          <w:rFonts w:ascii="Menlo" w:hAnsi="Menlo" w:cs="Menlo"/>
+          <w:color w:val="000000"/>
+          <w:sz w:val="22"/>
+          <w:szCs w:val="22"/>
+        </w:rPr>
+        <w:t>archive_url</w:t>
+      </w:r>
+      <w:proofErr w:type="spellEnd"/>
+      <w:r>
+        <w:rPr>
+          <w:rFonts w:ascii="Menlo" w:hAnsi="Menlo" w:cs="Menlo"/>
+          <w:color w:val="000000"/>
+          <w:sz w:val="22"/>
+          <w:szCs w:val="22"/>
+        </w:rPr>
+        <w:t>": "https://api.github.com/repos/valarmathi/CreateGitHubRepository/{archive_format}{/ref}",</w:t>
+      </w:r>
+    </w:p>
+    <w:p>
+      <w:pPr>
+        <w:widowControl w:val="0"/>
+        <w:tabs>
+          <w:tab w:val="left" w:pos="560"/>
+          <w:tab w:val="left" w:pos="1120"/>
+          <w:tab w:val="left" w:pos="1680"/>
+          <w:tab w:val="left" w:pos="2240"/>
+          <w:tab w:val="left" w:pos="2800"/>
+          <w:tab w:val="left" w:pos="3360"/>
+          <w:tab w:val="left" w:pos="3920"/>
+          <w:tab w:val="left" w:pos="4480"/>
+          <w:tab w:val="left" w:pos="5040"/>
+          <w:tab w:val="left" w:pos="5600"/>
+          <w:tab w:val="left" w:pos="6160"/>
+          <w:tab w:val="left" w:pos="6720"/>
+        </w:tabs>
+        <w:autoSpaceDE w:val="0"/>
+        <w:autoSpaceDN w:val="0"/>
+        <w:adjustRightInd w:val="0"/>
+        <w:rPr>
+          <w:rFonts w:ascii="Menlo" w:hAnsi="Menlo" w:cs="Menlo"/>
+          <w:color w:val="000000"/>
+          <w:sz w:val="22"/>
+          <w:szCs w:val="22"/>
+        </w:rPr>
+      </w:pPr>
+      <w:r>
+        <w:rPr>
+          <w:rFonts w:ascii="Menlo" w:hAnsi="Menlo" w:cs="Menlo"/>
+          <w:color w:val="000000"/>
+          <w:sz w:val="22"/>
+          <w:szCs w:val="22"/>
+        </w:rPr>
+        <w:t xml:space="preserve">  "</w:t>
+      </w:r>
+      <w:proofErr w:type="spellStart"/>
+      <w:r>
+        <w:rPr>
+          <w:rFonts w:ascii="Menlo" w:hAnsi="Menlo" w:cs="Menlo"/>
+          <w:color w:val="000000"/>
+          <w:sz w:val="22"/>
+          <w:szCs w:val="22"/>
+        </w:rPr>
+        <w:t>downloads_url</w:t>
+      </w:r>
+      <w:proofErr w:type="spellEnd"/>
+      <w:r>
+        <w:rPr>
+          <w:rFonts w:ascii="Menlo" w:hAnsi="Menlo" w:cs="Menlo"/>
+          <w:color w:val="000000"/>
+          <w:sz w:val="22"/>
+          <w:szCs w:val="22"/>
+        </w:rPr>
+        <w:t>": "https://api.github.com/repos/valarmathi/CreateGitHubRepository/downloads",</w:t>
+      </w:r>
+    </w:p>
+    <w:p>
+      <w:pPr>
+        <w:widowControl w:val="0"/>
+        <w:tabs>
+          <w:tab w:val="left" w:pos="560"/>
+          <w:tab w:val="left" w:pos="1120"/>
+          <w:tab w:val="left" w:pos="1680"/>
+          <w:tab w:val="left" w:pos="2240"/>
+          <w:tab w:val="left" w:pos="2800"/>
+          <w:tab w:val="left" w:pos="3360"/>
+          <w:tab w:val="left" w:pos="3920"/>
+          <w:tab w:val="left" w:pos="4480"/>
+          <w:tab w:val="left" w:pos="5040"/>
+          <w:tab w:val="left" w:pos="5600"/>
+          <w:tab w:val="left" w:pos="6160"/>
+          <w:tab w:val="left" w:pos="6720"/>
+        </w:tabs>
+        <w:autoSpaceDE w:val="0"/>
+        <w:autoSpaceDN w:val="0"/>
+        <w:adjustRightInd w:val="0"/>
+        <w:rPr>
+          <w:rFonts w:ascii="Menlo" w:hAnsi="Menlo" w:cs="Menlo"/>
+          <w:color w:val="000000"/>
+          <w:sz w:val="22"/>
+          <w:szCs w:val="22"/>
+        </w:rPr>
+      </w:pPr>
+      <w:r>
+        <w:rPr>
+          <w:rFonts w:ascii="Menlo" w:hAnsi="Menlo" w:cs="Menlo"/>
+          <w:color w:val="000000"/>
+          <w:sz w:val="22"/>
+          <w:szCs w:val="22"/>
+        </w:rPr>
+        <w:t xml:space="preserve">  "</w:t>
+      </w:r>
+      <w:proofErr w:type="spellStart"/>
+      <w:r>
+        <w:rPr>
+          <w:rFonts w:ascii="Menlo" w:hAnsi="Menlo" w:cs="Menlo"/>
+          <w:color w:val="000000"/>
+          <w:sz w:val="22"/>
+          <w:szCs w:val="22"/>
+        </w:rPr>
+        <w:t>issues_url</w:t>
+      </w:r>
+      <w:proofErr w:type="spellEnd"/>
+      <w:r>
+        <w:rPr>
+          <w:rFonts w:ascii="Menlo" w:hAnsi="Menlo" w:cs="Menlo"/>
+          <w:color w:val="000000"/>
+          <w:sz w:val="22"/>
+          <w:szCs w:val="22"/>
+        </w:rPr>
+        <w:t>": "https://api.github.com/repos/valarmathi/CreateGitHubRepository/issues{/number}",</w:t>
+      </w:r>
+    </w:p>
+    <w:p>
+      <w:pPr>
+        <w:widowControl w:val="0"/>
+        <w:tabs>
+          <w:tab w:val="left" w:pos="560"/>
+          <w:tab w:val="left" w:pos="1120"/>
+          <w:tab w:val="left" w:pos="1680"/>
+          <w:tab w:val="left" w:pos="2240"/>
+          <w:tab w:val="left" w:pos="2800"/>
+          <w:tab w:val="left" w:pos="3360"/>
+          <w:tab w:val="left" w:pos="3920"/>
+          <w:tab w:val="left" w:pos="4480"/>
+          <w:tab w:val="left" w:pos="5040"/>
+          <w:tab w:val="left" w:pos="5600"/>
+          <w:tab w:val="left" w:pos="6160"/>
+          <w:tab w:val="left" w:pos="6720"/>
+        </w:tabs>
+        <w:autoSpaceDE w:val="0"/>
+        <w:autoSpaceDN w:val="0"/>
+        <w:adjustRightInd w:val="0"/>
+        <w:rPr>
+          <w:rFonts w:ascii="Menlo" w:hAnsi="Menlo" w:cs="Menlo"/>
+          <w:color w:val="000000"/>
+          <w:sz w:val="22"/>
+          <w:szCs w:val="22"/>
+        </w:rPr>
+      </w:pPr>
+      <w:r>
+        <w:rPr>
+          <w:rFonts w:ascii="Menlo" w:hAnsi="Menlo" w:cs="Menlo"/>
+          <w:color w:val="000000"/>
+          <w:sz w:val="22"/>
+          <w:szCs w:val="22"/>
+        </w:rPr>
+        <w:t xml:space="preserve">  "</w:t>
+      </w:r>
+      <w:proofErr w:type="spellStart"/>
+      <w:r>
+        <w:rPr>
+          <w:rFonts w:ascii="Menlo" w:hAnsi="Menlo" w:cs="Menlo"/>
+          <w:color w:val="000000"/>
+          <w:sz w:val="22"/>
+          <w:szCs w:val="22"/>
+        </w:rPr>
+        <w:t>pulls_url</w:t>
+      </w:r>
+      <w:proofErr w:type="spellEnd"/>
+      <w:r>
+        <w:rPr>
+          <w:rFonts w:ascii="Menlo" w:hAnsi="Menlo" w:cs="Menlo"/>
+          <w:color w:val="000000"/>
+          <w:sz w:val="22"/>
+          <w:szCs w:val="22"/>
+        </w:rPr>
+        <w:t>": "https://api.github.com/repos/valarmathi/CreateGitHubRepository/pulls{/number}",</w:t>
+      </w:r>
+    </w:p>
+    <w:p>
+      <w:pPr>
+        <w:widowControl w:val="0"/>
+        <w:tabs>
+          <w:tab w:val="left" w:pos="560"/>
+          <w:tab w:val="left" w:pos="1120"/>
+          <w:tab w:val="left" w:pos="1680"/>
+          <w:tab w:val="left" w:pos="2240"/>
+          <w:tab w:val="left" w:pos="2800"/>
+          <w:tab w:val="left" w:pos="3360"/>
+          <w:tab w:val="left" w:pos="3920"/>
+          <w:tab w:val="left" w:pos="4480"/>
+          <w:tab w:val="left" w:pos="5040"/>
+          <w:tab w:val="left" w:pos="5600"/>
+          <w:tab w:val="left" w:pos="6160"/>
+          <w:tab w:val="left" w:pos="6720"/>
+        </w:tabs>
+        <w:autoSpaceDE w:val="0"/>
+        <w:autoSpaceDN w:val="0"/>
+        <w:adjustRightInd w:val="0"/>
+        <w:rPr>
+          <w:rFonts w:ascii="Menlo" w:hAnsi="Menlo" w:cs="Menlo"/>
+          <w:color w:val="000000"/>
+          <w:sz w:val="22"/>
+          <w:szCs w:val="22"/>
+        </w:rPr>
+      </w:pPr>
+      <w:r>
+        <w:rPr>
+          <w:rFonts w:ascii="Menlo" w:hAnsi="Menlo" w:cs="Menlo"/>
+          <w:color w:val="000000"/>
+          <w:sz w:val="22"/>
+          <w:szCs w:val="22"/>
+        </w:rPr>
+        <w:t xml:space="preserve">  "</w:t>
+      </w:r>
+      <w:proofErr w:type="spellStart"/>
+      <w:r>
+        <w:rPr>
+          <w:rFonts w:ascii="Menlo" w:hAnsi="Menlo" w:cs="Menlo"/>
+          <w:color w:val="000000"/>
+          <w:sz w:val="22"/>
+          <w:szCs w:val="22"/>
+        </w:rPr>
+        <w:t>milestones_url</w:t>
+      </w:r>
+      <w:proofErr w:type="spellEnd"/>
+      <w:r>
+        <w:rPr>
+          <w:rFonts w:ascii="Menlo" w:hAnsi="Menlo" w:cs="Menlo"/>
+          <w:color w:val="000000"/>
+          <w:sz w:val="22"/>
+          <w:szCs w:val="22"/>
+        </w:rPr>
+        <w:t>": "https://api.github.com/repos/valarmathi/CreateGitHubRepository/milestones{/number}",</w:t>
+      </w:r>
+    </w:p>
+    <w:p>
+      <w:pPr>
+        <w:widowControl w:val="0"/>
+        <w:tabs>
+          <w:tab w:val="left" w:pos="560"/>
+          <w:tab w:val="left" w:pos="1120"/>
+          <w:tab w:val="left" w:pos="1680"/>
+          <w:tab w:val="left" w:pos="2240"/>
+          <w:tab w:val="left" w:pos="2800"/>
+          <w:tab w:val="left" w:pos="3360"/>
+          <w:tab w:val="left" w:pos="3920"/>
+          <w:tab w:val="left" w:pos="4480"/>
+          <w:tab w:val="left" w:pos="5040"/>
+          <w:tab w:val="left" w:pos="5600"/>
+          <w:tab w:val="left" w:pos="6160"/>
+          <w:tab w:val="left" w:pos="6720"/>
+        </w:tabs>
+        <w:autoSpaceDE w:val="0"/>
+        <w:autoSpaceDN w:val="0"/>
+        <w:adjustRightInd w:val="0"/>
+        <w:rPr>
+          <w:rFonts w:ascii="Menlo" w:hAnsi="Menlo" w:cs="Menlo"/>
+          <w:color w:val="000000"/>
+          <w:sz w:val="22"/>
+          <w:szCs w:val="22"/>
+        </w:rPr>
+      </w:pPr>
+      <w:r>
+        <w:rPr>
+          <w:rFonts w:ascii="Menlo" w:hAnsi="Menlo" w:cs="Menlo"/>
+          <w:color w:val="000000"/>
+          <w:sz w:val="22"/>
+          <w:szCs w:val="22"/>
+        </w:rPr>
+        <w:t xml:space="preserve">  "</w:t>
+      </w:r>
+      <w:proofErr w:type="spellStart"/>
+      <w:r>
+        <w:rPr>
+          <w:rFonts w:ascii="Menlo" w:hAnsi="Menlo" w:cs="Menlo"/>
+          <w:color w:val="000000"/>
+          <w:sz w:val="22"/>
+          <w:szCs w:val="22"/>
+        </w:rPr>
+        <w:t>notifications_url</w:t>
+      </w:r>
+      <w:proofErr w:type="spellEnd"/>
+      <w:r>
+        <w:rPr>
+          <w:rFonts w:ascii="Menlo" w:hAnsi="Menlo" w:cs="Menlo"/>
+          <w:color w:val="000000"/>
+          <w:sz w:val="22"/>
+          <w:szCs w:val="22"/>
+        </w:rPr>
+        <w:t>": "https://api.github.com/repos/valarmathi/CreateGitHubRepository/notifications</w:t>
+      </w:r>
+      <w:proofErr w:type="gramStart"/>
+      <w:r>
+        <w:rPr>
+          <w:rFonts w:ascii="Menlo" w:hAnsi="Menlo" w:cs="Menlo"/>
+          <w:color w:val="000000"/>
+          <w:sz w:val="22"/>
+          <w:szCs w:val="22"/>
+        </w:rPr>
+        <w:t>{?</w:t>
+      </w:r>
+      <w:proofErr w:type="spellStart"/>
+      <w:r>
+        <w:rPr>
+          <w:rFonts w:ascii="Menlo" w:hAnsi="Menlo" w:cs="Menlo"/>
+          <w:color w:val="000000"/>
+          <w:sz w:val="22"/>
+          <w:szCs w:val="22"/>
+        </w:rPr>
+        <w:t>since</w:t>
+      </w:r>
+      <w:proofErr w:type="gramEnd"/>
+      <w:r>
+        <w:rPr>
+          <w:rFonts w:ascii="Menlo" w:hAnsi="Menlo" w:cs="Menlo"/>
+          <w:color w:val="000000"/>
+          <w:sz w:val="22"/>
+          <w:szCs w:val="22"/>
+        </w:rPr>
+        <w:t>,all,participating</w:t>
+      </w:r>
+      <w:proofErr w:type="spellEnd"/>
+      <w:r>
+        <w:rPr>
+          <w:rFonts w:ascii="Menlo" w:hAnsi="Menlo" w:cs="Menlo"/>
+          <w:color w:val="000000"/>
+          <w:sz w:val="22"/>
+          <w:szCs w:val="22"/>
+        </w:rPr>
+        <w:t>}",</w:t>
+      </w:r>
+    </w:p>
+    <w:p>
+      <w:pPr>
+        <w:widowControl w:val="0"/>
+        <w:tabs>
+          <w:tab w:val="left" w:pos="560"/>
+          <w:tab w:val="left" w:pos="1120"/>
+          <w:tab w:val="left" w:pos="1680"/>
+          <w:tab w:val="left" w:pos="2240"/>
+          <w:tab w:val="left" w:pos="2800"/>
+          <w:tab w:val="left" w:pos="3360"/>
+          <w:tab w:val="left" w:pos="3920"/>
+          <w:tab w:val="left" w:pos="4480"/>
+          <w:tab w:val="left" w:pos="5040"/>
+          <w:tab w:val="left" w:pos="5600"/>
+          <w:tab w:val="left" w:pos="6160"/>
+          <w:tab w:val="left" w:pos="6720"/>
+        </w:tabs>
+        <w:autoSpaceDE w:val="0"/>
+        <w:autoSpaceDN w:val="0"/>
+        <w:adjustRightInd w:val="0"/>
+        <w:rPr>
+          <w:rFonts w:ascii="Menlo" w:hAnsi="Menlo" w:cs="Menlo"/>
+          <w:color w:val="000000"/>
+          <w:sz w:val="22"/>
+          <w:szCs w:val="22"/>
+        </w:rPr>
+      </w:pPr>
+      <w:r>
+        <w:rPr>
+          <w:rFonts w:ascii="Menlo" w:hAnsi="Menlo" w:cs="Menlo"/>
+          <w:color w:val="000000"/>
+          <w:sz w:val="22"/>
+          <w:szCs w:val="22"/>
+        </w:rPr>
+        <w:t xml:space="preserve">  "</w:t>
+      </w:r>
+      <w:proofErr w:type="spellStart"/>
+      <w:r>
+        <w:rPr>
+          <w:rFonts w:ascii="Menlo" w:hAnsi="Menlo" w:cs="Menlo"/>
+          <w:color w:val="000000"/>
+          <w:sz w:val="22"/>
+          <w:szCs w:val="22"/>
+        </w:rPr>
+        <w:t>labels_url</w:t>
+      </w:r>
+      <w:proofErr w:type="spellEnd"/>
+      <w:r>
+        <w:rPr>
+          <w:rFonts w:ascii="Menlo" w:hAnsi="Menlo" w:cs="Menlo"/>
+          <w:color w:val="000000"/>
+          <w:sz w:val="22"/>
+          <w:szCs w:val="22"/>
+        </w:rPr>
+        <w:t>": "https://api.github.com/repos/valarmathi/CreateGitHubRepository/labels{/name}",</w:t>
+      </w:r>
+    </w:p>
+    <w:p>
+      <w:pPr>
+        <w:widowControl w:val="0"/>
+        <w:tabs>
+          <w:tab w:val="left" w:pos="560"/>
+          <w:tab w:val="left" w:pos="1120"/>
+          <w:tab w:val="left" w:pos="1680"/>
+          <w:tab w:val="left" w:pos="2240"/>
+          <w:tab w:val="left" w:pos="2800"/>
+          <w:tab w:val="left" w:pos="3360"/>
+          <w:tab w:val="left" w:pos="3920"/>
+          <w:tab w:val="left" w:pos="4480"/>
+          <w:tab w:val="left" w:pos="5040"/>
+          <w:tab w:val="left" w:pos="5600"/>
+          <w:tab w:val="left" w:pos="6160"/>
+          <w:tab w:val="left" w:pos="6720"/>
+        </w:tabs>
+        <w:autoSpaceDE w:val="0"/>
+        <w:autoSpaceDN w:val="0"/>
+        <w:adjustRightInd w:val="0"/>
+        <w:rPr>
+          <w:rFonts w:ascii="Menlo" w:hAnsi="Menlo" w:cs="Menlo"/>
+          <w:color w:val="000000"/>
+          <w:sz w:val="22"/>
+          <w:szCs w:val="22"/>
+        </w:rPr>
+      </w:pPr>
+      <w:r>
+        <w:rPr>
+          <w:rFonts w:ascii="Menlo" w:hAnsi="Menlo" w:cs="Menlo"/>
+          <w:color w:val="000000"/>
+          <w:sz w:val="22"/>
+          <w:szCs w:val="22"/>
+        </w:rPr>
+        <w:t xml:space="preserve">  "</w:t>
+      </w:r>
+      <w:proofErr w:type="spellStart"/>
+      <w:r>
+        <w:rPr>
+          <w:rFonts w:ascii="Menlo" w:hAnsi="Menlo" w:cs="Menlo"/>
+          <w:color w:val="000000"/>
+          <w:sz w:val="22"/>
+          <w:szCs w:val="22"/>
+        </w:rPr>
+        <w:t>releases_url</w:t>
+      </w:r>
+      <w:proofErr w:type="spellEnd"/>
+      <w:r>
+        <w:rPr>
+          <w:rFonts w:ascii="Menlo" w:hAnsi="Menlo" w:cs="Menlo"/>
+          <w:color w:val="000000"/>
+          <w:sz w:val="22"/>
+          <w:szCs w:val="22"/>
+        </w:rPr>
+        <w:t>": "https://api.github.com/repos/valarmathi/CreateGitHubRepository/releases{/id}",</w:t>
+      </w:r>
+    </w:p>
+    <w:p>
+      <w:pPr>
+        <w:widowControl w:val="0"/>
+        <w:tabs>
+          <w:tab w:val="left" w:pos="560"/>
+          <w:tab w:val="left" w:pos="1120"/>
+          <w:tab w:val="left" w:pos="1680"/>
+          <w:tab w:val="left" w:pos="2240"/>
+          <w:tab w:val="left" w:pos="2800"/>
+          <w:tab w:val="left" w:pos="3360"/>
+          <w:tab w:val="left" w:pos="3920"/>
+          <w:tab w:val="left" w:pos="4480"/>
+          <w:tab w:val="left" w:pos="5040"/>
+          <w:tab w:val="left" w:pos="5600"/>
+          <w:tab w:val="left" w:pos="6160"/>
+          <w:tab w:val="left" w:pos="6720"/>
+        </w:tabs>
+        <w:autoSpaceDE w:val="0"/>
+        <w:autoSpaceDN w:val="0"/>
+        <w:adjustRightInd w:val="0"/>
+        <w:rPr>
+          <w:rFonts w:ascii="Menlo" w:hAnsi="Menlo" w:cs="Menlo"/>
+          <w:color w:val="000000"/>
+          <w:sz w:val="22"/>
+          <w:szCs w:val="22"/>
+        </w:rPr>
+      </w:pPr>
+      <w:r>
+        <w:rPr>
+          <w:rFonts w:ascii="Menlo" w:hAnsi="Menlo" w:cs="Menlo"/>
+          <w:color w:val="000000"/>
+          <w:sz w:val="22"/>
+          <w:szCs w:val="22"/>
+        </w:rPr>
+        <w:t xml:space="preserve">  "</w:t>
+      </w:r>
+      <w:proofErr w:type="spellStart"/>
+      <w:r>
+        <w:rPr>
+          <w:rFonts w:ascii="Menlo" w:hAnsi="Menlo" w:cs="Menlo"/>
+          <w:color w:val="000000"/>
+          <w:sz w:val="22"/>
+          <w:szCs w:val="22"/>
+        </w:rPr>
+        <w:t>deployments_url</w:t>
+      </w:r>
+      <w:proofErr w:type="spellEnd"/>
+      <w:r>
+        <w:rPr>
+          <w:rFonts w:ascii="Menlo" w:hAnsi="Menlo" w:cs="Menlo"/>
+          <w:color w:val="000000"/>
+          <w:sz w:val="22"/>
+          <w:szCs w:val="22"/>
+        </w:rPr>
+        <w:t>": "https://api.github.com/repos/valarmathi/CreateGitHubRepository/deployments",</w:t>
+      </w:r>
+    </w:p>
+    <w:p>
+      <w:pPr>
+        <w:widowControl w:val="0"/>
+        <w:tabs>
+          <w:tab w:val="left" w:pos="560"/>
+          <w:tab w:val="left" w:pos="1120"/>
+          <w:tab w:val="left" w:pos="1680"/>
+          <w:tab w:val="left" w:pos="2240"/>
+          <w:tab w:val="left" w:pos="2800"/>
+          <w:tab w:val="left" w:pos="3360"/>
+          <w:tab w:val="left" w:pos="3920"/>
+          <w:tab w:val="left" w:pos="4480"/>
+          <w:tab w:val="left" w:pos="5040"/>
+          <w:tab w:val="left" w:pos="5600"/>
+          <w:tab w:val="left" w:pos="6160"/>
+          <w:tab w:val="left" w:pos="6720"/>
+        </w:tabs>
+        <w:autoSpaceDE w:val="0"/>
+        <w:autoSpaceDN w:val="0"/>
+        <w:adjustRightInd w:val="0"/>
+        <w:rPr>
+          <w:rFonts w:ascii="Menlo" w:hAnsi="Menlo" w:cs="Menlo"/>
+          <w:color w:val="000000"/>
+          <w:sz w:val="22"/>
+          <w:szCs w:val="22"/>
+        </w:rPr>
+      </w:pPr>
+      <w:r>
+        <w:rPr>
+          <w:rFonts w:ascii="Menlo" w:hAnsi="Menlo" w:cs="Menlo"/>
+          <w:color w:val="000000"/>
+          <w:sz w:val="22"/>
+          <w:szCs w:val="22"/>
+        </w:rPr>
+        <w:t xml:space="preserve">  "</w:t>
+      </w:r>
+      <w:proofErr w:type="spellStart"/>
+      <w:r>
+        <w:rPr>
+          <w:rFonts w:ascii="Menlo" w:hAnsi="Menlo" w:cs="Menlo"/>
+          <w:color w:val="000000"/>
+          <w:sz w:val="22"/>
+          <w:szCs w:val="22"/>
+        </w:rPr>
+        <w:t>created_at</w:t>
+      </w:r>
+      <w:proofErr w:type="spellEnd"/>
+      <w:r>
+        <w:rPr>
+          <w:rFonts w:ascii="Menlo" w:hAnsi="Menlo" w:cs="Menlo"/>
+          <w:color w:val="000000"/>
+          <w:sz w:val="22"/>
+          <w:szCs w:val="22"/>
+        </w:rPr>
+        <w:t>": "2016-05-11T08:50:45Z",</w:t>
+      </w:r>
+    </w:p>
+    <w:p>
+      <w:pPr>
+        <w:widowControl w:val="0"/>
+        <w:tabs>
+          <w:tab w:val="left" w:pos="560"/>
+          <w:tab w:val="left" w:pos="1120"/>
+          <w:tab w:val="left" w:pos="1680"/>
+          <w:tab w:val="left" w:pos="2240"/>
+          <w:tab w:val="left" w:pos="2800"/>
+          <w:tab w:val="left" w:pos="3360"/>
+          <w:tab w:val="left" w:pos="3920"/>
+          <w:tab w:val="left" w:pos="4480"/>
+          <w:tab w:val="left" w:pos="5040"/>
+          <w:tab w:val="left" w:pos="5600"/>
+          <w:tab w:val="left" w:pos="6160"/>
+          <w:tab w:val="left" w:pos="6720"/>
+        </w:tabs>
+        <w:autoSpaceDE w:val="0"/>
+        <w:autoSpaceDN w:val="0"/>
+        <w:adjustRightInd w:val="0"/>
+        <w:rPr>
+          <w:rFonts w:ascii="Menlo" w:hAnsi="Menlo" w:cs="Menlo"/>
+          <w:color w:val="000000"/>
+          <w:sz w:val="22"/>
+          <w:szCs w:val="22"/>
+        </w:rPr>
+      </w:pPr>
+      <w:r>
+        <w:rPr>
+          <w:rFonts w:ascii="Menlo" w:hAnsi="Menlo" w:cs="Menlo"/>
+          <w:color w:val="000000"/>
+          <w:sz w:val="22"/>
+          <w:szCs w:val="22"/>
+        </w:rPr>
+        <w:t xml:space="preserve">  "</w:t>
+      </w:r>
+      <w:proofErr w:type="spellStart"/>
+      <w:r>
+        <w:rPr>
+          <w:rFonts w:ascii="Menlo" w:hAnsi="Menlo" w:cs="Menlo"/>
+          <w:color w:val="000000"/>
+          <w:sz w:val="22"/>
+          <w:szCs w:val="22"/>
+        </w:rPr>
+        <w:t>updated_at</w:t>
+      </w:r>
+      <w:proofErr w:type="spellEnd"/>
+      <w:r>
+        <w:rPr>
+          <w:rFonts w:ascii="Menlo" w:hAnsi="Menlo" w:cs="Menlo"/>
+          <w:color w:val="000000"/>
+          <w:sz w:val="22"/>
+          <w:szCs w:val="22"/>
+        </w:rPr>
+        <w:t>": "2016-05-11T08:50:45Z",</w:t>
+      </w:r>
+    </w:p>
+    <w:p>
+      <w:pPr>
+        <w:widowControl w:val="0"/>
+        <w:tabs>
+          <w:tab w:val="left" w:pos="560"/>
+          <w:tab w:val="left" w:pos="1120"/>
+          <w:tab w:val="left" w:pos="1680"/>
+          <w:tab w:val="left" w:pos="2240"/>
+          <w:tab w:val="left" w:pos="2800"/>
+          <w:tab w:val="left" w:pos="3360"/>
+          <w:tab w:val="left" w:pos="3920"/>
+          <w:tab w:val="left" w:pos="4480"/>
+          <w:tab w:val="left" w:pos="5040"/>
+          <w:tab w:val="left" w:pos="5600"/>
+          <w:tab w:val="left" w:pos="6160"/>
+          <w:tab w:val="left" w:pos="6720"/>
+        </w:tabs>
+        <w:autoSpaceDE w:val="0"/>
+        <w:autoSpaceDN w:val="0"/>
+        <w:adjustRightInd w:val="0"/>
+        <w:rPr>
+          <w:rFonts w:ascii="Menlo" w:hAnsi="Menlo" w:cs="Menlo"/>
+          <w:color w:val="000000"/>
+          <w:sz w:val="22"/>
+          <w:szCs w:val="22"/>
+        </w:rPr>
+      </w:pPr>
+      <w:r>
+        <w:rPr>
+          <w:rFonts w:ascii="Menlo" w:hAnsi="Menlo" w:cs="Menlo"/>
+          <w:color w:val="000000"/>
+          <w:sz w:val="22"/>
+          <w:szCs w:val="22"/>
+        </w:rPr>
+        <w:t xml:space="preserve">  "</w:t>
+      </w:r>
+      <w:proofErr w:type="spellStart"/>
+      <w:r>
+        <w:rPr>
+          <w:rFonts w:ascii="Menlo" w:hAnsi="Menlo" w:cs="Menlo"/>
+          <w:color w:val="000000"/>
+          <w:sz w:val="22"/>
+          <w:szCs w:val="22"/>
+        </w:rPr>
+        <w:t>pushed_at</w:t>
+      </w:r>
+      <w:proofErr w:type="spellEnd"/>
+      <w:r>
+        <w:rPr>
+          <w:rFonts w:ascii="Menlo" w:hAnsi="Menlo" w:cs="Menlo"/>
+          <w:color w:val="000000"/>
+          <w:sz w:val="22"/>
+          <w:szCs w:val="22"/>
+        </w:rPr>
+        <w:t>": "2016-05-11T08:50:46Z",</w:t>
+      </w:r>
+    </w:p>
+    <w:p>
+      <w:pPr>
+        <w:widowControl w:val="0"/>
+        <w:tabs>
+          <w:tab w:val="left" w:pos="560"/>
+          <w:tab w:val="left" w:pos="1120"/>
+          <w:tab w:val="left" w:pos="1680"/>
+          <w:tab w:val="left" w:pos="2240"/>
+          <w:tab w:val="left" w:pos="2800"/>
+          <w:tab w:val="left" w:pos="3360"/>
+          <w:tab w:val="left" w:pos="3920"/>
+          <w:tab w:val="left" w:pos="4480"/>
+          <w:tab w:val="left" w:pos="5040"/>
+          <w:tab w:val="left" w:pos="5600"/>
+          <w:tab w:val="left" w:pos="6160"/>
+          <w:tab w:val="left" w:pos="6720"/>
+        </w:tabs>
+        <w:autoSpaceDE w:val="0"/>
+        <w:autoSpaceDN w:val="0"/>
+        <w:adjustRightInd w:val="0"/>
+        <w:rPr>
+          <w:rFonts w:ascii="Menlo" w:hAnsi="Menlo" w:cs="Menlo"/>
+          <w:color w:val="000000"/>
+          <w:sz w:val="22"/>
+          <w:szCs w:val="22"/>
+        </w:rPr>
+      </w:pPr>
+      <w:r>
+        <w:rPr>
+          <w:rFonts w:ascii="Menlo" w:hAnsi="Menlo" w:cs="Menlo"/>
+          <w:color w:val="000000"/>
+          <w:sz w:val="22"/>
+          <w:szCs w:val="22"/>
+        </w:rPr>
+        <w:t xml:space="preserve">  "</w:t>
+      </w:r>
+      <w:proofErr w:type="spellStart"/>
+      <w:r>
+        <w:rPr>
+          <w:rFonts w:ascii="Menlo" w:hAnsi="Menlo" w:cs="Menlo"/>
+          <w:color w:val="000000"/>
+          <w:sz w:val="22"/>
+          <w:szCs w:val="22"/>
+        </w:rPr>
+        <w:t>git_url</w:t>
+      </w:r>
+      <w:proofErr w:type="spellEnd"/>
+      <w:r>
+        <w:rPr>
+          <w:rFonts w:ascii="Menlo" w:hAnsi="Menlo" w:cs="Menlo"/>
+          <w:color w:val="000000"/>
+          <w:sz w:val="22"/>
+          <w:szCs w:val="22"/>
+        </w:rPr>
+        <w:t>": "git://github.com/valarmathi/CreateGitHubRepository.git",</w:t>
+      </w:r>
+    </w:p>
+    <w:p>
+      <w:pPr>
+        <w:widowControl w:val="0"/>
+        <w:tabs>
+          <w:tab w:val="left" w:pos="560"/>
+          <w:tab w:val="left" w:pos="1120"/>
+          <w:tab w:val="left" w:pos="1680"/>
+          <w:tab w:val="left" w:pos="2240"/>
+          <w:tab w:val="left" w:pos="2800"/>
+          <w:tab w:val="left" w:pos="3360"/>
+          <w:tab w:val="left" w:pos="3920"/>
+          <w:tab w:val="left" w:pos="4480"/>
+          <w:tab w:val="left" w:pos="5040"/>
+          <w:tab w:val="left" w:pos="5600"/>
+          <w:tab w:val="left" w:pos="6160"/>
+          <w:tab w:val="left" w:pos="6720"/>
+        </w:tabs>
+        <w:autoSpaceDE w:val="0"/>
+        <w:autoSpaceDN w:val="0"/>
+        <w:adjustRightInd w:val="0"/>
+        <w:rPr>
+          <w:rFonts w:ascii="Menlo" w:hAnsi="Menlo" w:cs="Menlo"/>
+          <w:color w:val="000000"/>
+          <w:sz w:val="22"/>
+          <w:szCs w:val="22"/>
+        </w:rPr>
+      </w:pPr>
+      <w:r>
+        <w:rPr>
+          <w:rFonts w:ascii="Menlo" w:hAnsi="Menlo" w:cs="Menlo"/>
+          <w:color w:val="000000"/>
+          <w:sz w:val="22"/>
+          <w:szCs w:val="22"/>
+        </w:rPr>
+        <w:t xml:space="preserve">  "</w:t>
+      </w:r>
+      <w:proofErr w:type="spellStart"/>
+      <w:r>
+        <w:rPr>
+          <w:rFonts w:ascii="Menlo" w:hAnsi="Menlo" w:cs="Menlo"/>
+          <w:color w:val="000000"/>
+          <w:sz w:val="22"/>
+          <w:szCs w:val="22"/>
+        </w:rPr>
+        <w:t>ssh_url</w:t>
+      </w:r>
+      <w:proofErr w:type="spellEnd"/>
+      <w:r>
+        <w:rPr>
+          <w:rFonts w:ascii="Menlo" w:hAnsi="Menlo" w:cs="Menlo"/>
+          <w:color w:val="000000"/>
+          <w:sz w:val="22"/>
+          <w:szCs w:val="22"/>
+        </w:rPr>
+        <w:t>": "</w:t>
+      </w:r>
+      <w:proofErr w:type="spellStart"/>
+      <w:proofErr w:type="gramStart"/>
+      <w:r>
+        <w:rPr>
+          <w:rFonts w:ascii="Menlo" w:hAnsi="Menlo" w:cs="Menlo"/>
+          <w:color w:val="000000"/>
+          <w:sz w:val="22"/>
+          <w:szCs w:val="22"/>
+        </w:rPr>
+        <w:t>git@github.com:valarmathi</w:t>
+      </w:r>
+      <w:proofErr w:type="spellEnd"/>
+      <w:r>
+        <w:rPr>
+          <w:rFonts w:ascii="Menlo" w:hAnsi="Menlo" w:cs="Menlo"/>
+          <w:color w:val="000000"/>
+          <w:sz w:val="22"/>
+          <w:szCs w:val="22"/>
+        </w:rPr>
+        <w:t>/</w:t>
+      </w:r>
+      <w:proofErr w:type="spellStart"/>
+      <w:r>
+        <w:rPr>
+          <w:rFonts w:ascii="Menlo" w:hAnsi="Menlo" w:cs="Menlo"/>
+          <w:color w:val="000000"/>
+          <w:sz w:val="22"/>
+          <w:szCs w:val="22"/>
+        </w:rPr>
+        <w:t>CreateGitHubRepository.git</w:t>
+      </w:r>
+      <w:proofErr w:type="spellEnd"/>
+      <w:proofErr w:type="gramEnd"/>
+      <w:r>
+        <w:rPr>
+          <w:rFonts w:ascii="Menlo" w:hAnsi="Menlo" w:cs="Menlo"/>
+          <w:color w:val="000000"/>
+          <w:sz w:val="22"/>
+          <w:szCs w:val="22"/>
+        </w:rPr>
+        <w:t>",</w:t>
+      </w:r>
+    </w:p>
+    <w:p>
+      <w:pPr>
+        <w:widowControl w:val="0"/>
+        <w:tabs>
+          <w:tab w:val="left" w:pos="560"/>
+          <w:tab w:val="left" w:pos="1120"/>
+          <w:tab w:val="left" w:pos="1680"/>
+          <w:tab w:val="left" w:pos="2240"/>
+          <w:tab w:val="left" w:pos="2800"/>
+          <w:tab w:val="left" w:pos="3360"/>
+          <w:tab w:val="left" w:pos="3920"/>
+          <w:tab w:val="left" w:pos="4480"/>
+          <w:tab w:val="left" w:pos="5040"/>
+          <w:tab w:val="left" w:pos="5600"/>
+          <w:tab w:val="left" w:pos="6160"/>
+          <w:tab w:val="left" w:pos="6720"/>
+        </w:tabs>
+        <w:autoSpaceDE w:val="0"/>
+        <w:autoSpaceDN w:val="0"/>
+        <w:adjustRightInd w:val="0"/>
+        <w:rPr>
+          <w:rFonts w:ascii="Menlo" w:hAnsi="Menlo" w:cs="Menlo"/>
+          <w:color w:val="000000"/>
+          <w:sz w:val="22"/>
+          <w:szCs w:val="22"/>
+        </w:rPr>
+      </w:pPr>
+      <w:r>
+        <w:rPr>
+          <w:rFonts w:ascii="Menlo" w:hAnsi="Menlo" w:cs="Menlo"/>
+          <w:color w:val="000000"/>
+          <w:sz w:val="22"/>
+          <w:szCs w:val="22"/>
+        </w:rPr>
+        <w:t xml:space="preserve">  "</w:t>
+      </w:r>
+      <w:proofErr w:type="spellStart"/>
+      <w:r>
+        <w:rPr>
+          <w:rFonts w:ascii="Menlo" w:hAnsi="Menlo" w:cs="Menlo"/>
+          <w:color w:val="000000"/>
+          <w:sz w:val="22"/>
+          <w:szCs w:val="22"/>
+        </w:rPr>
+        <w:t>clone_url</w:t>
+      </w:r>
+      <w:proofErr w:type="spellEnd"/>
+      <w:r>
+        <w:rPr>
+          <w:rFonts w:ascii="Menlo" w:hAnsi="Menlo" w:cs="Menlo"/>
+          <w:color w:val="000000"/>
+          <w:sz w:val="22"/>
+          <w:szCs w:val="22"/>
+        </w:rPr>
+        <w:t>": "https://github.com/valarmathi/CreateGitHubRepository.git",</w:t>
+      </w:r>
+    </w:p>
+    <w:p>
+      <w:pPr>
+        <w:widowControl w:val="0"/>
+        <w:tabs>
+          <w:tab w:val="left" w:pos="560"/>
+          <w:tab w:val="left" w:pos="1120"/>
+          <w:tab w:val="left" w:pos="1680"/>
+          <w:tab w:val="left" w:pos="2240"/>
+          <w:tab w:val="left" w:pos="2800"/>
+          <w:tab w:val="left" w:pos="3360"/>
+          <w:tab w:val="left" w:pos="3920"/>
+          <w:tab w:val="left" w:pos="4480"/>
+          <w:tab w:val="left" w:pos="5040"/>
+          <w:tab w:val="left" w:pos="5600"/>
+          <w:tab w:val="left" w:pos="6160"/>
+          <w:tab w:val="left" w:pos="6720"/>
+        </w:tabs>
+        <w:autoSpaceDE w:val="0"/>
+        <w:autoSpaceDN w:val="0"/>
+        <w:adjustRightInd w:val="0"/>
+        <w:rPr>
+          <w:rFonts w:ascii="Menlo" w:hAnsi="Menlo" w:cs="Menlo"/>
+          <w:color w:val="000000"/>
+          <w:sz w:val="22"/>
+          <w:szCs w:val="22"/>
+        </w:rPr>
+      </w:pPr>
+      <w:r>
+        <w:rPr>
+          <w:rFonts w:ascii="Menlo" w:hAnsi="Menlo" w:cs="Menlo"/>
+          <w:color w:val="000000"/>
+          <w:sz w:val="22"/>
+          <w:szCs w:val="22"/>
+        </w:rPr>
+        <w:t xml:space="preserve">  "</w:t>
+      </w:r>
+      <w:proofErr w:type="spellStart"/>
+      <w:r>
+        <w:rPr>
+          <w:rFonts w:ascii="Menlo" w:hAnsi="Menlo" w:cs="Menlo"/>
+          <w:color w:val="000000"/>
+          <w:sz w:val="22"/>
+          <w:szCs w:val="22"/>
+        </w:rPr>
+        <w:t>svn_url</w:t>
+      </w:r>
+      <w:proofErr w:type="spellEnd"/>
+      <w:r>
+        <w:rPr>
+          <w:rFonts w:ascii="Menlo" w:hAnsi="Menlo" w:cs="Menlo"/>
+          <w:color w:val="000000"/>
+          <w:sz w:val="22"/>
+          <w:szCs w:val="22"/>
+        </w:rPr>
+        <w:t>": "https://github.com/valarmathi/CreateGitHubRepository",</w:t>
+      </w:r>
+    </w:p>
+    <w:p>
+      <w:pPr>
+        <w:widowControl w:val="0"/>
+        <w:tabs>
+          <w:tab w:val="left" w:pos="560"/>
+          <w:tab w:val="left" w:pos="1120"/>
+          <w:tab w:val="left" w:pos="1680"/>
+          <w:tab w:val="left" w:pos="2240"/>
+          <w:tab w:val="left" w:pos="2800"/>
+          <w:tab w:val="left" w:pos="3360"/>
+          <w:tab w:val="left" w:pos="3920"/>
+          <w:tab w:val="left" w:pos="4480"/>
+          <w:tab w:val="left" w:pos="5040"/>
+          <w:tab w:val="left" w:pos="5600"/>
+          <w:tab w:val="left" w:pos="6160"/>
+          <w:tab w:val="left" w:pos="6720"/>
+        </w:tabs>
+        <w:autoSpaceDE w:val="0"/>
+        <w:autoSpaceDN w:val="0"/>
+        <w:adjustRightInd w:val="0"/>
+        <w:rPr>
+          <w:rFonts w:ascii="Menlo" w:hAnsi="Menlo" w:cs="Menlo"/>
+          <w:color w:val="000000"/>
+          <w:sz w:val="22"/>
+          <w:szCs w:val="22"/>
+        </w:rPr>
+      </w:pPr>
+      <w:r>
+        <w:rPr>
+          <w:rFonts w:ascii="Menlo" w:hAnsi="Menlo" w:cs="Menlo"/>
+          <w:color w:val="000000"/>
+          <w:sz w:val="22"/>
+          <w:szCs w:val="22"/>
+        </w:rPr>
+        <w:t xml:space="preserve">  "homepage": null,</w:t>
+      </w:r>
+    </w:p>
+    <w:p>
+      <w:pPr>
+        <w:widowControl w:val="0"/>
+        <w:tabs>
+          <w:tab w:val="left" w:pos="560"/>
+          <w:tab w:val="left" w:pos="1120"/>
+          <w:tab w:val="left" w:pos="1680"/>
+          <w:tab w:val="left" w:pos="2240"/>
+          <w:tab w:val="left" w:pos="2800"/>
+          <w:tab w:val="left" w:pos="3360"/>
+          <w:tab w:val="left" w:pos="3920"/>
+          <w:tab w:val="left" w:pos="4480"/>
+          <w:tab w:val="left" w:pos="5040"/>
+          <w:tab w:val="left" w:pos="5600"/>
+          <w:tab w:val="left" w:pos="6160"/>
+          <w:tab w:val="left" w:pos="6720"/>
+        </w:tabs>
+        <w:autoSpaceDE w:val="0"/>
+        <w:autoSpaceDN w:val="0"/>
+        <w:adjustRightInd w:val="0"/>
+        <w:rPr>
+          <w:rFonts w:ascii="Menlo" w:hAnsi="Menlo" w:cs="Menlo"/>
+          <w:color w:val="000000"/>
+          <w:sz w:val="22"/>
+          <w:szCs w:val="22"/>
+        </w:rPr>
+      </w:pPr>
+      <w:r>
+        <w:rPr>
+          <w:rFonts w:ascii="Menlo" w:hAnsi="Menlo" w:cs="Menlo"/>
+          <w:color w:val="000000"/>
+          <w:sz w:val="22"/>
+          <w:szCs w:val="22"/>
+        </w:rPr>
+        <w:t xml:space="preserve">  "size": 0,</w:t>
+      </w:r>
+    </w:p>
+    <w:p>
+      <w:pPr>
+        <w:widowControl w:val="0"/>
+        <w:tabs>
+          <w:tab w:val="left" w:pos="560"/>
+          <w:tab w:val="left" w:pos="1120"/>
+          <w:tab w:val="left" w:pos="1680"/>
+          <w:tab w:val="left" w:pos="2240"/>
+          <w:tab w:val="left" w:pos="2800"/>
+          <w:tab w:val="left" w:pos="3360"/>
+          <w:tab w:val="left" w:pos="3920"/>
+          <w:tab w:val="left" w:pos="4480"/>
+          <w:tab w:val="left" w:pos="5040"/>
+          <w:tab w:val="left" w:pos="5600"/>
+          <w:tab w:val="left" w:pos="6160"/>
+          <w:tab w:val="left" w:pos="6720"/>
+        </w:tabs>
+        <w:autoSpaceDE w:val="0"/>
+        <w:autoSpaceDN w:val="0"/>
+        <w:adjustRightInd w:val="0"/>
+        <w:rPr>
+          <w:rFonts w:ascii="Menlo" w:hAnsi="Menlo" w:cs="Menlo"/>
+          <w:color w:val="000000"/>
+          <w:sz w:val="22"/>
+          <w:szCs w:val="22"/>
+        </w:rPr>
+      </w:pPr>
+      <w:r>
+        <w:rPr>
+          <w:rFonts w:ascii="Menlo" w:hAnsi="Menlo" w:cs="Menlo"/>
+          <w:color w:val="000000"/>
+          <w:sz w:val="22"/>
+          <w:szCs w:val="22"/>
+        </w:rPr>
+        <w:t xml:space="preserve">  "</w:t>
+      </w:r>
+      <w:proofErr w:type="spellStart"/>
+      <w:r>
+        <w:rPr>
+          <w:rFonts w:ascii="Menlo" w:hAnsi="Menlo" w:cs="Menlo"/>
+          <w:color w:val="000000"/>
+          <w:sz w:val="22"/>
+          <w:szCs w:val="22"/>
+        </w:rPr>
+        <w:t>stargazers_count</w:t>
+      </w:r>
+      <w:proofErr w:type="spellEnd"/>
+      <w:r>
+        <w:rPr>
+          <w:rFonts w:ascii="Menlo" w:hAnsi="Menlo" w:cs="Menlo"/>
+          <w:color w:val="000000"/>
+          <w:sz w:val="22"/>
+          <w:szCs w:val="22"/>
+        </w:rPr>
+        <w:t>": 0,</w:t>
+      </w:r>
+    </w:p>
+    <w:p>
+      <w:pPr>
+        <w:widowControl w:val="0"/>
+        <w:tabs>
+          <w:tab w:val="left" w:pos="560"/>
+          <w:tab w:val="left" w:pos="1120"/>
+          <w:tab w:val="left" w:pos="1680"/>
+          <w:tab w:val="left" w:pos="2240"/>
+          <w:tab w:val="left" w:pos="2800"/>
+          <w:tab w:val="left" w:pos="3360"/>
+          <w:tab w:val="left" w:pos="3920"/>
+          <w:tab w:val="left" w:pos="4480"/>
+          <w:tab w:val="left" w:pos="5040"/>
+          <w:tab w:val="left" w:pos="5600"/>
+          <w:tab w:val="left" w:pos="6160"/>
+          <w:tab w:val="left" w:pos="6720"/>
+        </w:tabs>
+        <w:autoSpaceDE w:val="0"/>
+        <w:autoSpaceDN w:val="0"/>
+        <w:adjustRightInd w:val="0"/>
+        <w:rPr>
+          <w:rFonts w:ascii="Menlo" w:hAnsi="Menlo" w:cs="Menlo"/>
+          <w:color w:val="000000"/>
+          <w:sz w:val="22"/>
+          <w:szCs w:val="22"/>
+        </w:rPr>
+      </w:pPr>
+      <w:r>
+        <w:rPr>
+          <w:rFonts w:ascii="Menlo" w:hAnsi="Menlo" w:cs="Menlo"/>
+          <w:color w:val="000000"/>
+          <w:sz w:val="22"/>
+          <w:szCs w:val="22"/>
+        </w:rPr>
+        <w:t xml:space="preserve">  "</w:t>
+      </w:r>
+      <w:proofErr w:type="spellStart"/>
+      <w:r>
+        <w:rPr>
+          <w:rFonts w:ascii="Menlo" w:hAnsi="Menlo" w:cs="Menlo"/>
+          <w:color w:val="000000"/>
+          <w:sz w:val="22"/>
+          <w:szCs w:val="22"/>
+        </w:rPr>
+        <w:t>watchers_count</w:t>
+      </w:r>
+      <w:proofErr w:type="spellEnd"/>
+      <w:r>
+        <w:rPr>
+          <w:rFonts w:ascii="Menlo" w:hAnsi="Menlo" w:cs="Menlo"/>
+          <w:color w:val="000000"/>
+          <w:sz w:val="22"/>
+          <w:szCs w:val="22"/>
+        </w:rPr>
+        <w:t>": 0,</w:t>
+      </w:r>
+    </w:p>
+    <w:p>
+      <w:pPr>
+        <w:widowControl w:val="0"/>
+        <w:tabs>
+          <w:tab w:val="left" w:pos="560"/>
+          <w:tab w:val="left" w:pos="1120"/>
+          <w:tab w:val="left" w:pos="1680"/>
+          <w:tab w:val="left" w:pos="2240"/>
+          <w:tab w:val="left" w:pos="2800"/>
+          <w:tab w:val="left" w:pos="3360"/>
+          <w:tab w:val="left" w:pos="3920"/>
+          <w:tab w:val="left" w:pos="4480"/>
+          <w:tab w:val="left" w:pos="5040"/>
+          <w:tab w:val="left" w:pos="5600"/>
+          <w:tab w:val="left" w:pos="6160"/>
+          <w:tab w:val="left" w:pos="6720"/>
+        </w:tabs>
+        <w:autoSpaceDE w:val="0"/>
+        <w:autoSpaceDN w:val="0"/>
+        <w:adjustRightInd w:val="0"/>
+        <w:rPr>
+          <w:rFonts w:ascii="Menlo" w:hAnsi="Menlo" w:cs="Menlo"/>
+          <w:color w:val="000000"/>
+          <w:sz w:val="22"/>
+          <w:szCs w:val="22"/>
+        </w:rPr>
+      </w:pPr>
+      <w:r>
+        <w:rPr>
+          <w:rFonts w:ascii="Menlo" w:hAnsi="Menlo" w:cs="Menlo"/>
+          <w:color w:val="000000"/>
+          <w:sz w:val="22"/>
+          <w:szCs w:val="22"/>
+        </w:rPr>
+        <w:t xml:space="preserve">  "language": null,</w:t>
+      </w:r>
+    </w:p>
+    <w:p>
+      <w:pPr>
+        <w:widowControl w:val="0"/>
+        <w:tabs>
+          <w:tab w:val="left" w:pos="560"/>
+          <w:tab w:val="left" w:pos="1120"/>
+          <w:tab w:val="left" w:pos="1680"/>
+          <w:tab w:val="left" w:pos="2240"/>
+          <w:tab w:val="left" w:pos="2800"/>
+          <w:tab w:val="left" w:pos="3360"/>
+          <w:tab w:val="left" w:pos="3920"/>
+          <w:tab w:val="left" w:pos="4480"/>
+          <w:tab w:val="left" w:pos="5040"/>
+          <w:tab w:val="left" w:pos="5600"/>
+          <w:tab w:val="left" w:pos="6160"/>
+          <w:tab w:val="left" w:pos="6720"/>
+        </w:tabs>
+        <w:autoSpaceDE w:val="0"/>
+        <w:autoSpaceDN w:val="0"/>
+        <w:adjustRightInd w:val="0"/>
+        <w:rPr>
+          <w:rFonts w:ascii="Menlo" w:hAnsi="Menlo" w:cs="Menlo"/>
+          <w:color w:val="000000"/>
+          <w:sz w:val="22"/>
+          <w:szCs w:val="22"/>
+        </w:rPr>
+      </w:pPr>
+      <w:r>
+        <w:rPr>
+          <w:rFonts w:ascii="Menlo" w:hAnsi="Menlo" w:cs="Menlo"/>
+          <w:color w:val="000000"/>
+          <w:sz w:val="22"/>
+          <w:szCs w:val="22"/>
+        </w:rPr>
+        <w:t xml:space="preserve">  "</w:t>
+      </w:r>
+      <w:proofErr w:type="spellStart"/>
+      <w:r>
+        <w:rPr>
+          <w:rFonts w:ascii="Menlo" w:hAnsi="Menlo" w:cs="Menlo"/>
+          <w:color w:val="000000"/>
+          <w:sz w:val="22"/>
+          <w:szCs w:val="22"/>
+        </w:rPr>
+        <w:t>has_issues</w:t>
+      </w:r>
+      <w:proofErr w:type="spellEnd"/>
+      <w:r>
+        <w:rPr>
+          <w:rFonts w:ascii="Menlo" w:hAnsi="Menlo" w:cs="Menlo"/>
+          <w:color w:val="000000"/>
+          <w:sz w:val="22"/>
+          <w:szCs w:val="22"/>
+        </w:rPr>
+        <w:t>": true,</w:t>
+      </w:r>
+    </w:p>
+    <w:p>
+      <w:pPr>
+        <w:widowControl w:val="0"/>
+        <w:tabs>
+          <w:tab w:val="left" w:pos="560"/>
+          <w:tab w:val="left" w:pos="1120"/>
+          <w:tab w:val="left" w:pos="1680"/>
+          <w:tab w:val="left" w:pos="2240"/>
+          <w:tab w:val="left" w:pos="2800"/>
+          <w:tab w:val="left" w:pos="3360"/>
+          <w:tab w:val="left" w:pos="3920"/>
+          <w:tab w:val="left" w:pos="4480"/>
+          <w:tab w:val="left" w:pos="5040"/>
+          <w:tab w:val="left" w:pos="5600"/>
+          <w:tab w:val="left" w:pos="6160"/>
+          <w:tab w:val="left" w:pos="6720"/>
+        </w:tabs>
+        <w:autoSpaceDE w:val="0"/>
+        <w:autoSpaceDN w:val="0"/>
+        <w:adjustRightInd w:val="0"/>
+        <w:rPr>
+          <w:rFonts w:ascii="Menlo" w:hAnsi="Menlo" w:cs="Menlo"/>
+          <w:color w:val="000000"/>
+          <w:sz w:val="22"/>
+          <w:szCs w:val="22"/>
+        </w:rPr>
+      </w:pPr>
+      <w:r>
+        <w:rPr>
+          <w:rFonts w:ascii="Menlo" w:hAnsi="Menlo" w:cs="Menlo"/>
+          <w:color w:val="000000"/>
+          <w:sz w:val="22"/>
+          <w:szCs w:val="22"/>
+        </w:rPr>
+        <w:t xml:space="preserve">  "</w:t>
+      </w:r>
+      <w:proofErr w:type="spellStart"/>
+      <w:r>
+        <w:rPr>
+          <w:rFonts w:ascii="Menlo" w:hAnsi="Menlo" w:cs="Menlo"/>
+          <w:color w:val="000000"/>
+          <w:sz w:val="22"/>
+          <w:szCs w:val="22"/>
+        </w:rPr>
+        <w:t>has_downloads</w:t>
+      </w:r>
+      <w:proofErr w:type="spellEnd"/>
+      <w:r>
+        <w:rPr>
+          <w:rFonts w:ascii="Menlo" w:hAnsi="Menlo" w:cs="Menlo"/>
+          <w:color w:val="000000"/>
+          <w:sz w:val="22"/>
+          <w:szCs w:val="22"/>
+        </w:rPr>
+        <w:t>": true,</w:t>
+      </w:r>
+    </w:p>
+    <w:p>
+      <w:pPr>
+        <w:widowControl w:val="0"/>
+        <w:tabs>
+          <w:tab w:val="left" w:pos="560"/>
+          <w:tab w:val="left" w:pos="1120"/>
+          <w:tab w:val="left" w:pos="1680"/>
+          <w:tab w:val="left" w:pos="2240"/>
+          <w:tab w:val="left" w:pos="2800"/>
+          <w:tab w:val="left" w:pos="3360"/>
+          <w:tab w:val="left" w:pos="3920"/>
+          <w:tab w:val="left" w:pos="4480"/>
+          <w:tab w:val="left" w:pos="5040"/>
+          <w:tab w:val="left" w:pos="5600"/>
+          <w:tab w:val="left" w:pos="6160"/>
+          <w:tab w:val="left" w:pos="6720"/>
+        </w:tabs>
+        <w:autoSpaceDE w:val="0"/>
+        <w:autoSpaceDN w:val="0"/>
+        <w:adjustRightInd w:val="0"/>
+        <w:rPr>
+          <w:rFonts w:ascii="Menlo" w:hAnsi="Menlo" w:cs="Menlo"/>
+          <w:color w:val="000000"/>
+          <w:sz w:val="22"/>
+          <w:szCs w:val="22"/>
+        </w:rPr>
+      </w:pPr>
+      <w:r>
+        <w:rPr>
+          <w:rFonts w:ascii="Menlo" w:hAnsi="Menlo" w:cs="Menlo"/>
+          <w:color w:val="000000"/>
+          <w:sz w:val="22"/>
+          <w:szCs w:val="22"/>
+        </w:rPr>
+        <w:t xml:space="preserve">  "</w:t>
+      </w:r>
+      <w:proofErr w:type="spellStart"/>
+      <w:r>
+        <w:rPr>
+          <w:rFonts w:ascii="Menlo" w:hAnsi="Menlo" w:cs="Menlo"/>
+          <w:color w:val="000000"/>
+          <w:sz w:val="22"/>
+          <w:szCs w:val="22"/>
+        </w:rPr>
+        <w:t>has_wiki</w:t>
+      </w:r>
+      <w:proofErr w:type="spellEnd"/>
+      <w:r>
+        <w:rPr>
+          <w:rFonts w:ascii="Menlo" w:hAnsi="Menlo" w:cs="Menlo"/>
+          <w:color w:val="000000"/>
+          <w:sz w:val="22"/>
+          <w:szCs w:val="22"/>
+        </w:rPr>
+        <w:t>": true,</w:t>
+      </w:r>
+    </w:p>
+    <w:p>
+      <w:pPr>
+        <w:widowControl w:val="0"/>
+        <w:tabs>
+          <w:tab w:val="left" w:pos="560"/>
+          <w:tab w:val="left" w:pos="1120"/>
+          <w:tab w:val="left" w:pos="1680"/>
+          <w:tab w:val="left" w:pos="2240"/>
+          <w:tab w:val="left" w:pos="2800"/>
+          <w:tab w:val="left" w:pos="3360"/>
+          <w:tab w:val="left" w:pos="3920"/>
+          <w:tab w:val="left" w:pos="4480"/>
+          <w:tab w:val="left" w:pos="5040"/>
+          <w:tab w:val="left" w:pos="5600"/>
+          <w:tab w:val="left" w:pos="6160"/>
+          <w:tab w:val="left" w:pos="6720"/>
+        </w:tabs>
+        <w:autoSpaceDE w:val="0"/>
+        <w:autoSpaceDN w:val="0"/>
+        <w:adjustRightInd w:val="0"/>
+        <w:rPr>
+          <w:rFonts w:ascii="Menlo" w:hAnsi="Menlo" w:cs="Menlo"/>
+          <w:color w:val="000000"/>
+          <w:sz w:val="22"/>
+          <w:szCs w:val="22"/>
+        </w:rPr>
+      </w:pPr>
+      <w:r>
+        <w:rPr>
+          <w:rFonts w:ascii="Menlo" w:hAnsi="Menlo" w:cs="Menlo"/>
+          <w:color w:val="000000"/>
+          <w:sz w:val="22"/>
+          <w:szCs w:val="22"/>
+        </w:rPr>
+        <w:t xml:space="preserve">  "</w:t>
+      </w:r>
+      <w:proofErr w:type="spellStart"/>
+      <w:r>
+        <w:rPr>
+          <w:rFonts w:ascii="Menlo" w:hAnsi="Menlo" w:cs="Menlo"/>
+          <w:color w:val="000000"/>
+          <w:sz w:val="22"/>
+          <w:szCs w:val="22"/>
+        </w:rPr>
+        <w:t>has_pages</w:t>
+      </w:r>
+      <w:proofErr w:type="spellEnd"/>
+      <w:r>
+        <w:rPr>
+          <w:rFonts w:ascii="Menlo" w:hAnsi="Menlo" w:cs="Menlo"/>
+          <w:color w:val="000000"/>
+          <w:sz w:val="22"/>
+          <w:szCs w:val="22"/>
+        </w:rPr>
+        <w:t>": false,</w:t>
+      </w:r>
+    </w:p>
+    <w:p>
+      <w:pPr>
+        <w:widowControl w:val="0"/>
+        <w:tabs>
+          <w:tab w:val="left" w:pos="560"/>
+          <w:tab w:val="left" w:pos="1120"/>
+          <w:tab w:val="left" w:pos="1680"/>
+          <w:tab w:val="left" w:pos="2240"/>
+          <w:tab w:val="left" w:pos="2800"/>
+          <w:tab w:val="left" w:pos="3360"/>
+          <w:tab w:val="left" w:pos="3920"/>
+          <w:tab w:val="left" w:pos="4480"/>
+          <w:tab w:val="left" w:pos="5040"/>
+          <w:tab w:val="left" w:pos="5600"/>
+          <w:tab w:val="left" w:pos="6160"/>
+          <w:tab w:val="left" w:pos="6720"/>
+        </w:tabs>
+        <w:autoSpaceDE w:val="0"/>
+        <w:autoSpaceDN w:val="0"/>
+        <w:adjustRightInd w:val="0"/>
+        <w:rPr>
+          <w:rFonts w:ascii="Menlo" w:hAnsi="Menlo" w:cs="Menlo"/>
+          <w:color w:val="000000"/>
+          <w:sz w:val="22"/>
+          <w:szCs w:val="22"/>
+        </w:rPr>
+      </w:pPr>
+      <w:r>
+        <w:rPr>
+          <w:rFonts w:ascii="Menlo" w:hAnsi="Menlo" w:cs="Menlo"/>
+          <w:color w:val="000000"/>
+          <w:sz w:val="22"/>
+          <w:szCs w:val="22"/>
+        </w:rPr>
+        <w:t xml:space="preserve">  "</w:t>
+      </w:r>
+      <w:proofErr w:type="spellStart"/>
+      <w:r>
+        <w:rPr>
+          <w:rFonts w:ascii="Menlo" w:hAnsi="Menlo" w:cs="Menlo"/>
+          <w:color w:val="000000"/>
+          <w:sz w:val="22"/>
+          <w:szCs w:val="22"/>
+        </w:rPr>
+        <w:t>forks_count</w:t>
+      </w:r>
+      <w:proofErr w:type="spellEnd"/>
+      <w:r>
+        <w:rPr>
+          <w:rFonts w:ascii="Menlo" w:hAnsi="Menlo" w:cs="Menlo"/>
+          <w:color w:val="000000"/>
+          <w:sz w:val="22"/>
+          <w:szCs w:val="22"/>
+        </w:rPr>
+        <w:t>": 0,</w:t>
+      </w:r>
+    </w:p>
+    <w:p>
+      <w:pPr>
+        <w:widowControl w:val="0"/>
+        <w:tabs>
+          <w:tab w:val="left" w:pos="560"/>
+          <w:tab w:val="left" w:pos="1120"/>
+          <w:tab w:val="left" w:pos="1680"/>
+          <w:tab w:val="left" w:pos="2240"/>
+          <w:tab w:val="left" w:pos="2800"/>
+          <w:tab w:val="left" w:pos="3360"/>
+          <w:tab w:val="left" w:pos="3920"/>
+          <w:tab w:val="left" w:pos="4480"/>
+          <w:tab w:val="left" w:pos="5040"/>
+          <w:tab w:val="left" w:pos="5600"/>
+          <w:tab w:val="left" w:pos="6160"/>
+          <w:tab w:val="left" w:pos="6720"/>
+        </w:tabs>
+        <w:autoSpaceDE w:val="0"/>
+        <w:autoSpaceDN w:val="0"/>
+        <w:adjustRightInd w:val="0"/>
+        <w:rPr>
+          <w:rFonts w:ascii="Menlo" w:hAnsi="Menlo" w:cs="Menlo"/>
+          <w:color w:val="000000"/>
+          <w:sz w:val="22"/>
+          <w:szCs w:val="22"/>
+        </w:rPr>
+      </w:pPr>
+      <w:r>
+        <w:rPr>
+          <w:rFonts w:ascii="Menlo" w:hAnsi="Menlo" w:cs="Menlo"/>
+          <w:color w:val="000000"/>
+          <w:sz w:val="22"/>
+          <w:szCs w:val="22"/>
+        </w:rPr>
+        <w:t xml:space="preserve">  "</w:t>
+      </w:r>
+      <w:proofErr w:type="spellStart"/>
+      <w:r>
+        <w:rPr>
+          <w:rFonts w:ascii="Menlo" w:hAnsi="Menlo" w:cs="Menlo"/>
+          <w:color w:val="000000"/>
+          <w:sz w:val="22"/>
+          <w:szCs w:val="22"/>
+        </w:rPr>
+        <w:t>mirror_url</w:t>
+      </w:r>
+      <w:proofErr w:type="spellEnd"/>
+      <w:r>
+        <w:rPr>
+          <w:rFonts w:ascii="Menlo" w:hAnsi="Menlo" w:cs="Menlo"/>
+          <w:color w:val="000000"/>
+          <w:sz w:val="22"/>
+          <w:szCs w:val="22"/>
+        </w:rPr>
+        <w:t>": null,</w:t>
+      </w:r>
+    </w:p>
+    <w:p>
+      <w:pPr>
+        <w:widowControl w:val="0"/>
+        <w:tabs>
+          <w:tab w:val="left" w:pos="560"/>
+          <w:tab w:val="left" w:pos="1120"/>
+          <w:tab w:val="left" w:pos="1680"/>
+          <w:tab w:val="left" w:pos="2240"/>
+          <w:tab w:val="left" w:pos="2800"/>
+          <w:tab w:val="left" w:pos="3360"/>
+          <w:tab w:val="left" w:pos="3920"/>
+          <w:tab w:val="left" w:pos="4480"/>
+          <w:tab w:val="left" w:pos="5040"/>
+          <w:tab w:val="left" w:pos="5600"/>
+          <w:tab w:val="left" w:pos="6160"/>
+          <w:tab w:val="left" w:pos="6720"/>
+        </w:tabs>
+        <w:autoSpaceDE w:val="0"/>
+        <w:autoSpaceDN w:val="0"/>
+        <w:adjustRightInd w:val="0"/>
+        <w:rPr>
+          <w:rFonts w:ascii="Menlo" w:hAnsi="Menlo" w:cs="Menlo"/>
+          <w:color w:val="000000"/>
+          <w:sz w:val="22"/>
+          <w:szCs w:val="22"/>
+        </w:rPr>
+      </w:pPr>
+      <w:r>
+        <w:rPr>
+          <w:rFonts w:ascii="Menlo" w:hAnsi="Menlo" w:cs="Menlo"/>
+          <w:color w:val="000000"/>
+          <w:sz w:val="22"/>
+          <w:szCs w:val="22"/>
+        </w:rPr>
+        <w:t xml:space="preserve">  "</w:t>
+      </w:r>
+      <w:proofErr w:type="spellStart"/>
+      <w:r>
+        <w:rPr>
+          <w:rFonts w:ascii="Menlo" w:hAnsi="Menlo" w:cs="Menlo"/>
+          <w:color w:val="000000"/>
+          <w:sz w:val="22"/>
+          <w:szCs w:val="22"/>
+        </w:rPr>
+        <w:t>open_issues_count</w:t>
+      </w:r>
+      <w:proofErr w:type="spellEnd"/>
+      <w:r>
+        <w:rPr>
+          <w:rFonts w:ascii="Menlo" w:hAnsi="Menlo" w:cs="Menlo"/>
+          <w:color w:val="000000"/>
+          <w:sz w:val="22"/>
+          <w:szCs w:val="22"/>
+        </w:rPr>
+        <w:t>": 0,</w:t>
+      </w:r>
+    </w:p>
+    <w:p>
+      <w:pPr>
+        <w:widowControl w:val="0"/>
+        <w:tabs>
+          <w:tab w:val="left" w:pos="560"/>
+          <w:tab w:val="left" w:pos="1120"/>
+          <w:tab w:val="left" w:pos="1680"/>
+          <w:tab w:val="left" w:pos="2240"/>
+          <w:tab w:val="left" w:pos="2800"/>
+          <w:tab w:val="left" w:pos="3360"/>
+          <w:tab w:val="left" w:pos="3920"/>
+          <w:tab w:val="left" w:pos="4480"/>
+          <w:tab w:val="left" w:pos="5040"/>
+          <w:tab w:val="left" w:pos="5600"/>
+          <w:tab w:val="left" w:pos="6160"/>
+          <w:tab w:val="left" w:pos="6720"/>
+        </w:tabs>
+        <w:autoSpaceDE w:val="0"/>
+        <w:autoSpaceDN w:val="0"/>
+        <w:adjustRightInd w:val="0"/>
+        <w:rPr>
+          <w:rFonts w:ascii="Menlo" w:hAnsi="Menlo" w:cs="Menlo"/>
+          <w:color w:val="000000"/>
+          <w:sz w:val="22"/>
+          <w:szCs w:val="22"/>
+        </w:rPr>
+      </w:pPr>
+      <w:r>
+        <w:rPr>
+          <w:rFonts w:ascii="Menlo" w:hAnsi="Menlo" w:cs="Menlo"/>
+          <w:color w:val="000000"/>
+          <w:sz w:val="22"/>
+          <w:szCs w:val="22"/>
+        </w:rPr>
+        <w:t xml:space="preserve">  "forks": 0,</w:t>
+      </w:r>
+    </w:p>
+    <w:p>
+      <w:pPr>
+        <w:widowControl w:val="0"/>
+        <w:tabs>
+          <w:tab w:val="left" w:pos="560"/>
+          <w:tab w:val="left" w:pos="1120"/>
+          <w:tab w:val="left" w:pos="1680"/>
+          <w:tab w:val="left" w:pos="2240"/>
+          <w:tab w:val="left" w:pos="2800"/>
+          <w:tab w:val="left" w:pos="3360"/>
+          <w:tab w:val="left" w:pos="3920"/>
+          <w:tab w:val="left" w:pos="4480"/>
+          <w:tab w:val="left" w:pos="5040"/>
+          <w:tab w:val="left" w:pos="5600"/>
+          <w:tab w:val="left" w:pos="6160"/>
+          <w:tab w:val="left" w:pos="6720"/>
+        </w:tabs>
+        <w:autoSpaceDE w:val="0"/>
+        <w:autoSpaceDN w:val="0"/>
+        <w:adjustRightInd w:val="0"/>
+        <w:rPr>
+          <w:rFonts w:ascii="Menlo" w:hAnsi="Menlo" w:cs="Menlo"/>
+          <w:color w:val="000000"/>
+          <w:sz w:val="22"/>
+          <w:szCs w:val="22"/>
+        </w:rPr>
+      </w:pPr>
+      <w:r>
+        <w:rPr>
+          <w:rFonts w:ascii="Menlo" w:hAnsi="Menlo" w:cs="Menlo"/>
+          <w:color w:val="000000"/>
+          <w:sz w:val="22"/>
+          <w:szCs w:val="22"/>
+        </w:rPr>
+        <w:t xml:space="preserve">  "</w:t>
+      </w:r>
+      <w:proofErr w:type="spellStart"/>
+      <w:r>
+        <w:rPr>
+          <w:rFonts w:ascii="Menlo" w:hAnsi="Menlo" w:cs="Menlo"/>
+          <w:color w:val="000000"/>
+          <w:sz w:val="22"/>
+          <w:szCs w:val="22"/>
+        </w:rPr>
+        <w:t>open_issues</w:t>
+      </w:r>
+      <w:proofErr w:type="spellEnd"/>
+      <w:r>
+        <w:rPr>
+          <w:rFonts w:ascii="Menlo" w:hAnsi="Menlo" w:cs="Menlo"/>
+          <w:color w:val="000000"/>
+          <w:sz w:val="22"/>
+          <w:szCs w:val="22"/>
+        </w:rPr>
+        <w:t>": 0,</w:t>
+      </w:r>
+    </w:p>
+    <w:p>
+      <w:pPr>
+        <w:widowControl w:val="0"/>
+        <w:tabs>
+          <w:tab w:val="left" w:pos="560"/>
+          <w:tab w:val="left" w:pos="1120"/>
+          <w:tab w:val="left" w:pos="1680"/>
+          <w:tab w:val="left" w:pos="2240"/>
+          <w:tab w:val="left" w:pos="2800"/>
+          <w:tab w:val="left" w:pos="3360"/>
+          <w:tab w:val="left" w:pos="3920"/>
+          <w:tab w:val="left" w:pos="4480"/>
+          <w:tab w:val="left" w:pos="5040"/>
+          <w:tab w:val="left" w:pos="5600"/>
+          <w:tab w:val="left" w:pos="6160"/>
+          <w:tab w:val="left" w:pos="6720"/>
+        </w:tabs>
+        <w:autoSpaceDE w:val="0"/>
+        <w:autoSpaceDN w:val="0"/>
+        <w:adjustRightInd w:val="0"/>
+        <w:rPr>
+          <w:rFonts w:ascii="Menlo" w:hAnsi="Menlo" w:cs="Menlo"/>
+          <w:color w:val="000000"/>
+          <w:sz w:val="22"/>
+          <w:szCs w:val="22"/>
+        </w:rPr>
+      </w:pPr>
+      <w:r>
+        <w:rPr>
+          <w:rFonts w:ascii="Menlo" w:hAnsi="Menlo" w:cs="Menlo"/>
+          <w:color w:val="000000"/>
+          <w:sz w:val="22"/>
+          <w:szCs w:val="22"/>
+        </w:rPr>
+        <w:t xml:space="preserve">  "watchers": 0,</w:t>
+      </w:r>
+    </w:p>
+    <w:p>
+      <w:pPr>
+        <w:widowControl w:val="0"/>
+        <w:tabs>
+          <w:tab w:val="left" w:pos="560"/>
+          <w:tab w:val="left" w:pos="1120"/>
+          <w:tab w:val="left" w:pos="1680"/>
+          <w:tab w:val="left" w:pos="2240"/>
+          <w:tab w:val="left" w:pos="2800"/>
+          <w:tab w:val="left" w:pos="3360"/>
+          <w:tab w:val="left" w:pos="3920"/>
+          <w:tab w:val="left" w:pos="4480"/>
+          <w:tab w:val="left" w:pos="5040"/>
+          <w:tab w:val="left" w:pos="5600"/>
+          <w:tab w:val="left" w:pos="6160"/>
+          <w:tab w:val="left" w:pos="6720"/>
+        </w:tabs>
+        <w:autoSpaceDE w:val="0"/>
+        <w:autoSpaceDN w:val="0"/>
+        <w:adjustRightInd w:val="0"/>
+        <w:rPr>
+          <w:rFonts w:ascii="Menlo" w:hAnsi="Menlo" w:cs="Menlo"/>
+          <w:color w:val="000000"/>
+          <w:sz w:val="22"/>
+          <w:szCs w:val="22"/>
+        </w:rPr>
+      </w:pPr>
+      <w:r>
+        <w:rPr>
+          <w:rFonts w:ascii="Menlo" w:hAnsi="Menlo" w:cs="Menlo"/>
+          <w:color w:val="000000"/>
+          <w:sz w:val="22"/>
+          <w:szCs w:val="22"/>
+        </w:rPr>
+        <w:t xml:space="preserve">  "</w:t>
+      </w:r>
+      <w:proofErr w:type="spellStart"/>
+      <w:r>
+        <w:rPr>
+          <w:rFonts w:ascii="Menlo" w:hAnsi="Menlo" w:cs="Menlo"/>
+          <w:color w:val="000000"/>
+          <w:sz w:val="22"/>
+          <w:szCs w:val="22"/>
+        </w:rPr>
+        <w:t>default_branch</w:t>
+      </w:r>
+      <w:proofErr w:type="spellEnd"/>
+      <w:r>
+        <w:rPr>
+          <w:rFonts w:ascii="Menlo" w:hAnsi="Menlo" w:cs="Menlo"/>
+          <w:color w:val="000000"/>
+          <w:sz w:val="22"/>
+          <w:szCs w:val="22"/>
+        </w:rPr>
+        <w:t>": "master",</w:t>
+      </w:r>
+    </w:p>
+    <w:p>
+      <w:pPr>
+        <w:widowControl w:val="0"/>
+        <w:tabs>
+          <w:tab w:val="left" w:pos="560"/>
+          <w:tab w:val="left" w:pos="1120"/>
+          <w:tab w:val="left" w:pos="1680"/>
+          <w:tab w:val="left" w:pos="2240"/>
+          <w:tab w:val="left" w:pos="2800"/>
+          <w:tab w:val="left" w:pos="3360"/>
+          <w:tab w:val="left" w:pos="3920"/>
+          <w:tab w:val="left" w:pos="4480"/>
+          <w:tab w:val="left" w:pos="5040"/>
+          <w:tab w:val="left" w:pos="5600"/>
+          <w:tab w:val="left" w:pos="6160"/>
+          <w:tab w:val="left" w:pos="6720"/>
+        </w:tabs>
+        <w:autoSpaceDE w:val="0"/>
+        <w:autoSpaceDN w:val="0"/>
+        <w:adjustRightInd w:val="0"/>
+        <w:rPr>
+          <w:rFonts w:ascii="Menlo" w:hAnsi="Menlo" w:cs="Menlo"/>
+          <w:color w:val="000000"/>
+          <w:sz w:val="22"/>
+          <w:szCs w:val="22"/>
+        </w:rPr>
+      </w:pPr>
+      <w:r>
+        <w:rPr>
+          <w:rFonts w:ascii="Menlo" w:hAnsi="Menlo" w:cs="Menlo"/>
+          <w:color w:val="000000"/>
+          <w:sz w:val="22"/>
+          <w:szCs w:val="22"/>
+        </w:rPr>
+        <w:t xml:space="preserve">  "permissions": {</w:t>
+      </w:r>
+    </w:p>
+    <w:p>
+      <w:pPr>
+        <w:widowControl w:val="0"/>
+        <w:tabs>
+          <w:tab w:val="left" w:pos="560"/>
+          <w:tab w:val="left" w:pos="1120"/>
+          <w:tab w:val="left" w:pos="1680"/>
+          <w:tab w:val="left" w:pos="2240"/>
+          <w:tab w:val="left" w:pos="2800"/>
+          <w:tab w:val="left" w:pos="3360"/>
+          <w:tab w:val="left" w:pos="3920"/>
+          <w:tab w:val="left" w:pos="4480"/>
+          <w:tab w:val="left" w:pos="5040"/>
+          <w:tab w:val="left" w:pos="5600"/>
+          <w:tab w:val="left" w:pos="6160"/>
+          <w:tab w:val="left" w:pos="6720"/>
+        </w:tabs>
+        <w:autoSpaceDE w:val="0"/>
+        <w:autoSpaceDN w:val="0"/>
+        <w:adjustRightInd w:val="0"/>
+        <w:rPr>
+          <w:rFonts w:ascii="Menlo" w:hAnsi="Menlo" w:cs="Menlo"/>
+          <w:color w:val="000000"/>
+          <w:sz w:val="22"/>
+          <w:szCs w:val="22"/>
+        </w:rPr>
+      </w:pPr>
+      <w:r>
+        <w:rPr>
+          <w:rFonts w:ascii="Menlo" w:hAnsi="Menlo" w:cs="Menlo"/>
+          <w:color w:val="000000"/>
+          <w:sz w:val="22"/>
+          <w:szCs w:val="22"/>
+        </w:rPr>
+        <w:t xml:space="preserve">    "admin": true,</w:t>
+      </w:r>
+    </w:p>
+    <w:p>
+      <w:pPr>
+        <w:widowControl w:val="0"/>
+        <w:tabs>
+          <w:tab w:val="left" w:pos="560"/>
+          <w:tab w:val="left" w:pos="1120"/>
+          <w:tab w:val="left" w:pos="1680"/>
+          <w:tab w:val="left" w:pos="2240"/>
+          <w:tab w:val="left" w:pos="2800"/>
+          <w:tab w:val="left" w:pos="3360"/>
+          <w:tab w:val="left" w:pos="3920"/>
+          <w:tab w:val="left" w:pos="4480"/>
+          <w:tab w:val="left" w:pos="5040"/>
+          <w:tab w:val="left" w:pos="5600"/>
+          <w:tab w:val="left" w:pos="6160"/>
+          <w:tab w:val="left" w:pos="6720"/>
+        </w:tabs>
+        <w:autoSpaceDE w:val="0"/>
+        <w:autoSpaceDN w:val="0"/>
+        <w:adjustRightInd w:val="0"/>
+        <w:rPr>
+          <w:rFonts w:ascii="Menlo" w:hAnsi="Menlo" w:cs="Menlo"/>
+          <w:color w:val="000000"/>
+          <w:sz w:val="22"/>
+          <w:szCs w:val="22"/>
+        </w:rPr>
+      </w:pPr>
+      <w:r>
+        <w:rPr>
+          <w:rFonts w:ascii="Menlo" w:hAnsi="Menlo" w:cs="Menlo"/>
+          <w:color w:val="000000"/>
+          <w:sz w:val="22"/>
+          <w:szCs w:val="22"/>
+        </w:rPr>
+        <w:t xml:space="preserve">    "push": true,</w:t>
+      </w:r>
+    </w:p>
+    <w:p>
+      <w:pPr>
+        <w:widowControl w:val="0"/>
+        <w:tabs>
+          <w:tab w:val="left" w:pos="560"/>
+          <w:tab w:val="left" w:pos="1120"/>
+          <w:tab w:val="left" w:pos="1680"/>
+          <w:tab w:val="left" w:pos="2240"/>
+          <w:tab w:val="left" w:pos="2800"/>
+          <w:tab w:val="left" w:pos="3360"/>
+          <w:tab w:val="left" w:pos="3920"/>
+          <w:tab w:val="left" w:pos="4480"/>
+          <w:tab w:val="left" w:pos="5040"/>
+          <w:tab w:val="left" w:pos="5600"/>
+          <w:tab w:val="left" w:pos="6160"/>
+          <w:tab w:val="left" w:pos="6720"/>
+        </w:tabs>
+        <w:autoSpaceDE w:val="0"/>
+        <w:autoSpaceDN w:val="0"/>
+        <w:adjustRightInd w:val="0"/>
+        <w:rPr>
+          <w:rFonts w:ascii="Menlo" w:hAnsi="Menlo" w:cs="Menlo"/>
+          <w:color w:val="000000"/>
+          <w:sz w:val="22"/>
+          <w:szCs w:val="22"/>
+        </w:rPr>
+      </w:pPr>
+      <w:r>
+        <w:rPr>
+          <w:rFonts w:ascii="Menlo" w:hAnsi="Menlo" w:cs="Menlo"/>
+          <w:color w:val="000000"/>
+          <w:sz w:val="22"/>
+          <w:szCs w:val="22"/>
+        </w:rPr>
+        <w:t xml:space="preserve">    "pull": true</w:t>
+      </w:r>
+    </w:p>
+    <w:p>
+      <w:pPr>
+        <w:widowControl w:val="0"/>
+        <w:tabs>
+          <w:tab w:val="left" w:pos="560"/>
+          <w:tab w:val="left" w:pos="1120"/>
+          <w:tab w:val="left" w:pos="1680"/>
+          <w:tab w:val="left" w:pos="2240"/>
+          <w:tab w:val="left" w:pos="2800"/>
+          <w:tab w:val="left" w:pos="3360"/>
+          <w:tab w:val="left" w:pos="3920"/>
+          <w:tab w:val="left" w:pos="4480"/>
+          <w:tab w:val="left" w:pos="5040"/>
+          <w:tab w:val="left" w:pos="5600"/>
+          <w:tab w:val="left" w:pos="6160"/>
+          <w:tab w:val="left" w:pos="6720"/>
+        </w:tabs>
+        <w:autoSpaceDE w:val="0"/>
+        <w:autoSpaceDN w:val="0"/>
+        <w:adjustRightInd w:val="0"/>
+        <w:rPr>
+          <w:rFonts w:ascii="Menlo" w:hAnsi="Menlo" w:cs="Menlo"/>
+          <w:color w:val="000000"/>
+          <w:sz w:val="22"/>
+          <w:szCs w:val="22"/>
+        </w:rPr>
+      </w:pPr>
+      <w:r>
+        <w:rPr>
+          <w:rFonts w:ascii="Menlo" w:hAnsi="Menlo" w:cs="Menlo"/>
+          <w:color w:val="000000"/>
+          <w:sz w:val="22"/>
+          <w:szCs w:val="22"/>
+        </w:rPr>
+        <w:t xml:space="preserve">  },</w:t>
+      </w:r>
+    </w:p>
+    <w:p>
+      <w:pPr>
+        <w:widowControl w:val="0"/>
+        <w:tabs>
+          <w:tab w:val="left" w:pos="560"/>
+          <w:tab w:val="left" w:pos="1120"/>
+          <w:tab w:val="left" w:pos="1680"/>
+          <w:tab w:val="left" w:pos="2240"/>
+          <w:tab w:val="left" w:pos="2800"/>
+          <w:tab w:val="left" w:pos="3360"/>
+          <w:tab w:val="left" w:pos="3920"/>
+          <w:tab w:val="left" w:pos="4480"/>
+          <w:tab w:val="left" w:pos="5040"/>
+          <w:tab w:val="left" w:pos="5600"/>
+          <w:tab w:val="left" w:pos="6160"/>
+          <w:tab w:val="left" w:pos="6720"/>
+        </w:tabs>
+        <w:autoSpaceDE w:val="0"/>
+        <w:autoSpaceDN w:val="0"/>
+        <w:adjustRightInd w:val="0"/>
+        <w:rPr>
+          <w:rFonts w:ascii="Menlo" w:hAnsi="Menlo" w:cs="Menlo"/>
+          <w:color w:val="000000"/>
+          <w:sz w:val="22"/>
+          <w:szCs w:val="22"/>
+        </w:rPr>
+      </w:pPr>
+      <w:r>
+        <w:rPr>
+          <w:rFonts w:ascii="Menlo" w:hAnsi="Menlo" w:cs="Menlo"/>
+          <w:color w:val="000000"/>
+          <w:sz w:val="22"/>
+          <w:szCs w:val="22"/>
+        </w:rPr>
+        <w:t xml:space="preserve">  "</w:t>
+      </w:r>
+      <w:proofErr w:type="spellStart"/>
+      <w:r>
+        <w:rPr>
+          <w:rFonts w:ascii="Menlo" w:hAnsi="Menlo" w:cs="Menlo"/>
+          <w:color w:val="000000"/>
+          <w:sz w:val="22"/>
+          <w:szCs w:val="22"/>
+        </w:rPr>
+        <w:t>network_count</w:t>
+      </w:r>
+      <w:proofErr w:type="spellEnd"/>
+      <w:r>
+        <w:rPr>
+          <w:rFonts w:ascii="Menlo" w:hAnsi="Menlo" w:cs="Menlo"/>
+          <w:color w:val="000000"/>
+          <w:sz w:val="22"/>
+          <w:szCs w:val="22"/>
+        </w:rPr>
+        <w:t>": 0,</w:t>
+      </w:r>
+    </w:p>
+    <w:p>
+      <w:pPr>
+        <w:widowControl w:val="0"/>
+        <w:tabs>
+          <w:tab w:val="left" w:pos="560"/>
+          <w:tab w:val="left" w:pos="1120"/>
+          <w:tab w:val="left" w:pos="1680"/>
+          <w:tab w:val="left" w:pos="2240"/>
+          <w:tab w:val="left" w:pos="2800"/>
+          <w:tab w:val="left" w:pos="3360"/>
+          <w:tab w:val="left" w:pos="3920"/>
+          <w:tab w:val="left" w:pos="4480"/>
+          <w:tab w:val="left" w:pos="5040"/>
+          <w:tab w:val="left" w:pos="5600"/>
+          <w:tab w:val="left" w:pos="6160"/>
+          <w:tab w:val="left" w:pos="6720"/>
+        </w:tabs>
+        <w:autoSpaceDE w:val="0"/>
+        <w:autoSpaceDN w:val="0"/>
+        <w:adjustRightInd w:val="0"/>
+        <w:rPr>
+          <w:rFonts w:ascii="Menlo" w:hAnsi="Menlo" w:cs="Menlo"/>
+          <w:color w:val="000000"/>
+          <w:sz w:val="22"/>
+          <w:szCs w:val="22"/>
+        </w:rPr>
+      </w:pPr>
+      <w:r>
+        <w:rPr>
+          <w:rFonts w:ascii="Menlo" w:hAnsi="Menlo" w:cs="Menlo"/>
+          <w:color w:val="000000"/>
+          <w:sz w:val="22"/>
+          <w:szCs w:val="22"/>
+        </w:rPr>
+        <w:t xml:space="preserve">  "</w:t>
+      </w:r>
+      <w:proofErr w:type="spellStart"/>
+      <w:r>
+        <w:rPr>
+          <w:rFonts w:ascii="Menlo" w:hAnsi="Menlo" w:cs="Menlo"/>
+          <w:color w:val="000000"/>
+          <w:sz w:val="22"/>
+          <w:szCs w:val="22"/>
+        </w:rPr>
+        <w:t>subscribers_count</w:t>
+      </w:r>
+      <w:proofErr w:type="spellEnd"/>
+      <w:r>
+        <w:rPr>
+          <w:rFonts w:ascii="Menlo" w:hAnsi="Menlo" w:cs="Menlo"/>
+          <w:color w:val="000000"/>
+          <w:sz w:val="22"/>
+          <w:szCs w:val="22"/>
+        </w:rPr>
+        <w:t>": 1</w:t>
+      </w:r>
+    </w:p>
+    <w:p>
+      <w:pPr>
+        <w:widowControl w:val="0"/>
+        <w:tabs>
+          <w:tab w:val="left" w:pos="560"/>
+          <w:tab w:val="left" w:pos="1120"/>
+          <w:tab w:val="left" w:pos="1680"/>
+          <w:tab w:val="left" w:pos="2240"/>
+          <w:tab w:val="left" w:pos="2800"/>
+          <w:tab w:val="left" w:pos="3360"/>
+          <w:tab w:val="left" w:pos="3920"/>
+          <w:tab w:val="left" w:pos="4480"/>
+          <w:tab w:val="left" w:pos="5040"/>
+          <w:tab w:val="left" w:pos="5600"/>
+          <w:tab w:val="left" w:pos="6160"/>
+          <w:tab w:val="left" w:pos="6720"/>
+        </w:tabs>
+        <w:autoSpaceDE w:val="0"/>
+        <w:autoSpaceDN w:val="0"/>
+        <w:adjustRightInd w:val="0"/>
+        <w:rPr>
+          <w:rFonts w:ascii="Menlo" w:hAnsi="Menlo" w:cs="Menlo"/>
+          <w:color w:val="000000"/>
+          <w:sz w:val="22"/>
+          <w:szCs w:val="22"/>
+        </w:rPr>
+      </w:pPr>
+      <w:r>
+        <w:rPr>
+          <w:rFonts w:ascii="Menlo" w:hAnsi="Menlo" w:cs="Menlo"/>
+          <w:color w:val="000000"/>
+          <w:sz w:val="22"/>
+          <w:szCs w:val="22"/>
+        </w:rPr>
+        <w:t>}</w:t>
+      </w:r>
+    </w:p>
+    <w:p>
+      <w:pPr>
+        <w:widowControl w:val="0"/>
+        <w:tabs>
+          <w:tab w:val="left" w:pos="560"/>
+          <w:tab w:val="left" w:pos="1120"/>
+          <w:tab w:val="left" w:pos="1680"/>
+          <w:tab w:val="left" w:pos="2240"/>
+          <w:tab w:val="left" w:pos="2800"/>
+          <w:tab w:val="left" w:pos="3360"/>
+          <w:tab w:val="left" w:pos="3920"/>
+          <w:tab w:val="left" w:pos="4480"/>
+          <w:tab w:val="left" w:pos="5040"/>
+          <w:tab w:val="left" w:pos="5600"/>
+          <w:tab w:val="left" w:pos="6160"/>
+          <w:tab w:val="left" w:pos="6720"/>
+        </w:tabs>
+        <w:autoSpaceDE w:val="0"/>
+        <w:autoSpaceDN w:val="0"/>
+        <w:adjustRightInd w:val="0"/>
+        <w:rPr>
+          <w:rFonts w:ascii="Menlo" w:hAnsi="Menlo" w:cs="Menlo"/>
+          <w:color w:val="000000"/>
+          <w:sz w:val="22"/>
+          <w:szCs w:val="22"/>
+        </w:rPr>
+      </w:pPr>
+    </w:p>
+    <w:p>
+      <w:pPr>
+        <w:widowControl w:val="0"/>
+        <w:tabs>
+          <w:tab w:val="left" w:pos="560"/>
+          <w:tab w:val="left" w:pos="1120"/>
+          <w:tab w:val="left" w:pos="1680"/>
+          <w:tab w:val="left" w:pos="2240"/>
+          <w:tab w:val="left" w:pos="2800"/>
+          <w:tab w:val="left" w:pos="3360"/>
+          <w:tab w:val="left" w:pos="3920"/>
+          <w:tab w:val="left" w:pos="4480"/>
+          <w:tab w:val="left" w:pos="5040"/>
+          <w:tab w:val="left" w:pos="5600"/>
+          <w:tab w:val="left" w:pos="6160"/>
+          <w:tab w:val="left" w:pos="6720"/>
+        </w:tabs>
+        <w:autoSpaceDE w:val="0"/>
+        <w:autoSpaceDN w:val="0"/>
+        <w:adjustRightInd w:val="0"/>
+        <w:rPr>
+          <w:rFonts w:ascii="Menlo" w:hAnsi="Menlo" w:cs="Menlo"/>
+          <w:b/>
+          <w:color w:val="000000"/>
+          <w:sz w:val="22"/>
+          <w:szCs w:val="22"/>
+        </w:rPr>
+      </w:pPr>
+      <w:r>
+        <w:rPr>
+          <w:rFonts w:ascii="Menlo" w:hAnsi="Menlo" w:cs="Menlo"/>
+          <w:b/>
+          <w:color w:val="000000"/>
+          <w:sz w:val="22"/>
+          <w:szCs w:val="22"/>
+        </w:rPr>
+        <w:t>MBANIT</w:t>
+      </w:r>
+      <w:proofErr w:type="gramStart"/>
+      <w:r>
+        <w:rPr>
+          <w:rFonts w:ascii="Menlo" w:hAnsi="Menlo" w:cs="Menlo"/>
+          <w:b/>
+          <w:color w:val="000000"/>
+          <w:sz w:val="22"/>
+          <w:szCs w:val="22"/>
+        </w:rPr>
+        <w:t>1305889:DemoProjects</w:t>
+      </w:r>
+      <w:proofErr w:type="gramEnd"/>
+      <w:r>
+        <w:rPr>
+          <w:rFonts w:ascii="Menlo" w:hAnsi="Menlo" w:cs="Menlo"/>
+          <w:b/>
+          <w:color w:val="000000"/>
+          <w:sz w:val="22"/>
+          <w:szCs w:val="22"/>
+        </w:rPr>
+        <w:t xml:space="preserve"> </w:t>
+      </w:r>
+      <w:proofErr w:type="spellStart"/>
+      <w:r>
+        <w:rPr>
+          <w:rFonts w:ascii="Menlo" w:hAnsi="Menlo" w:cs="Menlo"/>
+          <w:b/>
+          <w:color w:val="000000"/>
+          <w:sz w:val="22"/>
+          <w:szCs w:val="22"/>
+        </w:rPr>
+        <w:t>valarmathi.kannan</w:t>
+      </w:r>
+      <w:proofErr w:type="spellEnd"/>
+      <w:r>
+        <w:rPr>
+          <w:rFonts w:ascii="Menlo" w:hAnsi="Menlo" w:cs="Menlo"/>
+          <w:b/>
+          <w:color w:val="000000"/>
+          <w:sz w:val="22"/>
+          <w:szCs w:val="22"/>
+        </w:rPr>
+        <w:t xml:space="preserve">$ </w:t>
+      </w:r>
+      <w:proofErr w:type="spellStart"/>
+      <w:r>
+        <w:rPr>
+          <w:rFonts w:ascii="Menlo" w:hAnsi="Menlo" w:cs="Menlo"/>
+          <w:b/>
+          <w:color w:val="000000"/>
+          <w:sz w:val="22"/>
+          <w:szCs w:val="22"/>
+        </w:rPr>
+        <w:t>ls</w:t>
+      </w:r>
+      <w:proofErr w:type="spellEnd"/>
+    </w:p>
+    <w:p>
+      <w:pPr>
+        <w:widowControl w:val="0"/>
+        <w:tabs>
+          <w:tab w:val="left" w:pos="560"/>
+          <w:tab w:val="left" w:pos="1120"/>
+          <w:tab w:val="left" w:pos="1680"/>
+          <w:tab w:val="left" w:pos="2240"/>
+          <w:tab w:val="left" w:pos="2800"/>
+          <w:tab w:val="left" w:pos="3360"/>
+          <w:tab w:val="left" w:pos="3920"/>
+          <w:tab w:val="left" w:pos="4480"/>
+          <w:tab w:val="left" w:pos="5040"/>
+          <w:tab w:val="left" w:pos="5600"/>
+          <w:tab w:val="left" w:pos="6160"/>
+          <w:tab w:val="left" w:pos="6720"/>
+        </w:tabs>
+        <w:autoSpaceDE w:val="0"/>
+        <w:autoSpaceDN w:val="0"/>
+        <w:adjustRightInd w:val="0"/>
+        <w:rPr>
+          <w:rFonts w:ascii="Menlo" w:hAnsi="Menlo" w:cs="Menlo"/>
+          <w:b/>
+          <w:color w:val="000000"/>
+          <w:sz w:val="22"/>
+          <w:szCs w:val="22"/>
+        </w:rPr>
+      </w:pPr>
+      <w:proofErr w:type="spellStart"/>
+      <w:r>
+        <w:rPr>
+          <w:rFonts w:ascii="Menlo" w:hAnsi="Menlo" w:cs="Menlo"/>
+          <w:b/>
+          <w:color w:val="000000"/>
+          <w:sz w:val="22"/>
+          <w:szCs w:val="22"/>
+        </w:rPr>
+        <w:t>GitProjectBasic</w:t>
+      </w:r>
+      <w:proofErr w:type="spellEnd"/>
+    </w:p>
+    <w:p>
+      <w:pPr>
+        <w:widowControl w:val="0"/>
+        <w:tabs>
+          <w:tab w:val="left" w:pos="560"/>
+          <w:tab w:val="left" w:pos="1120"/>
+          <w:tab w:val="left" w:pos="1680"/>
+          <w:tab w:val="left" w:pos="2240"/>
+          <w:tab w:val="left" w:pos="2800"/>
+          <w:tab w:val="left" w:pos="3360"/>
+          <w:tab w:val="left" w:pos="3920"/>
+          <w:tab w:val="left" w:pos="4480"/>
+          <w:tab w:val="left" w:pos="5040"/>
+          <w:tab w:val="left" w:pos="5600"/>
+          <w:tab w:val="left" w:pos="6160"/>
+          <w:tab w:val="left" w:pos="6720"/>
+        </w:tabs>
+        <w:autoSpaceDE w:val="0"/>
+        <w:autoSpaceDN w:val="0"/>
+        <w:adjustRightInd w:val="0"/>
+        <w:rPr>
+          <w:rFonts w:ascii="Menlo" w:hAnsi="Menlo" w:cs="Menlo"/>
+          <w:b/>
+          <w:color w:val="000000"/>
+          <w:sz w:val="22"/>
+          <w:szCs w:val="22"/>
+        </w:rPr>
+      </w:pPr>
+    </w:p>
+    <w:p>
+      <w:pPr>
+        <w:widowControl w:val="0"/>
+        <w:tabs>
+          <w:tab w:val="left" w:pos="560"/>
+          <w:tab w:val="left" w:pos="1120"/>
+          <w:tab w:val="left" w:pos="1680"/>
+          <w:tab w:val="left" w:pos="2240"/>
+          <w:tab w:val="left" w:pos="2800"/>
+          <w:tab w:val="left" w:pos="3360"/>
+          <w:tab w:val="left" w:pos="3920"/>
+          <w:tab w:val="left" w:pos="4480"/>
+          <w:tab w:val="left" w:pos="5040"/>
+          <w:tab w:val="left" w:pos="5600"/>
+          <w:tab w:val="left" w:pos="6160"/>
+          <w:tab w:val="left" w:pos="6720"/>
+        </w:tabs>
+        <w:autoSpaceDE w:val="0"/>
+        <w:autoSpaceDN w:val="0"/>
+        <w:adjustRightInd w:val="0"/>
+        <w:rPr>
+          <w:rFonts w:ascii="Menlo" w:hAnsi="Menlo" w:cs="Menlo"/>
+          <w:b/>
+          <w:color w:val="000000"/>
+          <w:sz w:val="22"/>
+          <w:szCs w:val="22"/>
+        </w:rPr>
+      </w:pPr>
+      <w:r>
+        <w:rPr>
+          <w:rFonts w:ascii="Menlo" w:hAnsi="Menlo" w:cs="Menlo"/>
+          <w:b/>
+          <w:color w:val="000000"/>
+          <w:sz w:val="22"/>
+          <w:szCs w:val="22"/>
+        </w:rPr>
+        <w:t>MBANIT</w:t>
+      </w:r>
+      <w:proofErr w:type="gramStart"/>
+      <w:r>
+        <w:rPr>
+          <w:rFonts w:ascii="Menlo" w:hAnsi="Menlo" w:cs="Menlo"/>
+          <w:b/>
+          <w:color w:val="000000"/>
+          <w:sz w:val="22"/>
+          <w:szCs w:val="22"/>
+        </w:rPr>
+        <w:t>1305889:DemoProjects</w:t>
+      </w:r>
+      <w:proofErr w:type="gramEnd"/>
+      <w:r>
+        <w:rPr>
+          <w:rFonts w:ascii="Menlo" w:hAnsi="Menlo" w:cs="Menlo"/>
+          <w:b/>
+          <w:color w:val="000000"/>
+          <w:sz w:val="22"/>
+          <w:szCs w:val="22"/>
+        </w:rPr>
+        <w:t xml:space="preserve"> </w:t>
+      </w:r>
+      <w:proofErr w:type="spellStart"/>
+      <w:r>
+        <w:rPr>
+          <w:rFonts w:ascii="Menlo" w:hAnsi="Menlo" w:cs="Menlo"/>
+          <w:b/>
+          <w:color w:val="000000"/>
+          <w:sz w:val="22"/>
+          <w:szCs w:val="22"/>
+        </w:rPr>
+        <w:t>valarmathi.kannan</w:t>
+      </w:r>
+      <w:proofErr w:type="spellEnd"/>
+      <w:r>
+        <w:rPr>
+          <w:rFonts w:ascii="Menlo" w:hAnsi="Menlo" w:cs="Menlo"/>
+          <w:b/>
+          <w:color w:val="000000"/>
+          <w:sz w:val="22"/>
+          <w:szCs w:val="22"/>
+        </w:rPr>
+        <w:t xml:space="preserve">$ cd </w:t>
+      </w:r>
+      <w:proofErr w:type="spellStart"/>
+      <w:r>
+        <w:rPr>
+          <w:rFonts w:ascii="Menlo" w:hAnsi="Menlo" w:cs="Menlo"/>
+          <w:b/>
+          <w:color w:val="000000"/>
+          <w:sz w:val="22"/>
+          <w:szCs w:val="22"/>
+        </w:rPr>
+        <w:t>GitProjectBasic</w:t>
+      </w:r>
+      <w:proofErr w:type="spellEnd"/>
+      <w:r>
+        <w:rPr>
+          <w:rFonts w:ascii="Menlo" w:hAnsi="Menlo" w:cs="Menlo"/>
+          <w:b/>
+          <w:color w:val="000000"/>
+          <w:sz w:val="22"/>
+          <w:szCs w:val="22"/>
+        </w:rPr>
+        <w:t>/</w:t>
+      </w:r>
+    </w:p>
+    <w:p>
+      <w:pPr>
+        <w:widowControl w:val="0"/>
+        <w:tabs>
+          <w:tab w:val="left" w:pos="560"/>
+          <w:tab w:val="left" w:pos="1120"/>
+          <w:tab w:val="left" w:pos="1680"/>
+          <w:tab w:val="left" w:pos="2240"/>
+          <w:tab w:val="left" w:pos="2800"/>
+          <w:tab w:val="left" w:pos="3360"/>
+          <w:tab w:val="left" w:pos="3920"/>
+          <w:tab w:val="left" w:pos="4480"/>
+          <w:tab w:val="left" w:pos="5040"/>
+          <w:tab w:val="left" w:pos="5600"/>
+          <w:tab w:val="left" w:pos="6160"/>
+          <w:tab w:val="left" w:pos="6720"/>
+        </w:tabs>
+        <w:autoSpaceDE w:val="0"/>
+        <w:autoSpaceDN w:val="0"/>
+        <w:adjustRightInd w:val="0"/>
+        <w:rPr>
+          <w:rFonts w:ascii="Menlo" w:hAnsi="Menlo" w:cs="Menlo"/>
+          <w:b/>
+          <w:color w:val="000000"/>
+          <w:sz w:val="22"/>
+          <w:szCs w:val="22"/>
+        </w:rPr>
+      </w:pPr>
+    </w:p>
+    <w:p>
+      <w:pPr>
+        <w:widowControl w:val="0"/>
+        <w:tabs>
+          <w:tab w:val="left" w:pos="560"/>
+          <w:tab w:val="left" w:pos="1120"/>
+          <w:tab w:val="left" w:pos="1680"/>
+          <w:tab w:val="left" w:pos="2240"/>
+          <w:tab w:val="left" w:pos="2800"/>
+          <w:tab w:val="left" w:pos="3360"/>
+          <w:tab w:val="left" w:pos="3920"/>
+          <w:tab w:val="left" w:pos="4480"/>
+          <w:tab w:val="left" w:pos="5040"/>
+          <w:tab w:val="left" w:pos="5600"/>
+          <w:tab w:val="left" w:pos="6160"/>
+          <w:tab w:val="left" w:pos="6720"/>
+        </w:tabs>
+        <w:autoSpaceDE w:val="0"/>
+        <w:autoSpaceDN w:val="0"/>
+        <w:adjustRightInd w:val="0"/>
+        <w:rPr>
+          <w:rFonts w:ascii="Menlo" w:hAnsi="Menlo" w:cs="Menlo"/>
+          <w:b/>
+          <w:color w:val="000000"/>
+          <w:sz w:val="22"/>
+          <w:szCs w:val="22"/>
+        </w:rPr>
+      </w:pPr>
+      <w:r>
+        <w:rPr>
+          <w:rFonts w:ascii="Menlo" w:hAnsi="Menlo" w:cs="Menlo"/>
+          <w:b/>
+          <w:color w:val="000000"/>
+          <w:sz w:val="22"/>
+          <w:szCs w:val="22"/>
+        </w:rPr>
+        <w:t>MBANIT</w:t>
+      </w:r>
+      <w:proofErr w:type="gramStart"/>
+      <w:r>
+        <w:rPr>
+          <w:rFonts w:ascii="Menlo" w:hAnsi="Menlo" w:cs="Menlo"/>
+          <w:b/>
+          <w:color w:val="000000"/>
+          <w:sz w:val="22"/>
+          <w:szCs w:val="22"/>
+        </w:rPr>
+        <w:t>1305889:GitProjectBasic</w:t>
+      </w:r>
+      <w:proofErr w:type="gramEnd"/>
+      <w:r>
+        <w:rPr>
+          <w:rFonts w:ascii="Menlo" w:hAnsi="Menlo" w:cs="Menlo"/>
+          <w:b/>
+          <w:color w:val="000000"/>
+          <w:sz w:val="22"/>
+          <w:szCs w:val="22"/>
+        </w:rPr>
+        <w:t xml:space="preserve"> </w:t>
+      </w:r>
+      <w:proofErr w:type="spellStart"/>
+      <w:r>
+        <w:rPr>
+          <w:rFonts w:ascii="Menlo" w:hAnsi="Menlo" w:cs="Menlo"/>
+          <w:b/>
+          <w:color w:val="000000"/>
+          <w:sz w:val="22"/>
+          <w:szCs w:val="22"/>
+        </w:rPr>
+        <w:t>valarmathi.kannan</w:t>
+      </w:r>
+      <w:proofErr w:type="spellEnd"/>
+      <w:r>
+        <w:rPr>
+          <w:rFonts w:ascii="Menlo" w:hAnsi="Menlo" w:cs="Menlo"/>
+          <w:b/>
+          <w:color w:val="000000"/>
+          <w:sz w:val="22"/>
+          <w:szCs w:val="22"/>
+        </w:rPr>
+        <w:t xml:space="preserve">$ </w:t>
+      </w:r>
+      <w:proofErr w:type="spellStart"/>
+      <w:r>
+        <w:rPr>
+          <w:rFonts w:ascii="Menlo" w:hAnsi="Menlo" w:cs="Menlo"/>
+          <w:b/>
+          <w:color w:val="000000"/>
+          <w:sz w:val="22"/>
+          <w:szCs w:val="22"/>
+        </w:rPr>
+        <w:t>git</w:t>
+      </w:r>
+      <w:proofErr w:type="spellEnd"/>
+      <w:r>
+        <w:rPr>
+          <w:rFonts w:ascii="Menlo" w:hAnsi="Menlo" w:cs="Menlo"/>
+          <w:b/>
+          <w:color w:val="000000"/>
+          <w:sz w:val="22"/>
+          <w:szCs w:val="22"/>
+        </w:rPr>
+        <w:t xml:space="preserve"> </w:t>
+      </w:r>
+      <w:proofErr w:type="spellStart"/>
+      <w:r>
+        <w:rPr>
+          <w:rFonts w:ascii="Menlo" w:hAnsi="Menlo" w:cs="Menlo"/>
+          <w:b/>
+          <w:color w:val="000000"/>
+          <w:sz w:val="22"/>
+          <w:szCs w:val="22"/>
+        </w:rPr>
+        <w:t>init</w:t>
+      </w:r>
+      <w:proofErr w:type="spellEnd"/>
+    </w:p>
+    <w:p>
+      <w:pPr>
+        <w:widowControl w:val="0"/>
+        <w:tabs>
+          <w:tab w:val="left" w:pos="560"/>
+          <w:tab w:val="left" w:pos="1120"/>
+          <w:tab w:val="left" w:pos="1680"/>
+          <w:tab w:val="left" w:pos="2240"/>
+          <w:tab w:val="left" w:pos="2800"/>
+          <w:tab w:val="left" w:pos="3360"/>
+          <w:tab w:val="left" w:pos="3920"/>
+          <w:tab w:val="left" w:pos="4480"/>
+          <w:tab w:val="left" w:pos="5040"/>
+          <w:tab w:val="left" w:pos="5600"/>
+          <w:tab w:val="left" w:pos="6160"/>
+          <w:tab w:val="left" w:pos="6720"/>
+        </w:tabs>
+        <w:autoSpaceDE w:val="0"/>
+        <w:autoSpaceDN w:val="0"/>
+        <w:adjustRightInd w:val="0"/>
+        <w:rPr>
+          <w:rFonts w:ascii="Menlo" w:hAnsi="Menlo" w:cs="Menlo"/>
+          <w:color w:val="000000"/>
+          <w:sz w:val="22"/>
+          <w:szCs w:val="22"/>
+        </w:rPr>
+      </w:pPr>
+      <w:r>
+        <w:rPr>
+          <w:rFonts w:ascii="Menlo" w:hAnsi="Menlo" w:cs="Menlo"/>
+          <w:color w:val="000000"/>
+          <w:sz w:val="22"/>
+          <w:szCs w:val="22"/>
+        </w:rPr>
+        <w:t xml:space="preserve">Initialized empty </w:t>
+      </w:r>
+      <w:proofErr w:type="spellStart"/>
+      <w:r>
+        <w:rPr>
+          <w:rFonts w:ascii="Menlo" w:hAnsi="Menlo" w:cs="Menlo"/>
+          <w:color w:val="000000"/>
+          <w:sz w:val="22"/>
+          <w:szCs w:val="22"/>
+        </w:rPr>
+        <w:t>Git</w:t>
+      </w:r>
+      <w:proofErr w:type="spellEnd"/>
+      <w:r>
+        <w:rPr>
+          <w:rFonts w:ascii="Menlo" w:hAnsi="Menlo" w:cs="Menlo"/>
+          <w:color w:val="000000"/>
+          <w:sz w:val="22"/>
+          <w:szCs w:val="22"/>
+        </w:rPr>
+        <w:t xml:space="preserve"> repository in /Users/</w:t>
+      </w:r>
+      <w:proofErr w:type="spellStart"/>
+      <w:r>
+        <w:rPr>
+          <w:rFonts w:ascii="Menlo" w:hAnsi="Menlo" w:cs="Menlo"/>
+          <w:color w:val="000000"/>
+          <w:sz w:val="22"/>
+          <w:szCs w:val="22"/>
+        </w:rPr>
+        <w:t>valarmathi.kannan</w:t>
+      </w:r>
+      <w:proofErr w:type="spellEnd"/>
+      <w:r>
+        <w:rPr>
+          <w:rFonts w:ascii="Menlo" w:hAnsi="Menlo" w:cs="Menlo"/>
+          <w:color w:val="000000"/>
+          <w:sz w:val="22"/>
+          <w:szCs w:val="22"/>
+        </w:rPr>
+        <w:t>/</w:t>
+      </w:r>
+      <w:proofErr w:type="spellStart"/>
+      <w:r>
+        <w:rPr>
+          <w:rFonts w:ascii="Menlo" w:hAnsi="Menlo" w:cs="Menlo"/>
+          <w:color w:val="000000"/>
+          <w:sz w:val="22"/>
+          <w:szCs w:val="22"/>
+        </w:rPr>
+        <w:t>DemoProjects</w:t>
+      </w:r>
+      <w:proofErr w:type="spellEnd"/>
+      <w:r>
+        <w:rPr>
+          <w:rFonts w:ascii="Menlo" w:hAnsi="Menlo" w:cs="Menlo"/>
+          <w:color w:val="000000"/>
+          <w:sz w:val="22"/>
+          <w:szCs w:val="22"/>
+        </w:rPr>
+        <w:t>/</w:t>
+      </w:r>
+      <w:proofErr w:type="spellStart"/>
+      <w:r>
+        <w:rPr>
+          <w:rFonts w:ascii="Menlo" w:hAnsi="Menlo" w:cs="Menlo"/>
+          <w:color w:val="000000"/>
+          <w:sz w:val="22"/>
+          <w:szCs w:val="22"/>
+        </w:rPr>
+        <w:t>GitProjectBasic</w:t>
+      </w:r>
+      <w:proofErr w:type="spellEnd"/>
+      <w:proofErr w:type="gramStart"/>
+      <w:r>
+        <w:rPr>
+          <w:rFonts w:ascii="Menlo" w:hAnsi="Menlo" w:cs="Menlo"/>
+          <w:color w:val="000000"/>
+          <w:sz w:val="22"/>
+          <w:szCs w:val="22"/>
+        </w:rPr>
+        <w:t>/.</w:t>
+      </w:r>
+      <w:proofErr w:type="spellStart"/>
+      <w:r>
+        <w:rPr>
+          <w:rFonts w:ascii="Menlo" w:hAnsi="Menlo" w:cs="Menlo"/>
+          <w:color w:val="000000"/>
+          <w:sz w:val="22"/>
+          <w:szCs w:val="22"/>
+        </w:rPr>
+        <w:t>git</w:t>
+      </w:r>
+      <w:proofErr w:type="spellEnd"/>
+      <w:proofErr w:type="gramEnd"/>
+      <w:r>
+        <w:rPr>
+          <w:rFonts w:ascii="Menlo" w:hAnsi="Menlo" w:cs="Menlo"/>
+          <w:color w:val="000000"/>
+          <w:sz w:val="22"/>
+          <w:szCs w:val="22"/>
+        </w:rPr>
+        <w:t>/</w:t>
+      </w:r>
+    </w:p>
+    <w:p>
+      <w:pPr>
+        <w:widowControl w:val="0"/>
+        <w:tabs>
+          <w:tab w:val="left" w:pos="560"/>
+          <w:tab w:val="left" w:pos="1120"/>
+          <w:tab w:val="left" w:pos="1680"/>
+          <w:tab w:val="left" w:pos="2240"/>
+          <w:tab w:val="left" w:pos="2800"/>
+          <w:tab w:val="left" w:pos="3360"/>
+          <w:tab w:val="left" w:pos="3920"/>
+          <w:tab w:val="left" w:pos="4480"/>
+          <w:tab w:val="left" w:pos="5040"/>
+          <w:tab w:val="left" w:pos="5600"/>
+          <w:tab w:val="left" w:pos="6160"/>
+          <w:tab w:val="left" w:pos="6720"/>
+        </w:tabs>
+        <w:autoSpaceDE w:val="0"/>
+        <w:autoSpaceDN w:val="0"/>
+        <w:adjustRightInd w:val="0"/>
+        <w:rPr>
+          <w:rFonts w:ascii="Menlo" w:hAnsi="Menlo" w:cs="Menlo"/>
+          <w:color w:val="000000"/>
+          <w:sz w:val="22"/>
+          <w:szCs w:val="22"/>
+        </w:rPr>
+      </w:pPr>
+    </w:p>
+    <w:p>
+      <w:pPr>
+        <w:widowControl w:val="0"/>
+        <w:tabs>
+          <w:tab w:val="left" w:pos="560"/>
+          <w:tab w:val="left" w:pos="1120"/>
+          <w:tab w:val="left" w:pos="1680"/>
+          <w:tab w:val="left" w:pos="2240"/>
+          <w:tab w:val="left" w:pos="2800"/>
+          <w:tab w:val="left" w:pos="3360"/>
+          <w:tab w:val="left" w:pos="3920"/>
+          <w:tab w:val="left" w:pos="4480"/>
+          <w:tab w:val="left" w:pos="5040"/>
+          <w:tab w:val="left" w:pos="5600"/>
+          <w:tab w:val="left" w:pos="6160"/>
+          <w:tab w:val="left" w:pos="6720"/>
+        </w:tabs>
+        <w:autoSpaceDE w:val="0"/>
+        <w:autoSpaceDN w:val="0"/>
+        <w:adjustRightInd w:val="0"/>
+        <w:rPr>
+          <w:rFonts w:ascii="Menlo" w:hAnsi="Menlo" w:cs="Menlo"/>
+          <w:b/>
+          <w:color w:val="000000"/>
+          <w:sz w:val="22"/>
+          <w:szCs w:val="22"/>
+        </w:rPr>
+      </w:pPr>
+      <w:r>
+        <w:rPr>
+          <w:rFonts w:ascii="Menlo" w:hAnsi="Menlo" w:cs="Menlo"/>
+          <w:b/>
+          <w:color w:val="000000"/>
+          <w:sz w:val="22"/>
+          <w:szCs w:val="22"/>
+        </w:rPr>
+        <w:t>MBANIT</w:t>
+      </w:r>
+      <w:proofErr w:type="gramStart"/>
+      <w:r>
+        <w:rPr>
+          <w:rFonts w:ascii="Menlo" w:hAnsi="Menlo" w:cs="Menlo"/>
+          <w:b/>
+          <w:color w:val="000000"/>
+          <w:sz w:val="22"/>
+          <w:szCs w:val="22"/>
+        </w:rPr>
+        <w:t>1305889:GitProjectBasic</w:t>
+      </w:r>
+      <w:proofErr w:type="gramEnd"/>
+      <w:r>
+        <w:rPr>
+          <w:rFonts w:ascii="Menlo" w:hAnsi="Menlo" w:cs="Menlo"/>
+          <w:b/>
+          <w:color w:val="000000"/>
+          <w:sz w:val="22"/>
+          <w:szCs w:val="22"/>
+        </w:rPr>
+        <w:t xml:space="preserve"> </w:t>
+      </w:r>
+      <w:proofErr w:type="spellStart"/>
+      <w:r>
+        <w:rPr>
+          <w:rFonts w:ascii="Menlo" w:hAnsi="Menlo" w:cs="Menlo"/>
+          <w:b/>
+          <w:color w:val="000000"/>
+          <w:sz w:val="22"/>
+          <w:szCs w:val="22"/>
+        </w:rPr>
+        <w:t>valarmathi.kannan</w:t>
+      </w:r>
+      <w:proofErr w:type="spellEnd"/>
+      <w:r>
+        <w:rPr>
+          <w:rFonts w:ascii="Menlo" w:hAnsi="Menlo" w:cs="Menlo"/>
+          <w:b/>
+          <w:color w:val="000000"/>
+          <w:sz w:val="22"/>
+          <w:szCs w:val="22"/>
+        </w:rPr>
+        <w:t xml:space="preserve">$ </w:t>
+      </w:r>
+      <w:proofErr w:type="spellStart"/>
+      <w:r>
+        <w:rPr>
+          <w:rFonts w:ascii="Menlo" w:hAnsi="Menlo" w:cs="Menlo"/>
+          <w:b/>
+          <w:color w:val="000000"/>
+          <w:sz w:val="22"/>
+          <w:szCs w:val="22"/>
+        </w:rPr>
+        <w:t>git</w:t>
+      </w:r>
+      <w:proofErr w:type="spellEnd"/>
+      <w:r>
+        <w:rPr>
+          <w:rFonts w:ascii="Menlo" w:hAnsi="Menlo" w:cs="Menlo"/>
+          <w:b/>
+          <w:color w:val="000000"/>
+          <w:sz w:val="22"/>
+          <w:szCs w:val="22"/>
+        </w:rPr>
+        <w:t xml:space="preserve"> add .</w:t>
+      </w:r>
+    </w:p>
+    <w:p>
+      <w:pPr>
+        <w:widowControl w:val="0"/>
+        <w:tabs>
+          <w:tab w:val="left" w:pos="560"/>
+          <w:tab w:val="left" w:pos="1120"/>
+          <w:tab w:val="left" w:pos="1680"/>
+          <w:tab w:val="left" w:pos="2240"/>
+          <w:tab w:val="left" w:pos="2800"/>
+          <w:tab w:val="left" w:pos="3360"/>
+          <w:tab w:val="left" w:pos="3920"/>
+          <w:tab w:val="left" w:pos="4480"/>
+          <w:tab w:val="left" w:pos="5040"/>
+          <w:tab w:val="left" w:pos="5600"/>
+          <w:tab w:val="left" w:pos="6160"/>
+          <w:tab w:val="left" w:pos="6720"/>
+        </w:tabs>
+        <w:autoSpaceDE w:val="0"/>
+        <w:autoSpaceDN w:val="0"/>
+        <w:adjustRightInd w:val="0"/>
+        <w:rPr>
+          <w:rFonts w:ascii="Menlo" w:hAnsi="Menlo" w:cs="Menlo"/>
+          <w:b/>
+          <w:color w:val="000000"/>
+          <w:sz w:val="22"/>
+          <w:szCs w:val="22"/>
+        </w:rPr>
+      </w:pPr>
+    </w:p>
+    <w:p>
+      <w:pPr>
+        <w:widowControl w:val="0"/>
+        <w:tabs>
+          <w:tab w:val="left" w:pos="560"/>
+          <w:tab w:val="left" w:pos="1120"/>
+          <w:tab w:val="left" w:pos="1680"/>
+          <w:tab w:val="left" w:pos="2240"/>
+          <w:tab w:val="left" w:pos="2800"/>
+          <w:tab w:val="left" w:pos="3360"/>
+          <w:tab w:val="left" w:pos="3920"/>
+          <w:tab w:val="left" w:pos="4480"/>
+          <w:tab w:val="left" w:pos="5040"/>
+          <w:tab w:val="left" w:pos="5600"/>
+          <w:tab w:val="left" w:pos="6160"/>
+          <w:tab w:val="left" w:pos="6720"/>
+        </w:tabs>
+        <w:autoSpaceDE w:val="0"/>
+        <w:autoSpaceDN w:val="0"/>
+        <w:adjustRightInd w:val="0"/>
+        <w:rPr>
+          <w:rFonts w:ascii="Menlo" w:hAnsi="Menlo" w:cs="Menlo"/>
+          <w:color w:val="000000"/>
+          <w:sz w:val="22"/>
+          <w:szCs w:val="22"/>
+        </w:rPr>
+      </w:pPr>
+      <w:r>
+        <w:rPr>
+          <w:rFonts w:ascii="Menlo" w:hAnsi="Menlo" w:cs="Menlo"/>
+          <w:b/>
+          <w:color w:val="000000"/>
+          <w:sz w:val="22"/>
+          <w:szCs w:val="22"/>
+        </w:rPr>
+        <w:t>MBANIT</w:t>
+      </w:r>
+      <w:proofErr w:type="gramStart"/>
+      <w:r>
+        <w:rPr>
+          <w:rFonts w:ascii="Menlo" w:hAnsi="Menlo" w:cs="Menlo"/>
+          <w:b/>
+          <w:color w:val="000000"/>
+          <w:sz w:val="22"/>
+          <w:szCs w:val="22"/>
+        </w:rPr>
+        <w:t>1305889:GitProjectBasic</w:t>
+      </w:r>
+      <w:proofErr w:type="gramEnd"/>
+      <w:r>
+        <w:rPr>
+          <w:rFonts w:ascii="Menlo" w:hAnsi="Menlo" w:cs="Menlo"/>
+          <w:b/>
+          <w:color w:val="000000"/>
+          <w:sz w:val="22"/>
+          <w:szCs w:val="22"/>
+        </w:rPr>
+        <w:t xml:space="preserve"> </w:t>
+      </w:r>
+      <w:proofErr w:type="spellStart"/>
+      <w:r>
+        <w:rPr>
+          <w:rFonts w:ascii="Menlo" w:hAnsi="Menlo" w:cs="Menlo"/>
+          <w:b/>
+          <w:color w:val="000000"/>
+          <w:sz w:val="22"/>
+          <w:szCs w:val="22"/>
+        </w:rPr>
+        <w:t>valarmathi.kannan</w:t>
+      </w:r>
+      <w:proofErr w:type="spellEnd"/>
+      <w:r>
+        <w:rPr>
+          <w:rFonts w:ascii="Menlo" w:hAnsi="Menlo" w:cs="Menlo"/>
+          <w:b/>
+          <w:color w:val="000000"/>
+          <w:sz w:val="22"/>
+          <w:szCs w:val="22"/>
+        </w:rPr>
+        <w:t xml:space="preserve">$ </w:t>
+      </w:r>
+      <w:proofErr w:type="spellStart"/>
+      <w:r>
+        <w:rPr>
+          <w:rFonts w:ascii="Menlo" w:hAnsi="Menlo" w:cs="Menlo"/>
+          <w:b/>
+          <w:color w:val="000000"/>
+          <w:sz w:val="22"/>
+          <w:szCs w:val="22"/>
+        </w:rPr>
+        <w:t>git</w:t>
+      </w:r>
+      <w:proofErr w:type="spellEnd"/>
+      <w:r>
+        <w:rPr>
+          <w:rFonts w:ascii="Menlo" w:hAnsi="Menlo" w:cs="Menlo"/>
+          <w:b/>
+          <w:color w:val="000000"/>
+          <w:sz w:val="22"/>
+          <w:szCs w:val="22"/>
+        </w:rPr>
+        <w:t xml:space="preserve"> commit -m "first </w:t>
+      </w:r>
+      <w:proofErr w:type="spellStart"/>
+      <w:r>
+        <w:rPr>
+          <w:rFonts w:ascii="Menlo" w:hAnsi="Menlo" w:cs="Menlo"/>
+          <w:color w:val="000000"/>
+          <w:sz w:val="22"/>
+          <w:szCs w:val="22"/>
+        </w:rPr>
+        <w:t>Git</w:t>
+      </w:r>
+      <w:proofErr w:type="spellEnd"/>
+      <w:r>
+        <w:rPr>
+          <w:rFonts w:ascii="Menlo" w:hAnsi="Menlo" w:cs="Menlo"/>
+          <w:color w:val="000000"/>
+          <w:sz w:val="22"/>
+          <w:szCs w:val="22"/>
+        </w:rPr>
+        <w:t xml:space="preserve"> commit -- adding file understanding of </w:t>
+      </w:r>
+      <w:proofErr w:type="spellStart"/>
+      <w:r>
+        <w:rPr>
+          <w:rFonts w:ascii="Menlo" w:hAnsi="Menlo" w:cs="Menlo"/>
+          <w:color w:val="000000"/>
+          <w:sz w:val="22"/>
+          <w:szCs w:val="22"/>
+        </w:rPr>
+        <w:t>git</w:t>
+      </w:r>
+      <w:proofErr w:type="spellEnd"/>
+      <w:r>
+        <w:rPr>
+          <w:rFonts w:ascii="Menlo" w:hAnsi="Menlo" w:cs="Menlo"/>
+          <w:color w:val="000000"/>
+          <w:sz w:val="22"/>
+          <w:szCs w:val="22"/>
+        </w:rPr>
+        <w:t>"</w:t>
+      </w:r>
+    </w:p>
+    <w:p>
+      <w:pPr>
+        <w:widowControl w:val="0"/>
+        <w:tabs>
+          <w:tab w:val="left" w:pos="560"/>
+          <w:tab w:val="left" w:pos="1120"/>
+          <w:tab w:val="left" w:pos="1680"/>
+          <w:tab w:val="left" w:pos="2240"/>
+          <w:tab w:val="left" w:pos="2800"/>
+          <w:tab w:val="left" w:pos="3360"/>
+          <w:tab w:val="left" w:pos="3920"/>
+          <w:tab w:val="left" w:pos="4480"/>
+          <w:tab w:val="left" w:pos="5040"/>
+          <w:tab w:val="left" w:pos="5600"/>
+          <w:tab w:val="left" w:pos="6160"/>
+          <w:tab w:val="left" w:pos="6720"/>
+        </w:tabs>
+        <w:autoSpaceDE w:val="0"/>
+        <w:autoSpaceDN w:val="0"/>
+        <w:adjustRightInd w:val="0"/>
+        <w:rPr>
+          <w:rFonts w:ascii="Menlo" w:hAnsi="Menlo" w:cs="Menlo"/>
+          <w:color w:val="000000"/>
+          <w:sz w:val="22"/>
+          <w:szCs w:val="22"/>
+        </w:rPr>
+      </w:pPr>
+      <w:r>
+        <w:rPr>
+          <w:rFonts w:ascii="Menlo" w:hAnsi="Menlo" w:cs="Menlo"/>
+          <w:color w:val="000000"/>
+          <w:sz w:val="22"/>
+          <w:szCs w:val="22"/>
+        </w:rPr>
+        <w:t xml:space="preserve">[master (root-commit) bb99720] first </w:t>
+      </w:r>
+      <w:proofErr w:type="spellStart"/>
+      <w:r>
+        <w:rPr>
+          <w:rFonts w:ascii="Menlo" w:hAnsi="Menlo" w:cs="Menlo"/>
+          <w:color w:val="000000"/>
+          <w:sz w:val="22"/>
+          <w:szCs w:val="22"/>
+        </w:rPr>
+        <w:t>Git</w:t>
+      </w:r>
+      <w:proofErr w:type="spellEnd"/>
+      <w:r>
+        <w:rPr>
+          <w:rFonts w:ascii="Menlo" w:hAnsi="Menlo" w:cs="Menlo"/>
+          <w:color w:val="000000"/>
+          <w:sz w:val="22"/>
+          <w:szCs w:val="22"/>
+        </w:rPr>
+        <w:t xml:space="preserve"> commit -- adding file understanding of </w:t>
+      </w:r>
+      <w:proofErr w:type="spellStart"/>
+      <w:r>
+        <w:rPr>
+          <w:rFonts w:ascii="Menlo" w:hAnsi="Menlo" w:cs="Menlo"/>
+          <w:color w:val="000000"/>
+          <w:sz w:val="22"/>
+          <w:szCs w:val="22"/>
+        </w:rPr>
+        <w:t>git</w:t>
+      </w:r>
+      <w:proofErr w:type="spellEnd"/>
+    </w:p>
+    <w:p>
+      <w:pPr>
+        <w:widowControl w:val="0"/>
+        <w:tabs>
+          <w:tab w:val="left" w:pos="560"/>
+          <w:tab w:val="left" w:pos="1120"/>
+          <w:tab w:val="left" w:pos="1680"/>
+          <w:tab w:val="left" w:pos="2240"/>
+          <w:tab w:val="left" w:pos="2800"/>
+          <w:tab w:val="left" w:pos="3360"/>
+          <w:tab w:val="left" w:pos="3920"/>
+          <w:tab w:val="left" w:pos="4480"/>
+          <w:tab w:val="left" w:pos="5040"/>
+          <w:tab w:val="left" w:pos="5600"/>
+          <w:tab w:val="left" w:pos="6160"/>
+          <w:tab w:val="left" w:pos="6720"/>
+        </w:tabs>
+        <w:autoSpaceDE w:val="0"/>
+        <w:autoSpaceDN w:val="0"/>
+        <w:adjustRightInd w:val="0"/>
+        <w:rPr>
+          <w:rFonts w:ascii="Menlo" w:hAnsi="Menlo" w:cs="Menlo"/>
+          <w:color w:val="000000"/>
+          <w:sz w:val="22"/>
+          <w:szCs w:val="22"/>
+        </w:rPr>
+      </w:pPr>
+      <w:r>
+        <w:rPr>
+          <w:rFonts w:ascii="Menlo" w:hAnsi="Menlo" w:cs="Menlo"/>
+          <w:color w:val="000000"/>
+          <w:sz w:val="22"/>
+          <w:szCs w:val="22"/>
+        </w:rPr>
+        <w:t xml:space="preserve"> 2 files changed, 0 </w:t>
+      </w:r>
+      <w:proofErr w:type="gramStart"/>
+      <w:r>
+        <w:rPr>
+          <w:rFonts w:ascii="Menlo" w:hAnsi="Menlo" w:cs="Menlo"/>
+          <w:color w:val="000000"/>
+          <w:sz w:val="22"/>
+          <w:szCs w:val="22"/>
+        </w:rPr>
+        <w:t>insertions(</w:t>
+      </w:r>
+      <w:proofErr w:type="gramEnd"/>
+      <w:r>
+        <w:rPr>
+          <w:rFonts w:ascii="Menlo" w:hAnsi="Menlo" w:cs="Menlo"/>
+          <w:color w:val="000000"/>
+          <w:sz w:val="22"/>
+          <w:szCs w:val="22"/>
+        </w:rPr>
+        <w:t>+), 0 deletions(-)</w:t>
+      </w:r>
+    </w:p>
+    <w:p>
+      <w:pPr>
+        <w:widowControl w:val="0"/>
+        <w:tabs>
+          <w:tab w:val="left" w:pos="560"/>
+          <w:tab w:val="left" w:pos="1120"/>
+          <w:tab w:val="left" w:pos="1680"/>
+          <w:tab w:val="left" w:pos="2240"/>
+          <w:tab w:val="left" w:pos="2800"/>
+          <w:tab w:val="left" w:pos="3360"/>
+          <w:tab w:val="left" w:pos="3920"/>
+          <w:tab w:val="left" w:pos="4480"/>
+          <w:tab w:val="left" w:pos="5040"/>
+          <w:tab w:val="left" w:pos="5600"/>
+          <w:tab w:val="left" w:pos="6160"/>
+          <w:tab w:val="left" w:pos="6720"/>
+        </w:tabs>
+        <w:autoSpaceDE w:val="0"/>
+        <w:autoSpaceDN w:val="0"/>
+        <w:adjustRightInd w:val="0"/>
+        <w:rPr>
+          <w:rFonts w:ascii="Menlo" w:hAnsi="Menlo" w:cs="Menlo"/>
+          <w:color w:val="000000"/>
+          <w:sz w:val="22"/>
+          <w:szCs w:val="22"/>
+        </w:rPr>
+      </w:pPr>
+      <w:r>
+        <w:rPr>
+          <w:rFonts w:ascii="Menlo" w:hAnsi="Menlo" w:cs="Menlo"/>
+          <w:color w:val="000000"/>
+          <w:sz w:val="22"/>
+          <w:szCs w:val="22"/>
+        </w:rPr>
+        <w:t xml:space="preserve"> create mode 100644 </w:t>
+      </w:r>
+      <w:proofErr w:type="spellStart"/>
+      <w:r>
+        <w:rPr>
+          <w:rFonts w:ascii="Menlo" w:hAnsi="Menlo" w:cs="Menlo"/>
+          <w:color w:val="000000"/>
+          <w:sz w:val="22"/>
+          <w:szCs w:val="22"/>
+        </w:rPr>
+        <w:t>UnderStanding</w:t>
+      </w:r>
+      <w:proofErr w:type="spellEnd"/>
+      <w:r>
+        <w:rPr>
+          <w:rFonts w:ascii="Menlo" w:hAnsi="Menlo" w:cs="Menlo"/>
+          <w:color w:val="000000"/>
+          <w:sz w:val="22"/>
+          <w:szCs w:val="22"/>
+        </w:rPr>
+        <w:t xml:space="preserve"> </w:t>
+      </w:r>
+      <w:proofErr w:type="gramStart"/>
+      <w:r>
+        <w:rPr>
+          <w:rFonts w:ascii="Menlo" w:hAnsi="Menlo" w:cs="Menlo"/>
+          <w:color w:val="000000"/>
+          <w:sz w:val="22"/>
+          <w:szCs w:val="22"/>
+        </w:rPr>
+        <w:t>Of</w:t>
+      </w:r>
+      <w:proofErr w:type="gramEnd"/>
+      <w:r>
+        <w:rPr>
+          <w:rFonts w:ascii="Menlo" w:hAnsi="Menlo" w:cs="Menlo"/>
+          <w:color w:val="000000"/>
+          <w:sz w:val="22"/>
+          <w:szCs w:val="22"/>
+        </w:rPr>
+        <w:t xml:space="preserve"> Git.docx</w:t>
+      </w:r>
+    </w:p>
+    <w:p>
+      <w:pPr>
+        <w:widowControl w:val="0"/>
+        <w:tabs>
+          <w:tab w:val="left" w:pos="560"/>
+          <w:tab w:val="left" w:pos="1120"/>
+          <w:tab w:val="left" w:pos="1680"/>
+          <w:tab w:val="left" w:pos="2240"/>
+          <w:tab w:val="left" w:pos="2800"/>
+          <w:tab w:val="left" w:pos="3360"/>
+          <w:tab w:val="left" w:pos="3920"/>
+          <w:tab w:val="left" w:pos="4480"/>
+          <w:tab w:val="left" w:pos="5040"/>
+          <w:tab w:val="left" w:pos="5600"/>
+          <w:tab w:val="left" w:pos="6160"/>
+          <w:tab w:val="left" w:pos="6720"/>
+        </w:tabs>
+        <w:autoSpaceDE w:val="0"/>
+        <w:autoSpaceDN w:val="0"/>
+        <w:adjustRightInd w:val="0"/>
+        <w:rPr>
+          <w:rFonts w:ascii="Menlo" w:hAnsi="Menlo" w:cs="Menlo"/>
+          <w:color w:val="000000"/>
+          <w:sz w:val="22"/>
+          <w:szCs w:val="22"/>
+        </w:rPr>
+      </w:pPr>
+      <w:r>
+        <w:rPr>
+          <w:rFonts w:ascii="Menlo" w:hAnsi="Menlo" w:cs="Menlo"/>
+          <w:color w:val="000000"/>
+          <w:sz w:val="22"/>
+          <w:szCs w:val="22"/>
+        </w:rPr>
+        <w:t xml:space="preserve"> create mode 100644 ~$</w:t>
+      </w:r>
+      <w:proofErr w:type="spellStart"/>
+      <w:r>
+        <w:rPr>
+          <w:rFonts w:ascii="Menlo" w:hAnsi="Menlo" w:cs="Menlo"/>
+          <w:color w:val="000000"/>
+          <w:sz w:val="22"/>
+          <w:szCs w:val="22"/>
+        </w:rPr>
+        <w:t>derStanding</w:t>
+      </w:r>
+      <w:proofErr w:type="spellEnd"/>
+      <w:r>
+        <w:rPr>
+          <w:rFonts w:ascii="Menlo" w:hAnsi="Menlo" w:cs="Menlo"/>
+          <w:color w:val="000000"/>
+          <w:sz w:val="22"/>
+          <w:szCs w:val="22"/>
+        </w:rPr>
+        <w:t xml:space="preserve"> </w:t>
+      </w:r>
+      <w:proofErr w:type="gramStart"/>
+      <w:r>
+        <w:rPr>
+          <w:rFonts w:ascii="Menlo" w:hAnsi="Menlo" w:cs="Menlo"/>
+          <w:color w:val="000000"/>
+          <w:sz w:val="22"/>
+          <w:szCs w:val="22"/>
+        </w:rPr>
+        <w:t>Of</w:t>
+      </w:r>
+      <w:proofErr w:type="gramEnd"/>
+      <w:r>
+        <w:rPr>
+          <w:rFonts w:ascii="Menlo" w:hAnsi="Menlo" w:cs="Menlo"/>
+          <w:color w:val="000000"/>
+          <w:sz w:val="22"/>
+          <w:szCs w:val="22"/>
+        </w:rPr>
+        <w:t xml:space="preserve"> Git.docx</w:t>
+      </w:r>
+    </w:p>
+    <w:p>
+      <w:pPr>
+        <w:widowControl w:val="0"/>
+        <w:tabs>
+          <w:tab w:val="left" w:pos="560"/>
+          <w:tab w:val="left" w:pos="1120"/>
+          <w:tab w:val="left" w:pos="1680"/>
+          <w:tab w:val="left" w:pos="2240"/>
+          <w:tab w:val="left" w:pos="2800"/>
+          <w:tab w:val="left" w:pos="3360"/>
+          <w:tab w:val="left" w:pos="3920"/>
+          <w:tab w:val="left" w:pos="4480"/>
+          <w:tab w:val="left" w:pos="5040"/>
+          <w:tab w:val="left" w:pos="5600"/>
+          <w:tab w:val="left" w:pos="6160"/>
+          <w:tab w:val="left" w:pos="6720"/>
+        </w:tabs>
+        <w:autoSpaceDE w:val="0"/>
+        <w:autoSpaceDN w:val="0"/>
+        <w:adjustRightInd w:val="0"/>
+        <w:rPr>
+          <w:rFonts w:ascii="Menlo" w:hAnsi="Menlo" w:cs="Menlo"/>
+          <w:color w:val="000000"/>
+          <w:sz w:val="22"/>
+          <w:szCs w:val="22"/>
+        </w:rPr>
+      </w:pPr>
+    </w:p>
+    <w:p>
+      <w:pPr>
+        <w:widowControl w:val="0"/>
+        <w:tabs>
+          <w:tab w:val="left" w:pos="560"/>
+          <w:tab w:val="left" w:pos="1120"/>
+          <w:tab w:val="left" w:pos="1680"/>
+          <w:tab w:val="left" w:pos="2240"/>
+          <w:tab w:val="left" w:pos="2800"/>
+          <w:tab w:val="left" w:pos="3360"/>
+          <w:tab w:val="left" w:pos="3920"/>
+          <w:tab w:val="left" w:pos="4480"/>
+          <w:tab w:val="left" w:pos="5040"/>
+          <w:tab w:val="left" w:pos="5600"/>
+          <w:tab w:val="left" w:pos="6160"/>
+          <w:tab w:val="left" w:pos="6720"/>
+        </w:tabs>
+        <w:autoSpaceDE w:val="0"/>
+        <w:autoSpaceDN w:val="0"/>
+        <w:adjustRightInd w:val="0"/>
+        <w:rPr>
+          <w:rFonts w:ascii="Menlo" w:hAnsi="Menlo" w:cs="Menlo"/>
+          <w:b/>
+          <w:color w:val="000000"/>
+          <w:sz w:val="22"/>
+          <w:szCs w:val="22"/>
+        </w:rPr>
+      </w:pPr>
+      <w:r>
+        <w:rPr>
+          <w:rFonts w:ascii="Menlo" w:hAnsi="Menlo" w:cs="Menlo"/>
+          <w:b/>
+          <w:color w:val="000000"/>
+          <w:sz w:val="22"/>
+          <w:szCs w:val="22"/>
+        </w:rPr>
+        <w:t>MBANIT</w:t>
+      </w:r>
+      <w:proofErr w:type="gramStart"/>
+      <w:r>
+        <w:rPr>
+          <w:rFonts w:ascii="Menlo" w:hAnsi="Menlo" w:cs="Menlo"/>
+          <w:b/>
+          <w:color w:val="000000"/>
+          <w:sz w:val="22"/>
+          <w:szCs w:val="22"/>
+        </w:rPr>
+        <w:t>1305889:GitProjectBasic</w:t>
+      </w:r>
+      <w:proofErr w:type="gramEnd"/>
+      <w:r>
+        <w:rPr>
+          <w:rFonts w:ascii="Menlo" w:hAnsi="Menlo" w:cs="Menlo"/>
+          <w:b/>
+          <w:color w:val="000000"/>
+          <w:sz w:val="22"/>
+          <w:szCs w:val="22"/>
+        </w:rPr>
+        <w:t xml:space="preserve"> </w:t>
+      </w:r>
+      <w:proofErr w:type="spellStart"/>
+      <w:r>
+        <w:rPr>
+          <w:rFonts w:ascii="Menlo" w:hAnsi="Menlo" w:cs="Menlo"/>
+          <w:b/>
+          <w:color w:val="000000"/>
+          <w:sz w:val="22"/>
+          <w:szCs w:val="22"/>
+        </w:rPr>
+        <w:t>valarmathi.kannan</w:t>
+      </w:r>
+      <w:proofErr w:type="spellEnd"/>
+      <w:r>
+        <w:rPr>
+          <w:rFonts w:ascii="Menlo" w:hAnsi="Menlo" w:cs="Menlo"/>
+          <w:b/>
+          <w:color w:val="000000"/>
+          <w:sz w:val="22"/>
+          <w:szCs w:val="22"/>
+        </w:rPr>
+        <w:t xml:space="preserve">$ </w:t>
+      </w:r>
+      <w:proofErr w:type="spellStart"/>
+      <w:r>
+        <w:rPr>
+          <w:rFonts w:ascii="Menlo" w:hAnsi="Menlo" w:cs="Menlo"/>
+          <w:b/>
+          <w:color w:val="000000"/>
+          <w:sz w:val="22"/>
+          <w:szCs w:val="22"/>
+        </w:rPr>
+        <w:t>git</w:t>
+      </w:r>
+      <w:proofErr w:type="spellEnd"/>
+      <w:r>
+        <w:rPr>
+          <w:rFonts w:ascii="Menlo" w:hAnsi="Menlo" w:cs="Menlo"/>
+          <w:b/>
+          <w:color w:val="000000"/>
+          <w:sz w:val="22"/>
+          <w:szCs w:val="22"/>
+        </w:rPr>
+        <w:t xml:space="preserve"> remote </w:t>
+      </w:r>
+      <w:r>
+        <w:rPr>
+          <w:rFonts w:ascii="Menlo" w:hAnsi="Menlo" w:cs="Menlo"/>
+          <w:b/>
+          <w:color w:val="000000"/>
+          <w:sz w:val="22"/>
+          <w:szCs w:val="22"/>
+        </w:rPr>
+        <w:t>–</w:t>
+      </w:r>
+      <w:r>
+        <w:rPr>
+          <w:rFonts w:ascii="Menlo" w:hAnsi="Menlo" w:cs="Menlo"/>
+          <w:b/>
+          <w:color w:val="000000"/>
+          <w:sz w:val="22"/>
+          <w:szCs w:val="22"/>
+        </w:rPr>
+        <w:t>v</w:t>
+      </w:r>
+    </w:p>
+    <w:p>
+      <w:pPr>
+        <w:widowControl w:val="0"/>
+        <w:tabs>
+          <w:tab w:val="left" w:pos="560"/>
+          <w:tab w:val="left" w:pos="1120"/>
+          <w:tab w:val="left" w:pos="1680"/>
+          <w:tab w:val="left" w:pos="2240"/>
+          <w:tab w:val="left" w:pos="2800"/>
+          <w:tab w:val="left" w:pos="3360"/>
+          <w:tab w:val="left" w:pos="3920"/>
+          <w:tab w:val="left" w:pos="4480"/>
+          <w:tab w:val="left" w:pos="5040"/>
+          <w:tab w:val="left" w:pos="5600"/>
+          <w:tab w:val="left" w:pos="6160"/>
+          <w:tab w:val="left" w:pos="6720"/>
+        </w:tabs>
+        <w:autoSpaceDE w:val="0"/>
+        <w:autoSpaceDN w:val="0"/>
+        <w:adjustRightInd w:val="0"/>
+        <w:rPr>
+          <w:rFonts w:ascii="Menlo" w:hAnsi="Menlo" w:cs="Menlo"/>
+          <w:color w:val="000000"/>
+          <w:sz w:val="22"/>
+          <w:szCs w:val="22"/>
+        </w:rPr>
+      </w:pPr>
+    </w:p>
+    <w:p>
+      <w:pPr>
+        <w:widowControl w:val="0"/>
+        <w:tabs>
+          <w:tab w:val="left" w:pos="560"/>
+          <w:tab w:val="left" w:pos="1120"/>
+          <w:tab w:val="left" w:pos="1680"/>
+          <w:tab w:val="left" w:pos="2240"/>
+          <w:tab w:val="left" w:pos="2800"/>
+          <w:tab w:val="left" w:pos="3360"/>
+          <w:tab w:val="left" w:pos="3920"/>
+          <w:tab w:val="left" w:pos="4480"/>
+          <w:tab w:val="left" w:pos="5040"/>
+          <w:tab w:val="left" w:pos="5600"/>
+          <w:tab w:val="left" w:pos="6160"/>
+          <w:tab w:val="left" w:pos="6720"/>
+        </w:tabs>
+        <w:autoSpaceDE w:val="0"/>
+        <w:autoSpaceDN w:val="0"/>
+        <w:adjustRightInd w:val="0"/>
+        <w:rPr>
+          <w:rFonts w:ascii="Menlo" w:hAnsi="Menlo" w:cs="Menlo"/>
+          <w:b/>
+          <w:color w:val="000000"/>
+          <w:sz w:val="22"/>
+          <w:szCs w:val="22"/>
+        </w:rPr>
+      </w:pPr>
+    </w:p>
+    <w:p>
+      <w:pPr>
+        <w:widowControl w:val="0"/>
+        <w:tabs>
+          <w:tab w:val="left" w:pos="560"/>
+          <w:tab w:val="left" w:pos="1120"/>
+          <w:tab w:val="left" w:pos="1680"/>
+          <w:tab w:val="left" w:pos="2240"/>
+          <w:tab w:val="left" w:pos="2800"/>
+          <w:tab w:val="left" w:pos="3360"/>
+          <w:tab w:val="left" w:pos="3920"/>
+          <w:tab w:val="left" w:pos="4480"/>
+          <w:tab w:val="left" w:pos="5040"/>
+          <w:tab w:val="left" w:pos="5600"/>
+          <w:tab w:val="left" w:pos="6160"/>
+          <w:tab w:val="left" w:pos="6720"/>
+        </w:tabs>
+        <w:autoSpaceDE w:val="0"/>
+        <w:autoSpaceDN w:val="0"/>
+        <w:adjustRightInd w:val="0"/>
+        <w:rPr>
+          <w:rFonts w:ascii="Menlo" w:hAnsi="Menlo" w:cs="Menlo"/>
+          <w:b/>
+          <w:color w:val="000000"/>
+          <w:sz w:val="22"/>
+          <w:szCs w:val="22"/>
+        </w:rPr>
+      </w:pPr>
+      <w:r>
+        <w:rPr>
+          <w:rFonts w:ascii="Menlo" w:hAnsi="Menlo" w:cs="Menlo"/>
+          <w:b/>
+          <w:color w:val="000000"/>
+          <w:sz w:val="22"/>
+          <w:szCs w:val="22"/>
+        </w:rPr>
+        <w:t xml:space="preserve">MBANIT1305889:GitProjectBasic </w:t>
+      </w:r>
+      <w:proofErr w:type="spellStart"/>
+      <w:r>
+        <w:rPr>
+          <w:rFonts w:ascii="Menlo" w:hAnsi="Menlo" w:cs="Menlo"/>
+          <w:b/>
+          <w:color w:val="000000"/>
+          <w:sz w:val="22"/>
+          <w:szCs w:val="22"/>
+        </w:rPr>
+        <w:t>valarmathi.kannan</w:t>
+      </w:r>
+      <w:proofErr w:type="spellEnd"/>
+      <w:r>
+        <w:rPr>
+          <w:rFonts w:ascii="Menlo" w:hAnsi="Menlo" w:cs="Menlo"/>
+          <w:b/>
+          <w:color w:val="000000"/>
+          <w:sz w:val="22"/>
+          <w:szCs w:val="22"/>
+        </w:rPr>
+        <w:t xml:space="preserve">$ </w:t>
+      </w:r>
+      <w:proofErr w:type="spellStart"/>
+      <w:r>
+        <w:rPr>
+          <w:rFonts w:ascii="Menlo" w:hAnsi="Menlo" w:cs="Menlo"/>
+          <w:b/>
+          <w:color w:val="000000"/>
+          <w:sz w:val="22"/>
+          <w:szCs w:val="22"/>
+        </w:rPr>
+        <w:t>git</w:t>
+      </w:r>
+      <w:proofErr w:type="spellEnd"/>
+      <w:r>
+        <w:rPr>
+          <w:rFonts w:ascii="Menlo" w:hAnsi="Menlo" w:cs="Menlo"/>
+          <w:b/>
+          <w:color w:val="000000"/>
+          <w:sz w:val="22"/>
+          <w:szCs w:val="22"/>
+        </w:rPr>
+        <w:t xml:space="preserve"> remote add origin </w:t>
+      </w:r>
+      <w:hyperlink r:id="rId10" w:history="1">
+        <w:r>
+          <w:rPr>
+            <w:rStyle w:val="Hyperlink"/>
+            <w:rFonts w:ascii="Menlo" w:hAnsi="Menlo" w:cs="Menlo"/>
+            <w:b/>
+            <w:sz w:val="22"/>
+            <w:szCs w:val="22"/>
+          </w:rPr>
+          <w:t>https://github.com/valarmathi/CreateGitHubRepository</w:t>
+        </w:r>
+      </w:hyperlink>
+    </w:p>
+    <w:p>
+      <w:pPr>
+        <w:widowControl w:val="0"/>
+        <w:tabs>
+          <w:tab w:val="left" w:pos="560"/>
+          <w:tab w:val="left" w:pos="1120"/>
+          <w:tab w:val="left" w:pos="1680"/>
+          <w:tab w:val="left" w:pos="2240"/>
+          <w:tab w:val="left" w:pos="2800"/>
+          <w:tab w:val="left" w:pos="3360"/>
+          <w:tab w:val="left" w:pos="3920"/>
+          <w:tab w:val="left" w:pos="4480"/>
+          <w:tab w:val="left" w:pos="5040"/>
+          <w:tab w:val="left" w:pos="5600"/>
+          <w:tab w:val="left" w:pos="6160"/>
+          <w:tab w:val="left" w:pos="6720"/>
+        </w:tabs>
+        <w:autoSpaceDE w:val="0"/>
+        <w:autoSpaceDN w:val="0"/>
+        <w:adjustRightInd w:val="0"/>
+        <w:rPr>
+          <w:rFonts w:ascii="Menlo" w:hAnsi="Menlo" w:cs="Menlo"/>
+          <w:b/>
+          <w:color w:val="000000"/>
+          <w:sz w:val="22"/>
+          <w:szCs w:val="22"/>
+        </w:rPr>
+      </w:pPr>
+    </w:p>
+    <w:p>
+      <w:pPr>
+        <w:widowControl w:val="0"/>
+        <w:tabs>
+          <w:tab w:val="left" w:pos="560"/>
+          <w:tab w:val="left" w:pos="1120"/>
+          <w:tab w:val="left" w:pos="1680"/>
+          <w:tab w:val="left" w:pos="2240"/>
+          <w:tab w:val="left" w:pos="2800"/>
+          <w:tab w:val="left" w:pos="3360"/>
+          <w:tab w:val="left" w:pos="3920"/>
+          <w:tab w:val="left" w:pos="4480"/>
+          <w:tab w:val="left" w:pos="5040"/>
+          <w:tab w:val="left" w:pos="5600"/>
+          <w:tab w:val="left" w:pos="6160"/>
+          <w:tab w:val="left" w:pos="6720"/>
+        </w:tabs>
+        <w:autoSpaceDE w:val="0"/>
+        <w:autoSpaceDN w:val="0"/>
+        <w:adjustRightInd w:val="0"/>
+        <w:rPr>
+          <w:rFonts w:ascii="Menlo" w:hAnsi="Menlo" w:cs="Menlo"/>
+          <w:b/>
+          <w:color w:val="000000"/>
+          <w:sz w:val="22"/>
+          <w:szCs w:val="22"/>
+        </w:rPr>
+      </w:pPr>
+      <w:r>
+        <w:rPr>
+          <w:rFonts w:ascii="Menlo" w:hAnsi="Menlo" w:cs="Menlo"/>
+          <w:b/>
+          <w:color w:val="000000"/>
+          <w:sz w:val="22"/>
+          <w:szCs w:val="22"/>
+        </w:rPr>
+        <w:t>MBANIT</w:t>
+      </w:r>
+      <w:proofErr w:type="gramStart"/>
+      <w:r>
+        <w:rPr>
+          <w:rFonts w:ascii="Menlo" w:hAnsi="Menlo" w:cs="Menlo"/>
+          <w:b/>
+          <w:color w:val="000000"/>
+          <w:sz w:val="22"/>
+          <w:szCs w:val="22"/>
+        </w:rPr>
+        <w:t>1305889:GitProjectBasic</w:t>
+      </w:r>
+      <w:proofErr w:type="gramEnd"/>
+      <w:r>
+        <w:rPr>
+          <w:rFonts w:ascii="Menlo" w:hAnsi="Menlo" w:cs="Menlo"/>
+          <w:b/>
+          <w:color w:val="000000"/>
+          <w:sz w:val="22"/>
+          <w:szCs w:val="22"/>
+        </w:rPr>
+        <w:t xml:space="preserve"> </w:t>
+      </w:r>
+      <w:proofErr w:type="spellStart"/>
+      <w:r>
+        <w:rPr>
+          <w:rFonts w:ascii="Menlo" w:hAnsi="Menlo" w:cs="Menlo"/>
+          <w:b/>
+          <w:color w:val="000000"/>
+          <w:sz w:val="22"/>
+          <w:szCs w:val="22"/>
+        </w:rPr>
+        <w:t>valarmathi.kannan</w:t>
+      </w:r>
+      <w:proofErr w:type="spellEnd"/>
+      <w:r>
+        <w:rPr>
+          <w:rFonts w:ascii="Menlo" w:hAnsi="Menlo" w:cs="Menlo"/>
+          <w:b/>
+          <w:color w:val="000000"/>
+          <w:sz w:val="22"/>
+          <w:szCs w:val="22"/>
+        </w:rPr>
+        <w:t xml:space="preserve">$ </w:t>
+      </w:r>
+      <w:proofErr w:type="spellStart"/>
+      <w:r>
+        <w:rPr>
+          <w:rFonts w:ascii="Menlo" w:hAnsi="Menlo" w:cs="Menlo"/>
+          <w:b/>
+          <w:color w:val="000000"/>
+          <w:sz w:val="22"/>
+          <w:szCs w:val="22"/>
+        </w:rPr>
+        <w:t>git</w:t>
+      </w:r>
+      <w:proofErr w:type="spellEnd"/>
+      <w:r>
+        <w:rPr>
+          <w:rFonts w:ascii="Menlo" w:hAnsi="Menlo" w:cs="Menlo"/>
+          <w:b/>
+          <w:color w:val="000000"/>
+          <w:sz w:val="22"/>
+          <w:szCs w:val="22"/>
+        </w:rPr>
+        <w:t xml:space="preserve"> remote -v</w:t>
+      </w:r>
+    </w:p>
+    <w:p>
+      <w:pPr>
+        <w:widowControl w:val="0"/>
+        <w:tabs>
+          <w:tab w:val="left" w:pos="560"/>
+          <w:tab w:val="left" w:pos="1120"/>
+          <w:tab w:val="left" w:pos="1680"/>
+          <w:tab w:val="left" w:pos="2240"/>
+          <w:tab w:val="left" w:pos="2800"/>
+          <w:tab w:val="left" w:pos="3360"/>
+          <w:tab w:val="left" w:pos="3920"/>
+          <w:tab w:val="left" w:pos="4480"/>
+          <w:tab w:val="left" w:pos="5040"/>
+          <w:tab w:val="left" w:pos="5600"/>
+          <w:tab w:val="left" w:pos="6160"/>
+          <w:tab w:val="left" w:pos="6720"/>
+        </w:tabs>
+        <w:autoSpaceDE w:val="0"/>
+        <w:autoSpaceDN w:val="0"/>
+        <w:adjustRightInd w:val="0"/>
+        <w:rPr>
+          <w:rFonts w:ascii="Menlo" w:hAnsi="Menlo" w:cs="Menlo"/>
+          <w:color w:val="000000"/>
+          <w:sz w:val="22"/>
+          <w:szCs w:val="22"/>
+        </w:rPr>
+      </w:pPr>
+      <w:r>
+        <w:rPr>
+          <w:rFonts w:ascii="Menlo" w:hAnsi="Menlo" w:cs="Menlo"/>
+          <w:color w:val="000000"/>
+          <w:sz w:val="22"/>
+          <w:szCs w:val="22"/>
+        </w:rPr>
+        <w:t>origin</w:t>
+      </w:r>
+      <w:r>
+        <w:rPr>
+          <w:rFonts w:ascii="Menlo" w:hAnsi="Menlo" w:cs="Menlo"/>
+          <w:color w:val="000000"/>
+          <w:sz w:val="22"/>
+          <w:szCs w:val="22"/>
+        </w:rPr>
+        <w:tab/>
+        <w:t>https://github.com/valarmathi/CreateGitHubRepository (fetch)</w:t>
+      </w:r>
+    </w:p>
+    <w:p>
+      <w:pPr>
+        <w:widowControl w:val="0"/>
+        <w:tabs>
+          <w:tab w:val="left" w:pos="560"/>
+          <w:tab w:val="left" w:pos="1120"/>
+          <w:tab w:val="left" w:pos="1680"/>
+          <w:tab w:val="left" w:pos="2240"/>
+          <w:tab w:val="left" w:pos="2800"/>
+          <w:tab w:val="left" w:pos="3360"/>
+          <w:tab w:val="left" w:pos="3920"/>
+          <w:tab w:val="left" w:pos="4480"/>
+          <w:tab w:val="left" w:pos="5040"/>
+          <w:tab w:val="left" w:pos="5600"/>
+          <w:tab w:val="left" w:pos="6160"/>
+          <w:tab w:val="left" w:pos="6720"/>
+        </w:tabs>
+        <w:autoSpaceDE w:val="0"/>
+        <w:autoSpaceDN w:val="0"/>
+        <w:adjustRightInd w:val="0"/>
+        <w:rPr>
+          <w:rFonts w:ascii="Menlo" w:hAnsi="Menlo" w:cs="Menlo"/>
+          <w:color w:val="000000"/>
+          <w:sz w:val="22"/>
+          <w:szCs w:val="22"/>
+        </w:rPr>
+      </w:pPr>
+      <w:r>
+        <w:rPr>
+          <w:rFonts w:ascii="Menlo" w:hAnsi="Menlo" w:cs="Menlo"/>
+          <w:color w:val="000000"/>
+          <w:sz w:val="22"/>
+          <w:szCs w:val="22"/>
+        </w:rPr>
+        <w:t>origin</w:t>
+      </w:r>
+      <w:r>
+        <w:rPr>
+          <w:rFonts w:ascii="Menlo" w:hAnsi="Menlo" w:cs="Menlo"/>
+          <w:color w:val="000000"/>
+          <w:sz w:val="22"/>
+          <w:szCs w:val="22"/>
+        </w:rPr>
+        <w:tab/>
+        <w:t>https://github.com/valarmathi/CreateGitHubRepository (push)</w:t>
+      </w:r>
+    </w:p>
+    <w:p>
+      <w:pPr>
+        <w:widowControl w:val="0"/>
+        <w:tabs>
+          <w:tab w:val="left" w:pos="560"/>
+          <w:tab w:val="left" w:pos="1120"/>
+          <w:tab w:val="left" w:pos="1680"/>
+          <w:tab w:val="left" w:pos="2240"/>
+          <w:tab w:val="left" w:pos="2800"/>
+          <w:tab w:val="left" w:pos="3360"/>
+          <w:tab w:val="left" w:pos="3920"/>
+          <w:tab w:val="left" w:pos="4480"/>
+          <w:tab w:val="left" w:pos="5040"/>
+          <w:tab w:val="left" w:pos="5600"/>
+          <w:tab w:val="left" w:pos="6160"/>
+          <w:tab w:val="left" w:pos="6720"/>
+        </w:tabs>
+        <w:autoSpaceDE w:val="0"/>
+        <w:autoSpaceDN w:val="0"/>
+        <w:adjustRightInd w:val="0"/>
+        <w:rPr>
+          <w:rFonts w:ascii="Menlo" w:hAnsi="Menlo" w:cs="Menlo"/>
+          <w:color w:val="000000"/>
+          <w:sz w:val="22"/>
+          <w:szCs w:val="22"/>
+        </w:rPr>
+      </w:pPr>
+    </w:p>
+    <w:p>
+      <w:pPr>
+        <w:widowControl w:val="0"/>
+        <w:tabs>
+          <w:tab w:val="left" w:pos="560"/>
+          <w:tab w:val="left" w:pos="1120"/>
+          <w:tab w:val="left" w:pos="1680"/>
+          <w:tab w:val="left" w:pos="2240"/>
+          <w:tab w:val="left" w:pos="2800"/>
+          <w:tab w:val="left" w:pos="3360"/>
+          <w:tab w:val="left" w:pos="3920"/>
+          <w:tab w:val="left" w:pos="4480"/>
+          <w:tab w:val="left" w:pos="5040"/>
+          <w:tab w:val="left" w:pos="5600"/>
+          <w:tab w:val="left" w:pos="6160"/>
+          <w:tab w:val="left" w:pos="6720"/>
+        </w:tabs>
+        <w:autoSpaceDE w:val="0"/>
+        <w:autoSpaceDN w:val="0"/>
+        <w:adjustRightInd w:val="0"/>
+        <w:rPr>
+          <w:rFonts w:ascii="Menlo" w:hAnsi="Menlo" w:cs="Menlo"/>
+          <w:b/>
+          <w:color w:val="000000"/>
+          <w:sz w:val="22"/>
+          <w:szCs w:val="22"/>
+        </w:rPr>
+      </w:pPr>
+      <w:r>
+        <w:rPr>
+          <w:rFonts w:ascii="Menlo" w:hAnsi="Menlo" w:cs="Menlo"/>
+          <w:b/>
+          <w:color w:val="000000"/>
+          <w:sz w:val="22"/>
+          <w:szCs w:val="22"/>
+        </w:rPr>
+        <w:t>MBANIT</w:t>
+      </w:r>
+      <w:proofErr w:type="gramStart"/>
+      <w:r>
+        <w:rPr>
+          <w:rFonts w:ascii="Menlo" w:hAnsi="Menlo" w:cs="Menlo"/>
+          <w:b/>
+          <w:color w:val="000000"/>
+          <w:sz w:val="22"/>
+          <w:szCs w:val="22"/>
+        </w:rPr>
+        <w:t>1305889:GitProjectBasic</w:t>
+      </w:r>
+      <w:proofErr w:type="gramEnd"/>
+      <w:r>
+        <w:rPr>
+          <w:rFonts w:ascii="Menlo" w:hAnsi="Menlo" w:cs="Menlo"/>
+          <w:b/>
+          <w:color w:val="000000"/>
+          <w:sz w:val="22"/>
+          <w:szCs w:val="22"/>
+        </w:rPr>
+        <w:t xml:space="preserve"> </w:t>
+      </w:r>
+      <w:proofErr w:type="spellStart"/>
+      <w:r>
+        <w:rPr>
+          <w:rFonts w:ascii="Menlo" w:hAnsi="Menlo" w:cs="Menlo"/>
+          <w:b/>
+          <w:color w:val="000000"/>
+          <w:sz w:val="22"/>
+          <w:szCs w:val="22"/>
+        </w:rPr>
+        <w:t>valarmathi.kannan</w:t>
+      </w:r>
+      <w:proofErr w:type="spellEnd"/>
+      <w:r>
+        <w:rPr>
+          <w:rFonts w:ascii="Menlo" w:hAnsi="Menlo" w:cs="Menlo"/>
+          <w:b/>
+          <w:color w:val="000000"/>
+          <w:sz w:val="22"/>
+          <w:szCs w:val="22"/>
+        </w:rPr>
+        <w:t xml:space="preserve">$ </w:t>
+      </w:r>
+      <w:proofErr w:type="spellStart"/>
+      <w:r>
+        <w:rPr>
+          <w:rFonts w:ascii="Menlo" w:hAnsi="Menlo" w:cs="Menlo"/>
+          <w:b/>
+          <w:color w:val="000000"/>
+          <w:sz w:val="22"/>
+          <w:szCs w:val="22"/>
+        </w:rPr>
+        <w:t>git</w:t>
+      </w:r>
+      <w:proofErr w:type="spellEnd"/>
+      <w:r>
+        <w:rPr>
+          <w:rFonts w:ascii="Menlo" w:hAnsi="Menlo" w:cs="Menlo"/>
+          <w:b/>
+          <w:color w:val="000000"/>
+          <w:sz w:val="22"/>
+          <w:szCs w:val="22"/>
+        </w:rPr>
+        <w:t xml:space="preserve"> push -u origin master </w:t>
+      </w:r>
+    </w:p>
+    <w:p>
+      <w:pPr>
+        <w:widowControl w:val="0"/>
+        <w:tabs>
+          <w:tab w:val="left" w:pos="560"/>
+          <w:tab w:val="left" w:pos="1120"/>
+          <w:tab w:val="left" w:pos="1680"/>
+          <w:tab w:val="left" w:pos="2240"/>
+          <w:tab w:val="left" w:pos="2800"/>
+          <w:tab w:val="left" w:pos="3360"/>
+          <w:tab w:val="left" w:pos="3920"/>
+          <w:tab w:val="left" w:pos="4480"/>
+          <w:tab w:val="left" w:pos="5040"/>
+          <w:tab w:val="left" w:pos="5600"/>
+          <w:tab w:val="left" w:pos="6160"/>
+          <w:tab w:val="left" w:pos="6720"/>
+        </w:tabs>
+        <w:autoSpaceDE w:val="0"/>
+        <w:autoSpaceDN w:val="0"/>
+        <w:adjustRightInd w:val="0"/>
+        <w:rPr>
+          <w:rFonts w:ascii="Menlo" w:hAnsi="Menlo" w:cs="Menlo"/>
+          <w:color w:val="000000"/>
+          <w:sz w:val="22"/>
+          <w:szCs w:val="22"/>
+        </w:rPr>
+      </w:pPr>
+      <w:r>
+        <w:rPr>
+          <w:rFonts w:ascii="Menlo" w:hAnsi="Menlo" w:cs="Menlo"/>
+          <w:color w:val="000000"/>
+          <w:sz w:val="22"/>
+          <w:szCs w:val="22"/>
+        </w:rPr>
+        <w:t>Counting objects: 4, done.</w:t>
+      </w:r>
+    </w:p>
+    <w:p>
+      <w:pPr>
+        <w:widowControl w:val="0"/>
+        <w:tabs>
+          <w:tab w:val="left" w:pos="560"/>
+          <w:tab w:val="left" w:pos="1120"/>
+          <w:tab w:val="left" w:pos="1680"/>
+          <w:tab w:val="left" w:pos="2240"/>
+          <w:tab w:val="left" w:pos="2800"/>
+          <w:tab w:val="left" w:pos="3360"/>
+          <w:tab w:val="left" w:pos="3920"/>
+          <w:tab w:val="left" w:pos="4480"/>
+          <w:tab w:val="left" w:pos="5040"/>
+          <w:tab w:val="left" w:pos="5600"/>
+          <w:tab w:val="left" w:pos="6160"/>
+          <w:tab w:val="left" w:pos="6720"/>
+        </w:tabs>
+        <w:autoSpaceDE w:val="0"/>
+        <w:autoSpaceDN w:val="0"/>
+        <w:adjustRightInd w:val="0"/>
+        <w:rPr>
+          <w:rFonts w:ascii="Menlo" w:hAnsi="Menlo" w:cs="Menlo"/>
+          <w:color w:val="000000"/>
+          <w:sz w:val="22"/>
+          <w:szCs w:val="22"/>
+        </w:rPr>
+      </w:pPr>
+      <w:r>
+        <w:rPr>
+          <w:rFonts w:ascii="Menlo" w:hAnsi="Menlo" w:cs="Menlo"/>
+          <w:color w:val="000000"/>
+          <w:sz w:val="22"/>
+          <w:szCs w:val="22"/>
+        </w:rPr>
+        <w:t>Delta compression using up to 8 threads.</w:t>
+      </w:r>
+    </w:p>
+    <w:p>
+      <w:pPr>
+        <w:widowControl w:val="0"/>
+        <w:tabs>
+          <w:tab w:val="left" w:pos="560"/>
+          <w:tab w:val="left" w:pos="1120"/>
+          <w:tab w:val="left" w:pos="1680"/>
+          <w:tab w:val="left" w:pos="2240"/>
+          <w:tab w:val="left" w:pos="2800"/>
+          <w:tab w:val="left" w:pos="3360"/>
+          <w:tab w:val="left" w:pos="3920"/>
+          <w:tab w:val="left" w:pos="4480"/>
+          <w:tab w:val="left" w:pos="5040"/>
+          <w:tab w:val="left" w:pos="5600"/>
+          <w:tab w:val="left" w:pos="6160"/>
+          <w:tab w:val="left" w:pos="6720"/>
+        </w:tabs>
+        <w:autoSpaceDE w:val="0"/>
+        <w:autoSpaceDN w:val="0"/>
+        <w:adjustRightInd w:val="0"/>
+        <w:rPr>
+          <w:rFonts w:ascii="Menlo" w:hAnsi="Menlo" w:cs="Menlo"/>
+          <w:color w:val="000000"/>
+          <w:sz w:val="22"/>
+          <w:szCs w:val="22"/>
+        </w:rPr>
+      </w:pPr>
+      <w:r>
+        <w:rPr>
+          <w:rFonts w:ascii="Menlo" w:hAnsi="Menlo" w:cs="Menlo"/>
+          <w:color w:val="000000"/>
+          <w:sz w:val="22"/>
+          <w:szCs w:val="22"/>
+        </w:rPr>
+        <w:t>Compressing objects: 100% (4/4), done.</w:t>
+      </w:r>
+    </w:p>
+    <w:p>
+      <w:pPr>
+        <w:widowControl w:val="0"/>
+        <w:tabs>
+          <w:tab w:val="left" w:pos="560"/>
+          <w:tab w:val="left" w:pos="1120"/>
+          <w:tab w:val="left" w:pos="1680"/>
+          <w:tab w:val="left" w:pos="2240"/>
+          <w:tab w:val="left" w:pos="2800"/>
+          <w:tab w:val="left" w:pos="3360"/>
+          <w:tab w:val="left" w:pos="3920"/>
+          <w:tab w:val="left" w:pos="4480"/>
+          <w:tab w:val="left" w:pos="5040"/>
+          <w:tab w:val="left" w:pos="5600"/>
+          <w:tab w:val="left" w:pos="6160"/>
+          <w:tab w:val="left" w:pos="6720"/>
+        </w:tabs>
+        <w:autoSpaceDE w:val="0"/>
+        <w:autoSpaceDN w:val="0"/>
+        <w:adjustRightInd w:val="0"/>
+        <w:rPr>
+          <w:rFonts w:ascii="Menlo" w:hAnsi="Menlo" w:cs="Menlo"/>
+          <w:color w:val="000000"/>
+          <w:sz w:val="22"/>
+          <w:szCs w:val="22"/>
+        </w:rPr>
+      </w:pPr>
+      <w:r>
+        <w:rPr>
+          <w:rFonts w:ascii="Menlo" w:hAnsi="Menlo" w:cs="Menlo"/>
+          <w:color w:val="000000"/>
+          <w:sz w:val="22"/>
+          <w:szCs w:val="22"/>
+        </w:rPr>
+        <w:t xml:space="preserve">Writing objects: 100% (4/4), 97.89 </w:t>
+      </w:r>
+      <w:proofErr w:type="spellStart"/>
+      <w:r>
+        <w:rPr>
+          <w:rFonts w:ascii="Menlo" w:hAnsi="Menlo" w:cs="Menlo"/>
+          <w:color w:val="000000"/>
+          <w:sz w:val="22"/>
+          <w:szCs w:val="22"/>
+        </w:rPr>
+        <w:t>KiB</w:t>
+      </w:r>
+      <w:proofErr w:type="spellEnd"/>
+      <w:r>
+        <w:rPr>
+          <w:rFonts w:ascii="Menlo" w:hAnsi="Menlo" w:cs="Menlo"/>
+          <w:color w:val="000000"/>
+          <w:sz w:val="22"/>
+          <w:szCs w:val="22"/>
+        </w:rPr>
+        <w:t xml:space="preserve"> | 0 bytes/s, done.</w:t>
+      </w:r>
+    </w:p>
+    <w:p>
+      <w:pPr>
+        <w:widowControl w:val="0"/>
+        <w:tabs>
+          <w:tab w:val="left" w:pos="560"/>
+          <w:tab w:val="left" w:pos="1120"/>
+          <w:tab w:val="left" w:pos="1680"/>
+          <w:tab w:val="left" w:pos="2240"/>
+          <w:tab w:val="left" w:pos="2800"/>
+          <w:tab w:val="left" w:pos="3360"/>
+          <w:tab w:val="left" w:pos="3920"/>
+          <w:tab w:val="left" w:pos="4480"/>
+          <w:tab w:val="left" w:pos="5040"/>
+          <w:tab w:val="left" w:pos="5600"/>
+          <w:tab w:val="left" w:pos="6160"/>
+          <w:tab w:val="left" w:pos="6720"/>
+        </w:tabs>
+        <w:autoSpaceDE w:val="0"/>
+        <w:autoSpaceDN w:val="0"/>
+        <w:adjustRightInd w:val="0"/>
+        <w:rPr>
+          <w:rFonts w:ascii="Menlo" w:hAnsi="Menlo" w:cs="Menlo"/>
+          <w:color w:val="000000"/>
+          <w:sz w:val="22"/>
+          <w:szCs w:val="22"/>
+        </w:rPr>
+      </w:pPr>
+      <w:r>
+        <w:rPr>
+          <w:rFonts w:ascii="Menlo" w:hAnsi="Menlo" w:cs="Menlo"/>
+          <w:color w:val="000000"/>
+          <w:sz w:val="22"/>
+          <w:szCs w:val="22"/>
+        </w:rPr>
+        <w:t>Total 4 (delta 0), reused 0 (delta 0)</w:t>
+      </w:r>
+    </w:p>
+    <w:p>
+      <w:pPr>
+        <w:widowControl w:val="0"/>
+        <w:tabs>
+          <w:tab w:val="left" w:pos="560"/>
+          <w:tab w:val="left" w:pos="1120"/>
+          <w:tab w:val="left" w:pos="1680"/>
+          <w:tab w:val="left" w:pos="2240"/>
+          <w:tab w:val="left" w:pos="2800"/>
+          <w:tab w:val="left" w:pos="3360"/>
+          <w:tab w:val="left" w:pos="3920"/>
+          <w:tab w:val="left" w:pos="4480"/>
+          <w:tab w:val="left" w:pos="5040"/>
+          <w:tab w:val="left" w:pos="5600"/>
+          <w:tab w:val="left" w:pos="6160"/>
+          <w:tab w:val="left" w:pos="6720"/>
+        </w:tabs>
+        <w:autoSpaceDE w:val="0"/>
+        <w:autoSpaceDN w:val="0"/>
+        <w:adjustRightInd w:val="0"/>
+        <w:rPr>
+          <w:rFonts w:ascii="Menlo" w:hAnsi="Menlo" w:cs="Menlo"/>
+          <w:color w:val="000000"/>
+          <w:sz w:val="22"/>
+          <w:szCs w:val="22"/>
+        </w:rPr>
+      </w:pPr>
+      <w:r>
+        <w:rPr>
+          <w:rFonts w:ascii="Menlo" w:hAnsi="Menlo" w:cs="Menlo"/>
+          <w:color w:val="000000"/>
+          <w:sz w:val="22"/>
+          <w:szCs w:val="22"/>
+        </w:rPr>
+        <w:t>To https://github.com/valarmathi/CreateGitHubRepository</w:t>
+      </w:r>
+    </w:p>
+    <w:p>
+      <w:pPr>
+        <w:widowControl w:val="0"/>
+        <w:tabs>
+          <w:tab w:val="left" w:pos="560"/>
+          <w:tab w:val="left" w:pos="1120"/>
+          <w:tab w:val="left" w:pos="1680"/>
+          <w:tab w:val="left" w:pos="2240"/>
+          <w:tab w:val="left" w:pos="2800"/>
+          <w:tab w:val="left" w:pos="3360"/>
+          <w:tab w:val="left" w:pos="3920"/>
+          <w:tab w:val="left" w:pos="4480"/>
+          <w:tab w:val="left" w:pos="5040"/>
+          <w:tab w:val="left" w:pos="5600"/>
+          <w:tab w:val="left" w:pos="6160"/>
+          <w:tab w:val="left" w:pos="6720"/>
+        </w:tabs>
+        <w:autoSpaceDE w:val="0"/>
+        <w:autoSpaceDN w:val="0"/>
+        <w:adjustRightInd w:val="0"/>
+        <w:rPr>
+          <w:rFonts w:ascii="Menlo" w:hAnsi="Menlo" w:cs="Menlo"/>
+          <w:color w:val="000000"/>
+          <w:sz w:val="22"/>
+          <w:szCs w:val="22"/>
+        </w:rPr>
+      </w:pPr>
+      <w:r>
+        <w:rPr>
+          <w:rFonts w:ascii="Menlo" w:hAnsi="Menlo" w:cs="Menlo"/>
+          <w:color w:val="000000"/>
+          <w:sz w:val="22"/>
+          <w:szCs w:val="22"/>
+        </w:rPr>
+        <w:t xml:space="preserve"> * [new </w:t>
+      </w:r>
+      <w:proofErr w:type="gramStart"/>
+      <w:r>
+        <w:rPr>
+          <w:rFonts w:ascii="Menlo" w:hAnsi="Menlo" w:cs="Menlo"/>
+          <w:color w:val="000000"/>
+          <w:sz w:val="22"/>
+          <w:szCs w:val="22"/>
+        </w:rPr>
+        <w:t xml:space="preserve">branch]   </w:t>
+      </w:r>
+      <w:proofErr w:type="gramEnd"/>
+      <w:r>
+        <w:rPr>
+          <w:rFonts w:ascii="Menlo" w:hAnsi="Menlo" w:cs="Menlo"/>
+          <w:color w:val="000000"/>
+          <w:sz w:val="22"/>
+          <w:szCs w:val="22"/>
+        </w:rPr>
+        <w:t xml:space="preserve">   master -&gt; master</w:t>
+      </w:r>
+    </w:p>
+    <w:p>
+      <w:pPr>
+        <w:widowControl w:val="0"/>
+        <w:tabs>
+          <w:tab w:val="left" w:pos="560"/>
+          <w:tab w:val="left" w:pos="1120"/>
+          <w:tab w:val="left" w:pos="1680"/>
+          <w:tab w:val="left" w:pos="2240"/>
+          <w:tab w:val="left" w:pos="2800"/>
+          <w:tab w:val="left" w:pos="3360"/>
+          <w:tab w:val="left" w:pos="3920"/>
+          <w:tab w:val="left" w:pos="4480"/>
+          <w:tab w:val="left" w:pos="5040"/>
+          <w:tab w:val="left" w:pos="5600"/>
+          <w:tab w:val="left" w:pos="6160"/>
+          <w:tab w:val="left" w:pos="6720"/>
+        </w:tabs>
+        <w:autoSpaceDE w:val="0"/>
+        <w:autoSpaceDN w:val="0"/>
+        <w:adjustRightInd w:val="0"/>
+        <w:rPr>
+          <w:rFonts w:ascii="Menlo" w:hAnsi="Menlo" w:cs="Menlo"/>
+          <w:color w:val="000000"/>
+          <w:sz w:val="22"/>
+          <w:szCs w:val="22"/>
+        </w:rPr>
+      </w:pPr>
+      <w:r>
+        <w:rPr>
+          <w:rFonts w:ascii="Menlo" w:hAnsi="Menlo" w:cs="Menlo"/>
+          <w:color w:val="000000"/>
+          <w:sz w:val="22"/>
+          <w:szCs w:val="22"/>
+        </w:rPr>
+        <w:t>Branch master set up to track remote branch master from origin by rebasing.</w:t>
+      </w:r>
       <w:bookmarkStart w:id="0" w:name="_GoBack"/>
       <w:bookmarkEnd w:id="0"/>
     </w:p>
@@ -12484,7 +20182,7 @@
   <w:style w:type="paragraph" w:default="1" w:styleId="Normal">
     <w:name w:val="Normal"/>
     <w:qFormat/>
-    <w:rsid w:val="00D7231F"/>
+    <w:rsid w:val="00A63D2A"/>
     <w:rPr>
       <w:rFonts w:ascii="Times New Roman" w:hAnsi="Times New Roman" w:cs="Times New Roman"/>
     </w:rPr>

--- a/UnderStanding Of Git.docx
+++ b/UnderStanding Of Git.docx
@@ -18711,27 +18711,7 @@
           <w:sz w:val="22"/>
           <w:szCs w:val="22"/>
         </w:rPr>
-        <w:t xml:space="preserve"> remote </w:t>
-      </w:r>
-      <w:r>
-        <w:rPr>
-          <w:rFonts w:ascii="Menlo" w:hAnsi="Menlo" w:cs="Menlo"/>
-          <w:b/>
-          <w:color w:val="000000"/>
-          <w:sz w:val="22"/>
-          <w:szCs w:val="22"/>
-        </w:rPr>
-        <w:t>–</w:t>
-      </w:r>
-      <w:r>
-        <w:rPr>
-          <w:rFonts w:ascii="Menlo" w:hAnsi="Menlo" w:cs="Menlo"/>
-          <w:b/>
-          <w:color w:val="000000"/>
-          <w:sz w:val="22"/>
-          <w:szCs w:val="22"/>
-        </w:rPr>
-        <w:t>v</w:t>
+        <w:t xml:space="preserve"> remote –v</w:t>
       </w:r>
     </w:p>
     <w:p>
@@ -19582,6 +19562,951 @@
         </w:rPr>
         <w:t>Branch master set up to track remote branch master from origin by rebasing.</w:t>
       </w:r>
+    </w:p>
+    <w:p>
+      <w:pPr>
+        <w:widowControl w:val="0"/>
+        <w:tabs>
+          <w:tab w:val="left" w:pos="560"/>
+          <w:tab w:val="left" w:pos="1120"/>
+          <w:tab w:val="left" w:pos="1680"/>
+          <w:tab w:val="left" w:pos="2240"/>
+          <w:tab w:val="left" w:pos="2800"/>
+          <w:tab w:val="left" w:pos="3360"/>
+          <w:tab w:val="left" w:pos="3920"/>
+          <w:tab w:val="left" w:pos="4480"/>
+          <w:tab w:val="left" w:pos="5040"/>
+          <w:tab w:val="left" w:pos="5600"/>
+          <w:tab w:val="left" w:pos="6160"/>
+          <w:tab w:val="left" w:pos="6720"/>
+        </w:tabs>
+        <w:autoSpaceDE w:val="0"/>
+        <w:autoSpaceDN w:val="0"/>
+        <w:adjustRightInd w:val="0"/>
+        <w:rPr>
+          <w:rFonts w:ascii="Menlo" w:hAnsi="Menlo" w:cs="Menlo"/>
+          <w:color w:val="000000"/>
+          <w:sz w:val="22"/>
+          <w:szCs w:val="22"/>
+        </w:rPr>
+      </w:pPr>
+    </w:p>
+    <w:p>
+      <w:pPr>
+        <w:widowControl w:val="0"/>
+        <w:tabs>
+          <w:tab w:val="left" w:pos="560"/>
+          <w:tab w:val="left" w:pos="1120"/>
+          <w:tab w:val="left" w:pos="1680"/>
+          <w:tab w:val="left" w:pos="2240"/>
+          <w:tab w:val="left" w:pos="2800"/>
+          <w:tab w:val="left" w:pos="3360"/>
+          <w:tab w:val="left" w:pos="3920"/>
+          <w:tab w:val="left" w:pos="4480"/>
+          <w:tab w:val="left" w:pos="5040"/>
+          <w:tab w:val="left" w:pos="5600"/>
+          <w:tab w:val="left" w:pos="6160"/>
+          <w:tab w:val="left" w:pos="6720"/>
+        </w:tabs>
+        <w:autoSpaceDE w:val="0"/>
+        <w:autoSpaceDN w:val="0"/>
+        <w:adjustRightInd w:val="0"/>
+        <w:rPr>
+          <w:rFonts w:ascii="Menlo" w:hAnsi="Menlo" w:cs="Menlo"/>
+          <w:color w:val="000000"/>
+          <w:sz w:val="22"/>
+          <w:szCs w:val="22"/>
+        </w:rPr>
+      </w:pPr>
+    </w:p>
+    <w:p>
+      <w:pPr>
+        <w:widowControl w:val="0"/>
+        <w:tabs>
+          <w:tab w:val="left" w:pos="560"/>
+          <w:tab w:val="left" w:pos="1120"/>
+          <w:tab w:val="left" w:pos="1680"/>
+          <w:tab w:val="left" w:pos="2240"/>
+          <w:tab w:val="left" w:pos="2800"/>
+          <w:tab w:val="left" w:pos="3360"/>
+          <w:tab w:val="left" w:pos="3920"/>
+          <w:tab w:val="left" w:pos="4480"/>
+          <w:tab w:val="left" w:pos="5040"/>
+          <w:tab w:val="left" w:pos="5600"/>
+          <w:tab w:val="left" w:pos="6160"/>
+          <w:tab w:val="left" w:pos="6720"/>
+        </w:tabs>
+        <w:autoSpaceDE w:val="0"/>
+        <w:autoSpaceDN w:val="0"/>
+        <w:adjustRightInd w:val="0"/>
+        <w:rPr>
+          <w:rFonts w:ascii="Menlo" w:hAnsi="Menlo" w:cs="Menlo"/>
+          <w:color w:val="000000"/>
+          <w:sz w:val="22"/>
+          <w:szCs w:val="22"/>
+        </w:rPr>
+      </w:pPr>
+    </w:p>
+    <w:p>
+      <w:pPr>
+        <w:widowControl w:val="0"/>
+        <w:pBdr>
+          <w:bottom w:val="double" w:sz="6" w:space="1" w:color="auto"/>
+        </w:pBdr>
+        <w:tabs>
+          <w:tab w:val="left" w:pos="560"/>
+          <w:tab w:val="left" w:pos="1120"/>
+          <w:tab w:val="left" w:pos="1680"/>
+          <w:tab w:val="left" w:pos="2240"/>
+          <w:tab w:val="left" w:pos="2800"/>
+          <w:tab w:val="left" w:pos="3360"/>
+          <w:tab w:val="left" w:pos="3920"/>
+          <w:tab w:val="left" w:pos="4480"/>
+          <w:tab w:val="left" w:pos="5040"/>
+          <w:tab w:val="left" w:pos="5600"/>
+          <w:tab w:val="left" w:pos="6160"/>
+          <w:tab w:val="left" w:pos="6720"/>
+        </w:tabs>
+        <w:autoSpaceDE w:val="0"/>
+        <w:autoSpaceDN w:val="0"/>
+        <w:adjustRightInd w:val="0"/>
+        <w:rPr>
+          <w:rFonts w:ascii="Menlo" w:hAnsi="Menlo" w:cs="Menlo"/>
+          <w:b/>
+          <w:color w:val="000000"/>
+          <w:sz w:val="22"/>
+          <w:szCs w:val="22"/>
+        </w:rPr>
+      </w:pPr>
+      <w:r>
+        <w:rPr>
+          <w:rFonts w:ascii="Menlo" w:hAnsi="Menlo" w:cs="Menlo"/>
+          <w:b/>
+          <w:color w:val="000000"/>
+          <w:sz w:val="22"/>
+          <w:szCs w:val="22"/>
+        </w:rPr>
+        <w:t xml:space="preserve">Create a branch from terminal in </w:t>
+      </w:r>
+      <w:proofErr w:type="spellStart"/>
+      <w:r>
+        <w:rPr>
+          <w:rFonts w:ascii="Menlo" w:hAnsi="Menlo" w:cs="Menlo"/>
+          <w:b/>
+          <w:color w:val="000000"/>
+          <w:sz w:val="22"/>
+          <w:szCs w:val="22"/>
+        </w:rPr>
+        <w:t>Github</w:t>
+      </w:r>
+      <w:proofErr w:type="spellEnd"/>
+    </w:p>
+    <w:p>
+      <w:pPr>
+        <w:widowControl w:val="0"/>
+        <w:tabs>
+          <w:tab w:val="left" w:pos="560"/>
+          <w:tab w:val="left" w:pos="1120"/>
+          <w:tab w:val="left" w:pos="1680"/>
+          <w:tab w:val="left" w:pos="2240"/>
+          <w:tab w:val="left" w:pos="2800"/>
+          <w:tab w:val="left" w:pos="3360"/>
+          <w:tab w:val="left" w:pos="3920"/>
+          <w:tab w:val="left" w:pos="4480"/>
+          <w:tab w:val="left" w:pos="5040"/>
+          <w:tab w:val="left" w:pos="5600"/>
+          <w:tab w:val="left" w:pos="6160"/>
+          <w:tab w:val="left" w:pos="6720"/>
+        </w:tabs>
+        <w:autoSpaceDE w:val="0"/>
+        <w:autoSpaceDN w:val="0"/>
+        <w:adjustRightInd w:val="0"/>
+        <w:rPr>
+          <w:rFonts w:ascii="Menlo" w:hAnsi="Menlo" w:cs="Menlo"/>
+          <w:b/>
+          <w:color w:val="000000"/>
+          <w:sz w:val="22"/>
+          <w:szCs w:val="22"/>
+        </w:rPr>
+      </w:pPr>
+    </w:p>
+    <w:p>
+      <w:pPr>
+        <w:widowControl w:val="0"/>
+        <w:tabs>
+          <w:tab w:val="left" w:pos="560"/>
+          <w:tab w:val="left" w:pos="1120"/>
+          <w:tab w:val="left" w:pos="1680"/>
+          <w:tab w:val="left" w:pos="2240"/>
+          <w:tab w:val="left" w:pos="2800"/>
+          <w:tab w:val="left" w:pos="3360"/>
+          <w:tab w:val="left" w:pos="3920"/>
+          <w:tab w:val="left" w:pos="4480"/>
+          <w:tab w:val="left" w:pos="5040"/>
+          <w:tab w:val="left" w:pos="5600"/>
+          <w:tab w:val="left" w:pos="6160"/>
+          <w:tab w:val="left" w:pos="6720"/>
+        </w:tabs>
+        <w:autoSpaceDE w:val="0"/>
+        <w:autoSpaceDN w:val="0"/>
+        <w:adjustRightInd w:val="0"/>
+        <w:rPr>
+          <w:rFonts w:ascii="Menlo" w:hAnsi="Menlo" w:cs="Menlo"/>
+          <w:b/>
+          <w:color w:val="000000"/>
+          <w:sz w:val="22"/>
+          <w:szCs w:val="22"/>
+        </w:rPr>
+      </w:pPr>
+      <w:r>
+        <w:rPr>
+          <w:rFonts w:ascii="Menlo" w:hAnsi="Menlo" w:cs="Menlo"/>
+          <w:b/>
+          <w:color w:val="000000"/>
+          <w:sz w:val="22"/>
+          <w:szCs w:val="22"/>
+        </w:rPr>
+        <w:t>MBANIT</w:t>
+      </w:r>
+      <w:proofErr w:type="gramStart"/>
+      <w:r>
+        <w:rPr>
+          <w:rFonts w:ascii="Menlo" w:hAnsi="Menlo" w:cs="Menlo"/>
+          <w:b/>
+          <w:color w:val="000000"/>
+          <w:sz w:val="22"/>
+          <w:szCs w:val="22"/>
+        </w:rPr>
+        <w:t>1305889:GitProjectBasic</w:t>
+      </w:r>
+      <w:proofErr w:type="gramEnd"/>
+      <w:r>
+        <w:rPr>
+          <w:rFonts w:ascii="Menlo" w:hAnsi="Menlo" w:cs="Menlo"/>
+          <w:b/>
+          <w:color w:val="000000"/>
+          <w:sz w:val="22"/>
+          <w:szCs w:val="22"/>
+        </w:rPr>
+        <w:t xml:space="preserve"> </w:t>
+      </w:r>
+      <w:proofErr w:type="spellStart"/>
+      <w:r>
+        <w:rPr>
+          <w:rFonts w:ascii="Menlo" w:hAnsi="Menlo" w:cs="Menlo"/>
+          <w:b/>
+          <w:color w:val="000000"/>
+          <w:sz w:val="22"/>
+          <w:szCs w:val="22"/>
+        </w:rPr>
+        <w:t>valarmathi.kannan</w:t>
+      </w:r>
+      <w:proofErr w:type="spellEnd"/>
+      <w:r>
+        <w:rPr>
+          <w:rFonts w:ascii="Menlo" w:hAnsi="Menlo" w:cs="Menlo"/>
+          <w:b/>
+          <w:color w:val="000000"/>
+          <w:sz w:val="22"/>
+          <w:szCs w:val="22"/>
+        </w:rPr>
+        <w:t xml:space="preserve">$ </w:t>
+      </w:r>
+      <w:proofErr w:type="spellStart"/>
+      <w:r>
+        <w:rPr>
+          <w:rFonts w:ascii="Menlo" w:hAnsi="Menlo" w:cs="Menlo"/>
+          <w:b/>
+          <w:color w:val="000000"/>
+          <w:sz w:val="22"/>
+          <w:szCs w:val="22"/>
+        </w:rPr>
+        <w:t>git</w:t>
+      </w:r>
+      <w:proofErr w:type="spellEnd"/>
+      <w:r>
+        <w:rPr>
+          <w:rFonts w:ascii="Menlo" w:hAnsi="Menlo" w:cs="Menlo"/>
+          <w:b/>
+          <w:color w:val="000000"/>
+          <w:sz w:val="22"/>
+          <w:szCs w:val="22"/>
+        </w:rPr>
+        <w:t xml:space="preserve"> checkout -b test-branch2</w:t>
+      </w:r>
+    </w:p>
+    <w:p>
+      <w:pPr>
+        <w:widowControl w:val="0"/>
+        <w:tabs>
+          <w:tab w:val="left" w:pos="560"/>
+          <w:tab w:val="left" w:pos="1120"/>
+          <w:tab w:val="left" w:pos="1680"/>
+          <w:tab w:val="left" w:pos="2240"/>
+          <w:tab w:val="left" w:pos="2800"/>
+          <w:tab w:val="left" w:pos="3360"/>
+          <w:tab w:val="left" w:pos="3920"/>
+          <w:tab w:val="left" w:pos="4480"/>
+          <w:tab w:val="left" w:pos="5040"/>
+          <w:tab w:val="left" w:pos="5600"/>
+          <w:tab w:val="left" w:pos="6160"/>
+          <w:tab w:val="left" w:pos="6720"/>
+        </w:tabs>
+        <w:autoSpaceDE w:val="0"/>
+        <w:autoSpaceDN w:val="0"/>
+        <w:adjustRightInd w:val="0"/>
+        <w:rPr>
+          <w:rFonts w:ascii="Menlo" w:hAnsi="Menlo" w:cs="Menlo"/>
+          <w:color w:val="000000"/>
+          <w:sz w:val="22"/>
+          <w:szCs w:val="22"/>
+        </w:rPr>
+      </w:pPr>
+      <w:r>
+        <w:rPr>
+          <w:rFonts w:ascii="Menlo" w:hAnsi="Menlo" w:cs="Menlo"/>
+          <w:color w:val="000000"/>
+          <w:sz w:val="22"/>
+          <w:szCs w:val="22"/>
+        </w:rPr>
+        <w:t>D</w:t>
+      </w:r>
+      <w:r>
+        <w:rPr>
+          <w:rFonts w:ascii="Menlo" w:hAnsi="Menlo" w:cs="Menlo"/>
+          <w:color w:val="000000"/>
+          <w:sz w:val="22"/>
+          <w:szCs w:val="22"/>
+        </w:rPr>
+        <w:tab/>
+        <w:t>~$</w:t>
+      </w:r>
+      <w:proofErr w:type="spellStart"/>
+      <w:r>
+        <w:rPr>
+          <w:rFonts w:ascii="Menlo" w:hAnsi="Menlo" w:cs="Menlo"/>
+          <w:color w:val="000000"/>
+          <w:sz w:val="22"/>
+          <w:szCs w:val="22"/>
+        </w:rPr>
+        <w:t>derStanding</w:t>
+      </w:r>
+      <w:proofErr w:type="spellEnd"/>
+      <w:r>
+        <w:rPr>
+          <w:rFonts w:ascii="Menlo" w:hAnsi="Menlo" w:cs="Menlo"/>
+          <w:color w:val="000000"/>
+          <w:sz w:val="22"/>
+          <w:szCs w:val="22"/>
+        </w:rPr>
+        <w:t xml:space="preserve"> </w:t>
+      </w:r>
+      <w:proofErr w:type="gramStart"/>
+      <w:r>
+        <w:rPr>
+          <w:rFonts w:ascii="Menlo" w:hAnsi="Menlo" w:cs="Menlo"/>
+          <w:color w:val="000000"/>
+          <w:sz w:val="22"/>
+          <w:szCs w:val="22"/>
+        </w:rPr>
+        <w:t>Of</w:t>
+      </w:r>
+      <w:proofErr w:type="gramEnd"/>
+      <w:r>
+        <w:rPr>
+          <w:rFonts w:ascii="Menlo" w:hAnsi="Menlo" w:cs="Menlo"/>
+          <w:color w:val="000000"/>
+          <w:sz w:val="22"/>
+          <w:szCs w:val="22"/>
+        </w:rPr>
+        <w:t xml:space="preserve"> Git.docx</w:t>
+      </w:r>
+    </w:p>
+    <w:p>
+      <w:pPr>
+        <w:widowControl w:val="0"/>
+        <w:tabs>
+          <w:tab w:val="left" w:pos="560"/>
+          <w:tab w:val="left" w:pos="1120"/>
+          <w:tab w:val="left" w:pos="1680"/>
+          <w:tab w:val="left" w:pos="2240"/>
+          <w:tab w:val="left" w:pos="2800"/>
+          <w:tab w:val="left" w:pos="3360"/>
+          <w:tab w:val="left" w:pos="3920"/>
+          <w:tab w:val="left" w:pos="4480"/>
+          <w:tab w:val="left" w:pos="5040"/>
+          <w:tab w:val="left" w:pos="5600"/>
+          <w:tab w:val="left" w:pos="6160"/>
+          <w:tab w:val="left" w:pos="6720"/>
+        </w:tabs>
+        <w:autoSpaceDE w:val="0"/>
+        <w:autoSpaceDN w:val="0"/>
+        <w:adjustRightInd w:val="0"/>
+        <w:rPr>
+          <w:rFonts w:ascii="Menlo" w:hAnsi="Menlo" w:cs="Menlo"/>
+          <w:color w:val="000000"/>
+          <w:sz w:val="22"/>
+          <w:szCs w:val="22"/>
+        </w:rPr>
+      </w:pPr>
+      <w:r>
+        <w:rPr>
+          <w:rFonts w:ascii="Menlo" w:hAnsi="Menlo" w:cs="Menlo"/>
+          <w:color w:val="000000"/>
+          <w:sz w:val="22"/>
+          <w:szCs w:val="22"/>
+        </w:rPr>
+        <w:t>Switched to a new branch 'test-branch2'</w:t>
+      </w:r>
+    </w:p>
+    <w:p>
+      <w:pPr>
+        <w:widowControl w:val="0"/>
+        <w:tabs>
+          <w:tab w:val="left" w:pos="560"/>
+          <w:tab w:val="left" w:pos="1120"/>
+          <w:tab w:val="left" w:pos="1680"/>
+          <w:tab w:val="left" w:pos="2240"/>
+          <w:tab w:val="left" w:pos="2800"/>
+          <w:tab w:val="left" w:pos="3360"/>
+          <w:tab w:val="left" w:pos="3920"/>
+          <w:tab w:val="left" w:pos="4480"/>
+          <w:tab w:val="left" w:pos="5040"/>
+          <w:tab w:val="left" w:pos="5600"/>
+          <w:tab w:val="left" w:pos="6160"/>
+          <w:tab w:val="left" w:pos="6720"/>
+        </w:tabs>
+        <w:autoSpaceDE w:val="0"/>
+        <w:autoSpaceDN w:val="0"/>
+        <w:adjustRightInd w:val="0"/>
+        <w:rPr>
+          <w:rFonts w:ascii="Menlo" w:hAnsi="Menlo" w:cs="Menlo"/>
+          <w:b/>
+          <w:color w:val="000000"/>
+          <w:sz w:val="22"/>
+          <w:szCs w:val="22"/>
+        </w:rPr>
+      </w:pPr>
+    </w:p>
+    <w:p>
+      <w:pPr>
+        <w:widowControl w:val="0"/>
+        <w:tabs>
+          <w:tab w:val="left" w:pos="560"/>
+          <w:tab w:val="left" w:pos="1120"/>
+          <w:tab w:val="left" w:pos="1680"/>
+          <w:tab w:val="left" w:pos="2240"/>
+          <w:tab w:val="left" w:pos="2800"/>
+          <w:tab w:val="left" w:pos="3360"/>
+          <w:tab w:val="left" w:pos="3920"/>
+          <w:tab w:val="left" w:pos="4480"/>
+          <w:tab w:val="left" w:pos="5040"/>
+          <w:tab w:val="left" w:pos="5600"/>
+          <w:tab w:val="left" w:pos="6160"/>
+          <w:tab w:val="left" w:pos="6720"/>
+        </w:tabs>
+        <w:autoSpaceDE w:val="0"/>
+        <w:autoSpaceDN w:val="0"/>
+        <w:adjustRightInd w:val="0"/>
+        <w:rPr>
+          <w:rFonts w:ascii="Menlo" w:hAnsi="Menlo" w:cs="Menlo"/>
+          <w:b/>
+          <w:color w:val="000000"/>
+          <w:sz w:val="22"/>
+          <w:szCs w:val="22"/>
+        </w:rPr>
+      </w:pPr>
+      <w:r>
+        <w:rPr>
+          <w:rFonts w:ascii="Menlo" w:hAnsi="Menlo" w:cs="Menlo"/>
+          <w:b/>
+          <w:color w:val="000000"/>
+          <w:sz w:val="22"/>
+          <w:szCs w:val="22"/>
+        </w:rPr>
+        <w:t>MBANIT</w:t>
+      </w:r>
+      <w:proofErr w:type="gramStart"/>
+      <w:r>
+        <w:rPr>
+          <w:rFonts w:ascii="Menlo" w:hAnsi="Menlo" w:cs="Menlo"/>
+          <w:b/>
+          <w:color w:val="000000"/>
+          <w:sz w:val="22"/>
+          <w:szCs w:val="22"/>
+        </w:rPr>
+        <w:t>1305889:GitProjectBasic</w:t>
+      </w:r>
+      <w:proofErr w:type="gramEnd"/>
+      <w:r>
+        <w:rPr>
+          <w:rFonts w:ascii="Menlo" w:hAnsi="Menlo" w:cs="Menlo"/>
+          <w:b/>
+          <w:color w:val="000000"/>
+          <w:sz w:val="22"/>
+          <w:szCs w:val="22"/>
+        </w:rPr>
+        <w:t xml:space="preserve"> </w:t>
+      </w:r>
+      <w:proofErr w:type="spellStart"/>
+      <w:r>
+        <w:rPr>
+          <w:rFonts w:ascii="Menlo" w:hAnsi="Menlo" w:cs="Menlo"/>
+          <w:b/>
+          <w:color w:val="000000"/>
+          <w:sz w:val="22"/>
+          <w:szCs w:val="22"/>
+        </w:rPr>
+        <w:t>valarmathi.kannan</w:t>
+      </w:r>
+      <w:proofErr w:type="spellEnd"/>
+      <w:r>
+        <w:rPr>
+          <w:rFonts w:ascii="Menlo" w:hAnsi="Menlo" w:cs="Menlo"/>
+          <w:b/>
+          <w:color w:val="000000"/>
+          <w:sz w:val="22"/>
+          <w:szCs w:val="22"/>
+        </w:rPr>
+        <w:t xml:space="preserve">$ </w:t>
+      </w:r>
+      <w:proofErr w:type="spellStart"/>
+      <w:r>
+        <w:rPr>
+          <w:rFonts w:ascii="Menlo" w:hAnsi="Menlo" w:cs="Menlo"/>
+          <w:b/>
+          <w:color w:val="000000"/>
+          <w:sz w:val="22"/>
+          <w:szCs w:val="22"/>
+        </w:rPr>
+        <w:t>git</w:t>
+      </w:r>
+      <w:proofErr w:type="spellEnd"/>
+      <w:r>
+        <w:rPr>
+          <w:rFonts w:ascii="Menlo" w:hAnsi="Menlo" w:cs="Menlo"/>
+          <w:b/>
+          <w:color w:val="000000"/>
+          <w:sz w:val="22"/>
+          <w:szCs w:val="22"/>
+        </w:rPr>
+        <w:t xml:space="preserve"> push -u origin test-branch2</w:t>
+      </w:r>
+    </w:p>
+    <w:p>
+      <w:pPr>
+        <w:widowControl w:val="0"/>
+        <w:tabs>
+          <w:tab w:val="left" w:pos="560"/>
+          <w:tab w:val="left" w:pos="1120"/>
+          <w:tab w:val="left" w:pos="1680"/>
+          <w:tab w:val="left" w:pos="2240"/>
+          <w:tab w:val="left" w:pos="2800"/>
+          <w:tab w:val="left" w:pos="3360"/>
+          <w:tab w:val="left" w:pos="3920"/>
+          <w:tab w:val="left" w:pos="4480"/>
+          <w:tab w:val="left" w:pos="5040"/>
+          <w:tab w:val="left" w:pos="5600"/>
+          <w:tab w:val="left" w:pos="6160"/>
+          <w:tab w:val="left" w:pos="6720"/>
+        </w:tabs>
+        <w:autoSpaceDE w:val="0"/>
+        <w:autoSpaceDN w:val="0"/>
+        <w:adjustRightInd w:val="0"/>
+        <w:rPr>
+          <w:rFonts w:ascii="Menlo" w:hAnsi="Menlo" w:cs="Menlo"/>
+          <w:color w:val="000000"/>
+          <w:sz w:val="22"/>
+          <w:szCs w:val="22"/>
+        </w:rPr>
+      </w:pPr>
+      <w:r>
+        <w:rPr>
+          <w:rFonts w:ascii="Menlo" w:hAnsi="Menlo" w:cs="Menlo"/>
+          <w:color w:val="000000"/>
+          <w:sz w:val="22"/>
+          <w:szCs w:val="22"/>
+        </w:rPr>
+        <w:t>Total 0 (delta 0), reused 0 (delta 0)</w:t>
+      </w:r>
+    </w:p>
+    <w:p>
+      <w:pPr>
+        <w:widowControl w:val="0"/>
+        <w:tabs>
+          <w:tab w:val="left" w:pos="560"/>
+          <w:tab w:val="left" w:pos="1120"/>
+          <w:tab w:val="left" w:pos="1680"/>
+          <w:tab w:val="left" w:pos="2240"/>
+          <w:tab w:val="left" w:pos="2800"/>
+          <w:tab w:val="left" w:pos="3360"/>
+          <w:tab w:val="left" w:pos="3920"/>
+          <w:tab w:val="left" w:pos="4480"/>
+          <w:tab w:val="left" w:pos="5040"/>
+          <w:tab w:val="left" w:pos="5600"/>
+          <w:tab w:val="left" w:pos="6160"/>
+          <w:tab w:val="left" w:pos="6720"/>
+        </w:tabs>
+        <w:autoSpaceDE w:val="0"/>
+        <w:autoSpaceDN w:val="0"/>
+        <w:adjustRightInd w:val="0"/>
+        <w:rPr>
+          <w:rFonts w:ascii="Menlo" w:hAnsi="Menlo" w:cs="Menlo"/>
+          <w:color w:val="000000"/>
+          <w:sz w:val="22"/>
+          <w:szCs w:val="22"/>
+        </w:rPr>
+      </w:pPr>
+      <w:r>
+        <w:rPr>
+          <w:rFonts w:ascii="Menlo" w:hAnsi="Menlo" w:cs="Menlo"/>
+          <w:color w:val="000000"/>
+          <w:sz w:val="22"/>
+          <w:szCs w:val="22"/>
+        </w:rPr>
+        <w:t>To https://github.com/valarmathi/CreateGitHubRepository</w:t>
+      </w:r>
+    </w:p>
+    <w:p>
+      <w:pPr>
+        <w:widowControl w:val="0"/>
+        <w:tabs>
+          <w:tab w:val="left" w:pos="560"/>
+          <w:tab w:val="left" w:pos="1120"/>
+          <w:tab w:val="left" w:pos="1680"/>
+          <w:tab w:val="left" w:pos="2240"/>
+          <w:tab w:val="left" w:pos="2800"/>
+          <w:tab w:val="left" w:pos="3360"/>
+          <w:tab w:val="left" w:pos="3920"/>
+          <w:tab w:val="left" w:pos="4480"/>
+          <w:tab w:val="left" w:pos="5040"/>
+          <w:tab w:val="left" w:pos="5600"/>
+          <w:tab w:val="left" w:pos="6160"/>
+          <w:tab w:val="left" w:pos="6720"/>
+        </w:tabs>
+        <w:autoSpaceDE w:val="0"/>
+        <w:autoSpaceDN w:val="0"/>
+        <w:adjustRightInd w:val="0"/>
+        <w:rPr>
+          <w:rFonts w:ascii="Menlo" w:hAnsi="Menlo" w:cs="Menlo"/>
+          <w:color w:val="000000"/>
+          <w:sz w:val="22"/>
+          <w:szCs w:val="22"/>
+        </w:rPr>
+      </w:pPr>
+      <w:r>
+        <w:rPr>
+          <w:rFonts w:ascii="Menlo" w:hAnsi="Menlo" w:cs="Menlo"/>
+          <w:color w:val="000000"/>
+          <w:sz w:val="22"/>
+          <w:szCs w:val="22"/>
+        </w:rPr>
+        <w:t xml:space="preserve"> * [new </w:t>
+      </w:r>
+      <w:proofErr w:type="gramStart"/>
+      <w:r>
+        <w:rPr>
+          <w:rFonts w:ascii="Menlo" w:hAnsi="Menlo" w:cs="Menlo"/>
+          <w:color w:val="000000"/>
+          <w:sz w:val="22"/>
+          <w:szCs w:val="22"/>
+        </w:rPr>
+        <w:t xml:space="preserve">branch]   </w:t>
+      </w:r>
+      <w:proofErr w:type="gramEnd"/>
+      <w:r>
+        <w:rPr>
+          <w:rFonts w:ascii="Menlo" w:hAnsi="Menlo" w:cs="Menlo"/>
+          <w:color w:val="000000"/>
+          <w:sz w:val="22"/>
+          <w:szCs w:val="22"/>
+        </w:rPr>
+        <w:t xml:space="preserve">   test-branch2 -&gt; test-branch2</w:t>
+      </w:r>
+    </w:p>
+    <w:p>
+      <w:pPr>
+        <w:widowControl w:val="0"/>
+        <w:tabs>
+          <w:tab w:val="left" w:pos="560"/>
+          <w:tab w:val="left" w:pos="1120"/>
+          <w:tab w:val="left" w:pos="1680"/>
+          <w:tab w:val="left" w:pos="2240"/>
+          <w:tab w:val="left" w:pos="2800"/>
+          <w:tab w:val="left" w:pos="3360"/>
+          <w:tab w:val="left" w:pos="3920"/>
+          <w:tab w:val="left" w:pos="4480"/>
+          <w:tab w:val="left" w:pos="5040"/>
+          <w:tab w:val="left" w:pos="5600"/>
+          <w:tab w:val="left" w:pos="6160"/>
+          <w:tab w:val="left" w:pos="6720"/>
+        </w:tabs>
+        <w:autoSpaceDE w:val="0"/>
+        <w:autoSpaceDN w:val="0"/>
+        <w:adjustRightInd w:val="0"/>
+        <w:rPr>
+          <w:rFonts w:ascii="Menlo" w:hAnsi="Menlo" w:cs="Menlo"/>
+          <w:color w:val="000000"/>
+          <w:sz w:val="22"/>
+          <w:szCs w:val="22"/>
+        </w:rPr>
+      </w:pPr>
+      <w:r>
+        <w:rPr>
+          <w:rFonts w:ascii="Menlo" w:hAnsi="Menlo" w:cs="Menlo"/>
+          <w:color w:val="000000"/>
+          <w:sz w:val="22"/>
+          <w:szCs w:val="22"/>
+        </w:rPr>
+        <w:t>Branch test-branch2 set up to track remote branch test-branch2 from origin by rebasing.</w:t>
+      </w:r>
+    </w:p>
+    <w:p>
+      <w:pPr>
+        <w:widowControl w:val="0"/>
+        <w:tabs>
+          <w:tab w:val="left" w:pos="560"/>
+          <w:tab w:val="left" w:pos="1120"/>
+          <w:tab w:val="left" w:pos="1680"/>
+          <w:tab w:val="left" w:pos="2240"/>
+          <w:tab w:val="left" w:pos="2800"/>
+          <w:tab w:val="left" w:pos="3360"/>
+          <w:tab w:val="left" w:pos="3920"/>
+          <w:tab w:val="left" w:pos="4480"/>
+          <w:tab w:val="left" w:pos="5040"/>
+          <w:tab w:val="left" w:pos="5600"/>
+          <w:tab w:val="left" w:pos="6160"/>
+          <w:tab w:val="left" w:pos="6720"/>
+        </w:tabs>
+        <w:autoSpaceDE w:val="0"/>
+        <w:autoSpaceDN w:val="0"/>
+        <w:adjustRightInd w:val="0"/>
+        <w:rPr>
+          <w:rFonts w:ascii="Menlo" w:hAnsi="Menlo" w:cs="Menlo"/>
+          <w:b/>
+          <w:color w:val="000000"/>
+          <w:sz w:val="22"/>
+          <w:szCs w:val="22"/>
+        </w:rPr>
+      </w:pPr>
+    </w:p>
+    <w:p>
+      <w:pPr>
+        <w:widowControl w:val="0"/>
+        <w:tabs>
+          <w:tab w:val="left" w:pos="560"/>
+          <w:tab w:val="left" w:pos="1120"/>
+          <w:tab w:val="left" w:pos="1680"/>
+          <w:tab w:val="left" w:pos="2240"/>
+          <w:tab w:val="left" w:pos="2800"/>
+          <w:tab w:val="left" w:pos="3360"/>
+          <w:tab w:val="left" w:pos="3920"/>
+          <w:tab w:val="left" w:pos="4480"/>
+          <w:tab w:val="left" w:pos="5040"/>
+          <w:tab w:val="left" w:pos="5600"/>
+          <w:tab w:val="left" w:pos="6160"/>
+          <w:tab w:val="left" w:pos="6720"/>
+        </w:tabs>
+        <w:autoSpaceDE w:val="0"/>
+        <w:autoSpaceDN w:val="0"/>
+        <w:adjustRightInd w:val="0"/>
+        <w:rPr>
+          <w:rFonts w:ascii="Menlo" w:hAnsi="Menlo" w:cs="Menlo"/>
+          <w:b/>
+          <w:color w:val="000000"/>
+          <w:sz w:val="22"/>
+          <w:szCs w:val="22"/>
+        </w:rPr>
+      </w:pPr>
+      <w:proofErr w:type="gramStart"/>
+      <w:r>
+        <w:rPr>
+          <w:rFonts w:ascii="Menlo" w:hAnsi="Menlo" w:cs="Menlo"/>
+          <w:b/>
+          <w:color w:val="000000"/>
+          <w:sz w:val="22"/>
+          <w:szCs w:val="22"/>
+        </w:rPr>
+        <w:t>:</w:t>
+      </w:r>
+      <w:proofErr w:type="spellStart"/>
+      <w:r>
+        <w:rPr>
+          <w:rFonts w:ascii="Menlo" w:hAnsi="Menlo" w:cs="Menlo"/>
+          <w:b/>
+          <w:color w:val="000000"/>
+          <w:sz w:val="22"/>
+          <w:szCs w:val="22"/>
+        </w:rPr>
+        <w:t>GitProjectBasic</w:t>
+      </w:r>
+      <w:proofErr w:type="spellEnd"/>
+      <w:proofErr w:type="gramEnd"/>
+      <w:r>
+        <w:rPr>
+          <w:rFonts w:ascii="Menlo" w:hAnsi="Menlo" w:cs="Menlo"/>
+          <w:b/>
+          <w:color w:val="000000"/>
+          <w:sz w:val="22"/>
+          <w:szCs w:val="22"/>
+        </w:rPr>
+        <w:t xml:space="preserve"> </w:t>
+      </w:r>
+      <w:proofErr w:type="spellStart"/>
+      <w:r>
+        <w:rPr>
+          <w:rFonts w:ascii="Menlo" w:hAnsi="Menlo" w:cs="Menlo"/>
+          <w:b/>
+          <w:color w:val="000000"/>
+          <w:sz w:val="22"/>
+          <w:szCs w:val="22"/>
+        </w:rPr>
+        <w:t>valarmathi.kannan</w:t>
+      </w:r>
+      <w:proofErr w:type="spellEnd"/>
+      <w:r>
+        <w:rPr>
+          <w:rFonts w:ascii="Menlo" w:hAnsi="Menlo" w:cs="Menlo"/>
+          <w:b/>
+          <w:color w:val="000000"/>
+          <w:sz w:val="22"/>
+          <w:szCs w:val="22"/>
+        </w:rPr>
+        <w:t xml:space="preserve">$ </w:t>
+      </w:r>
+      <w:proofErr w:type="spellStart"/>
+      <w:r>
+        <w:rPr>
+          <w:rFonts w:ascii="Menlo" w:hAnsi="Menlo" w:cs="Menlo"/>
+          <w:b/>
+          <w:color w:val="000000"/>
+          <w:sz w:val="22"/>
+          <w:szCs w:val="22"/>
+        </w:rPr>
+        <w:t>git</w:t>
+      </w:r>
+      <w:proofErr w:type="spellEnd"/>
+      <w:r>
+        <w:rPr>
+          <w:rFonts w:ascii="Menlo" w:hAnsi="Menlo" w:cs="Menlo"/>
+          <w:b/>
+          <w:color w:val="000000"/>
+          <w:sz w:val="22"/>
+          <w:szCs w:val="22"/>
+        </w:rPr>
+        <w:t xml:space="preserve"> branch</w:t>
+      </w:r>
+    </w:p>
+    <w:p>
+      <w:pPr>
+        <w:widowControl w:val="0"/>
+        <w:tabs>
+          <w:tab w:val="left" w:pos="560"/>
+          <w:tab w:val="left" w:pos="1120"/>
+          <w:tab w:val="left" w:pos="1680"/>
+          <w:tab w:val="left" w:pos="2240"/>
+          <w:tab w:val="left" w:pos="2800"/>
+          <w:tab w:val="left" w:pos="3360"/>
+          <w:tab w:val="left" w:pos="3920"/>
+          <w:tab w:val="left" w:pos="4480"/>
+          <w:tab w:val="left" w:pos="5040"/>
+          <w:tab w:val="left" w:pos="5600"/>
+          <w:tab w:val="left" w:pos="6160"/>
+          <w:tab w:val="left" w:pos="6720"/>
+        </w:tabs>
+        <w:autoSpaceDE w:val="0"/>
+        <w:autoSpaceDN w:val="0"/>
+        <w:adjustRightInd w:val="0"/>
+        <w:rPr>
+          <w:rFonts w:ascii="Menlo" w:hAnsi="Menlo" w:cs="Menlo"/>
+          <w:color w:val="000000"/>
+          <w:sz w:val="22"/>
+          <w:szCs w:val="22"/>
+        </w:rPr>
+      </w:pPr>
+      <w:r>
+        <w:rPr>
+          <w:rFonts w:ascii="Menlo" w:hAnsi="Menlo" w:cs="Menlo"/>
+          <w:color w:val="000000"/>
+          <w:sz w:val="22"/>
+          <w:szCs w:val="22"/>
+        </w:rPr>
+        <w:t xml:space="preserve">  master</w:t>
+      </w:r>
+    </w:p>
+    <w:p>
+      <w:pPr>
+        <w:widowControl w:val="0"/>
+        <w:tabs>
+          <w:tab w:val="left" w:pos="560"/>
+          <w:tab w:val="left" w:pos="1120"/>
+          <w:tab w:val="left" w:pos="1680"/>
+          <w:tab w:val="left" w:pos="2240"/>
+          <w:tab w:val="left" w:pos="2800"/>
+          <w:tab w:val="left" w:pos="3360"/>
+          <w:tab w:val="left" w:pos="3920"/>
+          <w:tab w:val="left" w:pos="4480"/>
+          <w:tab w:val="left" w:pos="5040"/>
+          <w:tab w:val="left" w:pos="5600"/>
+          <w:tab w:val="left" w:pos="6160"/>
+          <w:tab w:val="left" w:pos="6720"/>
+        </w:tabs>
+        <w:autoSpaceDE w:val="0"/>
+        <w:autoSpaceDN w:val="0"/>
+        <w:adjustRightInd w:val="0"/>
+        <w:rPr>
+          <w:rFonts w:ascii="Menlo" w:hAnsi="Menlo" w:cs="Menlo"/>
+          <w:color w:val="000000"/>
+          <w:sz w:val="22"/>
+          <w:szCs w:val="22"/>
+        </w:rPr>
+      </w:pPr>
+      <w:r>
+        <w:rPr>
+          <w:rFonts w:ascii="Menlo" w:hAnsi="Menlo" w:cs="Menlo"/>
+          <w:color w:val="000000"/>
+          <w:sz w:val="22"/>
+          <w:szCs w:val="22"/>
+        </w:rPr>
+        <w:t xml:space="preserve">* </w:t>
+      </w:r>
+      <w:r>
+        <w:rPr>
+          <w:rFonts w:ascii="Menlo" w:hAnsi="Menlo" w:cs="Menlo"/>
+          <w:color w:val="2FB41D"/>
+          <w:sz w:val="22"/>
+          <w:szCs w:val="22"/>
+        </w:rPr>
+        <w:t>test-branch2</w:t>
+      </w:r>
+    </w:p>
+    <w:p>
+      <w:pPr>
+        <w:widowControl w:val="0"/>
+        <w:tabs>
+          <w:tab w:val="left" w:pos="560"/>
+          <w:tab w:val="left" w:pos="1120"/>
+          <w:tab w:val="left" w:pos="1680"/>
+          <w:tab w:val="left" w:pos="2240"/>
+          <w:tab w:val="left" w:pos="2800"/>
+          <w:tab w:val="left" w:pos="3360"/>
+          <w:tab w:val="left" w:pos="3920"/>
+          <w:tab w:val="left" w:pos="4480"/>
+          <w:tab w:val="left" w:pos="5040"/>
+          <w:tab w:val="left" w:pos="5600"/>
+          <w:tab w:val="left" w:pos="6160"/>
+          <w:tab w:val="left" w:pos="6720"/>
+        </w:tabs>
+        <w:autoSpaceDE w:val="0"/>
+        <w:autoSpaceDN w:val="0"/>
+        <w:adjustRightInd w:val="0"/>
+        <w:rPr>
+          <w:rFonts w:ascii="Menlo" w:hAnsi="Menlo" w:cs="Menlo"/>
+          <w:color w:val="000000"/>
+          <w:sz w:val="22"/>
+          <w:szCs w:val="22"/>
+        </w:rPr>
+      </w:pPr>
       <w:bookmarkStart w:id="0" w:name="_GoBack"/>
       <w:bookmarkEnd w:id="0"/>
     </w:p>
